--- a/09.03.02/ИНМиТ_ИТиАП_09.03.02_Д1.18.2_SCADA-системы.docx
+++ b/09.03.02/ИНМиТ_ИТиАП_09.03.02_Д1.18.2_SCADA-системы.docx
@@ -254,6 +254,7 @@
                 <w:tab w:val="center" w:pos="2943"/>
               </w:tabs>
             </w:pPr>
+            <w:bookmarkStart w:id="0" w:name="_GoBack" w:colFirst="0" w:colLast="1"/>
             <w:r>
               <w:rPr>
                 <w:b/>
@@ -273,14 +274,11 @@
               <w:t>.1</w:t>
             </w:r>
             <w:r>
-              <w:t>2</w:t>
-            </w:r>
-          </w:p>
-          <w:p>
-            <w:r>
-              <w:rPr>
-                <w:color w:val="000000"/>
-              </w:rPr>
+              <w:t>8</w:t>
+            </w:r>
+          </w:p>
+          <w:p>
+            <w:r>
               <w:t>Автоматизация и управление техническими системами</w:t>
             </w:r>
           </w:p>
@@ -302,17 +300,11 @@
             </w:r>
           </w:p>
           <w:p>
-            <w:pPr>
-              <w:rPr>
-                <w:color w:val="000000"/>
-              </w:rPr>
-            </w:pPr>
-            <w:r>
-              <w:rPr>
-                <w:color w:val="000000"/>
+            <w:r>
+              <w:rPr>
                 <w:lang w:eastAsia="ru-RU"/>
               </w:rPr>
-              <w:t>1135247</w:t>
+              <w:t>1132342</w:t>
             </w:r>
           </w:p>
         </w:tc>
@@ -340,18 +332,12 @@
             </w:r>
           </w:p>
           <w:p>
-            <w:pPr>
-              <w:rPr>
-                <w:color w:val="000000"/>
-              </w:rPr>
-            </w:pPr>
             <w:r>
               <w:rPr>
                 <w:iCs/>
-                <w:color w:val="000000"/>
                 <w:spacing w:val="-1"/>
               </w:rPr>
-              <w:t>Информатика и вычислительная техника</w:t>
+              <w:t>Информационные системы и технологии в машиностроении</w:t>
             </w:r>
           </w:p>
         </w:tc>
@@ -365,7 +351,6 @@
               <w:rPr>
                 <w:b/>
                 <w:i/>
-                <w:color w:val="000000"/>
               </w:rPr>
             </w:pPr>
             <w:r>
@@ -384,38 +369,50 @@
               <w:tab/>
             </w:r>
             <w:r>
-              <w:rPr>
-                <w:color w:val="000000"/>
-              </w:rPr>
-              <w:t>09.03.01/01.01</w:t>
+              <w:t>09.03.0</w:t>
+            </w:r>
+            <w:r>
+              <w:t>2</w:t>
+            </w:r>
+            <w:r>
+              <w:t>/0</w:t>
+            </w:r>
+            <w:r>
+              <w:t>8</w:t>
+            </w:r>
+            <w:r>
+              <w:t>.01</w:t>
             </w:r>
           </w:p>
           <w:p>
             <w:pPr>
               <w:rPr>
                 <w:i/>
-                <w:color w:val="000000"/>
-              </w:rPr>
-            </w:pPr>
-            <w:r>
-              <w:rPr>
-                <w:b/>
-                <w:color w:val="000000"/>
+              </w:rPr>
+            </w:pPr>
+            <w:r>
+              <w:rPr>
+                <w:b/>
               </w:rPr>
               <w:t>Учебный план</w:t>
             </w:r>
             <w:r>
               <w:rPr>
                 <w:b/>
-                <w:color w:val="000000"/>
               </w:rPr>
               <w:tab/>
             </w:r>
             <w:r>
-              <w:rPr>
-                <w:color w:val="000000"/>
-              </w:rPr>
-              <w:t>5435 (версия 3)</w:t>
+              <w:t>6280</w:t>
+            </w:r>
+            <w:r>
+              <w:t xml:space="preserve"> (версия </w:t>
+            </w:r>
+            <w:r>
+              <w:t>1</w:t>
+            </w:r>
+            <w:r>
+              <w:t>)</w:t>
             </w:r>
           </w:p>
         </w:tc>
@@ -441,18 +438,12 @@
             </w:r>
           </w:p>
           <w:p>
-            <w:pPr>
-              <w:rPr>
-                <w:color w:val="000000"/>
-              </w:rPr>
-            </w:pPr>
             <w:r>
               <w:rPr>
                 <w:iCs/>
-                <w:color w:val="000000"/>
                 <w:spacing w:val="-1"/>
               </w:rPr>
-              <w:t>Информатика и вычислительная техника</w:t>
+              <w:t>Информационные системы и технологии</w:t>
             </w:r>
           </w:p>
         </w:tc>
@@ -498,7 +489,10 @@
               </w:rPr>
             </w:pPr>
             <w:r>
-              <w:t>09.03.01</w:t>
+              <w:t>09.03.0</w:t>
+            </w:r>
+            <w:r>
+              <w:t>2</w:t>
             </w:r>
           </w:p>
         </w:tc>
@@ -515,7 +509,6 @@
           <w:p>
             <w:pPr>
               <w:rPr>
-                <w:color w:val="000000"/>
                 <w:lang w:val="en-US"/>
               </w:rPr>
             </w:pPr>
@@ -528,7 +521,6 @@
             <w:r>
               <w:rPr>
                 <w:b/>
-                <w:color w:val="000000"/>
               </w:rPr>
               <w:t>подготовки</w:t>
             </w:r>
@@ -538,7 +530,6 @@
             <w:r>
               <w:rPr>
                 <w:iCs/>
-                <w:color w:val="000000"/>
                 <w:spacing w:val="-1"/>
               </w:rPr>
               <w:t>бакалавриат</w:t>
@@ -623,20 +614,31 @@
             </w:r>
           </w:p>
           <w:p>
-            <w:pPr>
-              <w:rPr>
-                <w:color w:val="000000"/>
-              </w:rPr>
-            </w:pPr>
-            <w:r>
-              <w:rPr>
-                <w:color w:val="000000"/>
-              </w:rPr>
-              <w:t>09.02.2016 г. № 41030</w:t>
+            <w:r>
+              <w:t>12</w:t>
+            </w:r>
+            <w:r>
+              <w:t>.0</w:t>
+            </w:r>
+            <w:r>
+              <w:t>3</w:t>
+            </w:r>
+            <w:r>
+              <w:t>.201</w:t>
+            </w:r>
+            <w:r>
+              <w:t>5</w:t>
+            </w:r>
+            <w:r>
+              <w:t xml:space="preserve"> г. № </w:t>
+            </w:r>
+            <w:r>
+              <w:t>219</w:t>
             </w:r>
           </w:p>
         </w:tc>
       </w:tr>
+      <w:bookmarkEnd w:id="0"/>
     </w:tbl>
     <w:p>
       <w:pPr>
@@ -1419,7 +1421,7 @@
       <w:r>
         <w:instrText xml:space="preserve"> TC "</w:instrText>
       </w:r>
-      <w:bookmarkStart w:id="0" w:name="_Toc463805971"/>
+      <w:bookmarkStart w:id="1" w:name="_Toc463805971"/>
       <w:r>
         <w:rPr>
           <w:b/>
@@ -1428,7 +1430,7 @@
         </w:rPr>
         <w:instrText>ОБЩАЯ ХАРАКТЕРИСТИКА ДИСЦИПЛИНЫ</w:instrText>
       </w:r>
-      <w:bookmarkEnd w:id="0"/>
+      <w:bookmarkEnd w:id="1"/>
       <w:r>
         <w:instrText xml:space="preserve">" \f C \l "1" </w:instrText>
       </w:r>
@@ -1475,7 +1477,7 @@
         </w:rPr>
         <w:instrText xml:space="preserve"> TC "</w:instrText>
       </w:r>
-      <w:bookmarkStart w:id="1" w:name="_Toc463805972"/>
+      <w:bookmarkStart w:id="2" w:name="_Toc463805972"/>
       <w:r>
         <w:rPr>
           <w:b/>
@@ -1483,7 +1485,7 @@
         </w:rPr>
         <w:instrText>Аннотация содержания дисциплины</w:instrText>
       </w:r>
-      <w:bookmarkEnd w:id="1"/>
+      <w:bookmarkEnd w:id="2"/>
       <w:r>
         <w:rPr>
           <w:b/>
@@ -1520,8 +1522,6 @@
       <w:r>
         <w:t xml:space="preserve">по выбору студента </w:t>
       </w:r>
-      <w:bookmarkStart w:id="2" w:name="_GoBack"/>
-      <w:bookmarkEnd w:id="2"/>
       <w:r>
         <w:t>часть образовательной программы в составе модуля</w:t>
       </w:r>
@@ -19888,7 +19888,7 @@
                 <v:shape id="_x0000_i1025" type="#_x0000_t75" style="width:28.5pt;height:21.75pt" o:ole="">
                   <v:imagedata r:id="rId7" o:title=""/>
                 </v:shape>
-                <o:OLEObject Type="Embed" ProgID="Equation.3" ShapeID="_x0000_i1025" DrawAspect="Content" ObjectID="_1555246918" r:id="rId8"/>
+                <o:OLEObject Type="Embed" ProgID="Equation.3" ShapeID="_x0000_i1025" DrawAspect="Content" ObjectID="_1555415685" r:id="rId8"/>
               </w:object>
             </w:r>
             <w:r>
@@ -27842,7 +27842,7 @@
 </file>
 
 <file path=customXml/itemProps1.xml><?xml version="1.0" encoding="utf-8"?>
-<ds:datastoreItem xmlns:ds="http://schemas.openxmlformats.org/officeDocument/2006/customXml" ds:itemID="{AB3A08B6-4314-48D9-9328-311372FDE04C}">
+<ds:datastoreItem xmlns:ds="http://schemas.openxmlformats.org/officeDocument/2006/customXml" ds:itemID="{E540CBF0-B09F-46E0-8F81-73CF58B2B9AA}">
   <ds:schemaRefs>
     <ds:schemaRef ds:uri="http://schemas.openxmlformats.org/officeDocument/2006/bibliography"/>
   </ds:schemaRefs>

--- a/09.03.02/ИНМиТ_ИТиАП_09.03.02_Д1.18.2_SCADA-системы.docx
+++ b/09.03.02/ИНМиТ_ИТиАП_09.03.02_Д1.18.2_SCADA-системы.docx
@@ -254,7 +254,6 @@
                 <w:tab w:val="center" w:pos="2943"/>
               </w:tabs>
             </w:pPr>
-            <w:bookmarkStart w:id="0" w:name="_GoBack" w:colFirst="0" w:colLast="1"/>
             <w:r>
               <w:rPr>
                 <w:b/>
@@ -638,7 +637,6 @@
           </w:p>
         </w:tc>
       </w:tr>
-      <w:bookmarkEnd w:id="0"/>
     </w:tbl>
     <w:p>
       <w:pPr>
@@ -1421,7 +1419,7 @@
       <w:r>
         <w:instrText xml:space="preserve"> TC "</w:instrText>
       </w:r>
-      <w:bookmarkStart w:id="1" w:name="_Toc463805971"/>
+      <w:bookmarkStart w:id="0" w:name="_Toc463805971"/>
       <w:r>
         <w:rPr>
           <w:b/>
@@ -1430,7 +1428,7 @@
         </w:rPr>
         <w:instrText>ОБЩАЯ ХАРАКТЕРИСТИКА ДИСЦИПЛИНЫ</w:instrText>
       </w:r>
-      <w:bookmarkEnd w:id="1"/>
+      <w:bookmarkEnd w:id="0"/>
       <w:r>
         <w:instrText xml:space="preserve">" \f C \l "1" </w:instrText>
       </w:r>
@@ -1477,7 +1475,7 @@
         </w:rPr>
         <w:instrText xml:space="preserve"> TC "</w:instrText>
       </w:r>
-      <w:bookmarkStart w:id="2" w:name="_Toc463805972"/>
+      <w:bookmarkStart w:id="1" w:name="_Toc463805972"/>
       <w:r>
         <w:rPr>
           <w:b/>
@@ -1485,7 +1483,7 @@
         </w:rPr>
         <w:instrText>Аннотация содержания дисциплины</w:instrText>
       </w:r>
-      <w:bookmarkEnd w:id="2"/>
+      <w:bookmarkEnd w:id="1"/>
       <w:r>
         <w:rPr>
           <w:b/>
@@ -1742,7 +1740,7 @@
         </w:rPr>
         <w:instrText xml:space="preserve"> TC "</w:instrText>
       </w:r>
-      <w:bookmarkStart w:id="3" w:name="_Toc463805973"/>
+      <w:bookmarkStart w:id="2" w:name="_Toc463805973"/>
       <w:r>
         <w:rPr>
           <w:b/>
@@ -1750,7 +1748,7 @@
         </w:rPr>
         <w:instrText>Язык реализации программы</w:instrText>
       </w:r>
-      <w:bookmarkEnd w:id="3"/>
+      <w:bookmarkEnd w:id="2"/>
       <w:r>
         <w:rPr>
           <w:b/>
@@ -1833,7 +1831,7 @@
         </w:rPr>
         <w:instrText xml:space="preserve"> TC "</w:instrText>
       </w:r>
-      <w:bookmarkStart w:id="4" w:name="_Toc463805974"/>
+      <w:bookmarkStart w:id="3" w:name="_Toc463805974"/>
       <w:r>
         <w:rPr>
           <w:b/>
@@ -1841,7 +1839,7 @@
         </w:rPr>
         <w:instrText>Планируемые результаты обучения по дисциплине</w:instrText>
       </w:r>
-      <w:bookmarkEnd w:id="4"/>
+      <w:bookmarkEnd w:id="3"/>
       <w:r>
         <w:rPr>
           <w:b/>
@@ -1877,142 +1875,296 @@
       <w:tblPr>
         <w:tblStyle w:val="a6"/>
         <w:tblW w:w="0" w:type="auto"/>
+        <w:jc w:val="center"/>
         <w:tblLook w:val="04A0" w:firstRow="1" w:lastRow="0" w:firstColumn="1" w:lastColumn="0" w:noHBand="0" w:noVBand="1"/>
       </w:tblPr>
       <w:tblGrid>
-        <w:gridCol w:w="9996"/>
+        <w:gridCol w:w="9421"/>
       </w:tblGrid>
       <w:tr>
-        <w:tc>
-          <w:tcPr>
-            <w:tcW w:w="9996" w:type="dxa"/>
+        <w:trPr>
+          <w:jc w:val="center"/>
+        </w:trPr>
+        <w:tc>
+          <w:tcPr>
+            <w:tcW w:w="9421" w:type="dxa"/>
           </w:tcPr>
           <w:p>
             <w:pPr>
               <w:jc w:val="both"/>
-            </w:pPr>
-            <w:r>
-              <w:rPr>
-                <w:b/>
+              <w:rPr>
                 <w:lang w:eastAsia="ru-RU"/>
               </w:rPr>
-              <w:t>ОПК-2</w:t>
-            </w:r>
-            <w:r>
-              <w:rPr>
+            </w:pPr>
+            <w:proofErr w:type="gramStart"/>
+            <w:r>
+              <w:rPr>
+                <w:b/>
                 <w:lang w:eastAsia="ru-RU"/>
               </w:rPr>
+              <w:t>ПК-17</w:t>
+            </w:r>
+            <w:r>
+              <w:rPr>
+                <w:lang w:eastAsia="ru-RU"/>
+              </w:rPr>
               <w:t xml:space="preserve">: </w:t>
             </w:r>
             <w:r>
-              <w:t xml:space="preserve">способность </w:t>
-            </w:r>
-            <w:r>
-              <w:t>осваивать методики использования программных сре</w:t>
-            </w:r>
-            <w:proofErr w:type="gramStart"/>
-            <w:r>
-              <w:t>дств дл</w:t>
+              <w:rPr>
+                <w:lang w:eastAsia="ru-RU"/>
+              </w:rPr>
+              <w:t>способность использовать технологии разработки объектов професс</w:t>
+            </w:r>
+            <w:r>
+              <w:rPr>
+                <w:lang w:eastAsia="ru-RU"/>
+              </w:rPr>
+              <w:t>и</w:t>
+            </w:r>
+            <w:r>
+              <w:rPr>
+                <w:lang w:eastAsia="ru-RU"/>
+              </w:rPr>
+              <w:t>ональной деятельности в областях: машиностроение, приборостроение, техника, образование, медицина, административное управление, юриспруденция, бизнес, предпринимател</w:t>
+            </w:r>
+            <w:r>
+              <w:rPr>
+                <w:lang w:eastAsia="ru-RU"/>
+              </w:rPr>
+              <w:t>ь</w:t>
+            </w:r>
+            <w:r>
+              <w:rPr>
+                <w:lang w:eastAsia="ru-RU"/>
+              </w:rPr>
+              <w:t>ство, коммерция, менеджмент, банковские системы, безопасность информ</w:t>
+            </w:r>
+            <w:r>
+              <w:rPr>
+                <w:lang w:eastAsia="ru-RU"/>
+              </w:rPr>
+              <w:t>а</w:t>
+            </w:r>
+            <w:r>
+              <w:rPr>
+                <w:lang w:eastAsia="ru-RU"/>
+              </w:rPr>
+              <w:t>ционных систем, управление техноло</w:t>
+            </w:r>
+            <w:r>
+              <w:rPr>
+                <w:lang w:eastAsia="ru-RU"/>
+              </w:rPr>
+              <w:t>гическими процессами, меха</w:t>
+            </w:r>
+            <w:r>
+              <w:rPr>
+                <w:lang w:eastAsia="ru-RU"/>
+              </w:rPr>
+              <w:t>ника, техническая физика, энергетика, ядерная энергетика, силовая электроника, металлургия, строительство, тран</w:t>
+            </w:r>
+            <w:r>
+              <w:rPr>
+                <w:lang w:eastAsia="ru-RU"/>
+              </w:rPr>
+              <w:t>с</w:t>
+            </w:r>
+            <w:r>
+              <w:rPr>
+                <w:lang w:eastAsia="ru-RU"/>
+              </w:rPr>
+              <w:t xml:space="preserve">порт, железнодорожный транспорт, связь, телекоммуникации, управление </w:t>
+            </w:r>
+            <w:proofErr w:type="spellStart"/>
+            <w:r>
+              <w:rPr>
+                <w:lang w:eastAsia="ru-RU"/>
+              </w:rPr>
+              <w:t>инфокоммуникациями</w:t>
+            </w:r>
+            <w:proofErr w:type="spellEnd"/>
+            <w:r>
+              <w:rPr>
+                <w:lang w:eastAsia="ru-RU"/>
+              </w:rPr>
+              <w:t>, почтовая связь, химическая промышленность, сельское хозяйство, текстильная и ле</w:t>
+            </w:r>
+            <w:r>
+              <w:rPr>
+                <w:lang w:eastAsia="ru-RU"/>
+              </w:rPr>
+              <w:t>г</w:t>
+            </w:r>
+            <w:r>
+              <w:rPr>
+                <w:lang w:eastAsia="ru-RU"/>
+              </w:rPr>
+              <w:t>кая промышленность, пищевая промышленность, медицинские</w:t>
             </w:r>
             <w:proofErr w:type="gramEnd"/>
             <w:r>
-              <w:t>я решения практических задач</w:t>
+              <w:rPr>
+                <w:lang w:eastAsia="ru-RU"/>
+              </w:rPr>
+              <w:t xml:space="preserve"> и биоте</w:t>
+            </w:r>
+            <w:r>
+              <w:rPr>
+                <w:lang w:eastAsia="ru-RU"/>
+              </w:rPr>
+              <w:t>х</w:t>
+            </w:r>
+            <w:r>
+              <w:rPr>
+                <w:lang w:eastAsia="ru-RU"/>
+              </w:rPr>
+              <w:t>нологии, горное дело, обеспечение безопасности подземных предприятий и производств, геология, нефтегазовая отрасль, геодезия и картография, ге</w:t>
+            </w:r>
+            <w:r>
+              <w:rPr>
+                <w:lang w:eastAsia="ru-RU"/>
+              </w:rPr>
+              <w:t>о</w:t>
+            </w:r>
+            <w:r>
+              <w:rPr>
+                <w:lang w:eastAsia="ru-RU"/>
+              </w:rPr>
+              <w:t xml:space="preserve">информационные системы, лесной комплекс, химико-лесной комплекс, экология, сфера сервиса, системы массовой информации, дизайн, </w:t>
+            </w:r>
+            <w:proofErr w:type="spellStart"/>
+            <w:r>
+              <w:rPr>
+                <w:lang w:eastAsia="ru-RU"/>
+              </w:rPr>
+              <w:t>медиаиндустрия</w:t>
+            </w:r>
+            <w:proofErr w:type="spellEnd"/>
+            <w:r>
+              <w:rPr>
+                <w:lang w:eastAsia="ru-RU"/>
+              </w:rPr>
+              <w:t>, а также предприятия разли</w:t>
+            </w:r>
+            <w:r>
+              <w:rPr>
+                <w:lang w:eastAsia="ru-RU"/>
+              </w:rPr>
+              <w:t>ч</w:t>
+            </w:r>
+            <w:r>
+              <w:rPr>
+                <w:lang w:eastAsia="ru-RU"/>
+              </w:rPr>
+              <w:t>ного профиля и все виды деятельности в условиях экономики информацио</w:t>
+            </w:r>
+            <w:r>
+              <w:rPr>
+                <w:lang w:eastAsia="ru-RU"/>
+              </w:rPr>
+              <w:t>н</w:t>
+            </w:r>
+            <w:r>
+              <w:rPr>
+                <w:lang w:eastAsia="ru-RU"/>
+              </w:rPr>
+              <w:t>ного общества</w:t>
             </w:r>
           </w:p>
         </w:tc>
       </w:tr>
       <w:tr>
-        <w:tc>
-          <w:tcPr>
-            <w:tcW w:w="9996" w:type="dxa"/>
-          </w:tcPr>
-          <w:p>
-            <w:pPr>
-              <w:tabs>
-                <w:tab w:val="left" w:pos="284"/>
-                <w:tab w:val="left" w:pos="426"/>
-              </w:tabs>
+        <w:trPr>
+          <w:jc w:val="center"/>
+        </w:trPr>
+        <w:tc>
+          <w:tcPr>
+            <w:tcW w:w="9421" w:type="dxa"/>
+          </w:tcPr>
+          <w:p>
+            <w:pPr>
               <w:jc w:val="both"/>
-            </w:pPr>
-            <w:r>
-              <w:rPr>
-                <w:b/>
-              </w:rPr>
-              <w:t>ПК-2</w:t>
-            </w:r>
-            <w:r>
-              <w:t xml:space="preserve">: способность </w:t>
-            </w:r>
-            <w:r>
-              <w:t>разрабатывать компоненты аппаратно-программных комплексов и баз данных, используя современные инструментальные средства и технологии программирования</w:t>
+              <w:rPr>
+                <w:lang w:eastAsia="ru-RU"/>
+              </w:rPr>
+            </w:pPr>
+            <w:r>
+              <w:rPr>
+                <w:b/>
+                <w:lang w:eastAsia="ru-RU"/>
+              </w:rPr>
+              <w:t>ПК-31</w:t>
+            </w:r>
+            <w:r>
+              <w:rPr>
+                <w:lang w:eastAsia="ru-RU"/>
+              </w:rPr>
+              <w:t xml:space="preserve">: </w:t>
+            </w:r>
+            <w:r>
+              <w:rPr>
+                <w:lang w:eastAsia="ru-RU"/>
+              </w:rPr>
+              <w:t>способность обеспечивать безопасность и целостность данных информационных систем и технол</w:t>
+            </w:r>
+            <w:r>
+              <w:rPr>
+                <w:lang w:eastAsia="ru-RU"/>
+              </w:rPr>
+              <w:t>о</w:t>
+            </w:r>
+            <w:r>
+              <w:rPr>
+                <w:lang w:eastAsia="ru-RU"/>
+              </w:rPr>
+              <w:t>гий</w:t>
             </w:r>
           </w:p>
         </w:tc>
       </w:tr>
       <w:tr>
-        <w:tc>
-          <w:tcPr>
-            <w:tcW w:w="9996" w:type="dxa"/>
-          </w:tcPr>
-          <w:p>
-            <w:pPr>
-              <w:tabs>
-                <w:tab w:val="left" w:pos="284"/>
-                <w:tab w:val="left" w:pos="426"/>
-              </w:tabs>
+        <w:trPr>
+          <w:jc w:val="center"/>
+        </w:trPr>
+        <w:tc>
+          <w:tcPr>
+            <w:tcW w:w="9421" w:type="dxa"/>
+          </w:tcPr>
+          <w:p>
+            <w:pPr>
               <w:jc w:val="both"/>
-              <w:rPr>
+            </w:pPr>
+            <w:r>
+              <w:rPr>
+                <w:b/>
                 <w:lang w:eastAsia="ru-RU"/>
               </w:rPr>
-            </w:pPr>
-            <w:r>
-              <w:rPr>
-                <w:b/>
+              <w:t>ПК-32</w:t>
+            </w:r>
+            <w:r>
+              <w:rPr>
                 <w:lang w:eastAsia="ru-RU"/>
               </w:rPr>
-              <w:t>ПК-3</w:t>
+              <w:t xml:space="preserve">: </w:t>
             </w:r>
             <w:r>
               <w:rPr>
                 <w:lang w:eastAsia="ru-RU"/>
               </w:rPr>
-              <w:t xml:space="preserve">: способность </w:t>
+              <w:t>способность адаптировать приложения к изменяющимся условиям фун</w:t>
             </w:r>
             <w:r>
               <w:rPr>
                 <w:lang w:eastAsia="ru-RU"/>
               </w:rPr>
-              <w:t>обосновывать принимаемые проектные решения, осуществлять постановку и выполнять эксперименты по проверке их корректности и эффективности</w:t>
-            </w:r>
-          </w:p>
-        </w:tc>
-      </w:tr>
-      <w:tr>
-        <w:tc>
-          <w:tcPr>
-            <w:tcW w:w="9996" w:type="dxa"/>
-          </w:tcPr>
-          <w:p>
-            <w:pPr>
-              <w:jc w:val="both"/>
-            </w:pPr>
-            <w:r>
-              <w:rPr>
-                <w:b/>
-              </w:rPr>
-              <w:t>ДПК-3</w:t>
-            </w:r>
-            <w:r>
-              <w:t xml:space="preserve">: </w:t>
-            </w:r>
-            <w:r>
-              <w:t>способность использовать технологии разработки объектов про</w:t>
-            </w:r>
-            <w:r>
-              <w:t>фессиональной деятельности в об</w:t>
-            </w:r>
-            <w:r>
-              <w:t>ластях: машиностроение, приборостроение, техника, управление технологическими процессами, механика, техническая физика, а также предприятия различного профиля и все виды деятельности в условиях экономики информационного общества</w:t>
+              <w:t>к</w:t>
+            </w:r>
+            <w:r>
+              <w:rPr>
+                <w:lang w:eastAsia="ru-RU"/>
+              </w:rPr>
+              <w:t>ционирования</w:t>
             </w:r>
           </w:p>
         </w:tc>
@@ -2112,6 +2264,7 @@
         <w:rPr>
           <w:spacing w:val="-5"/>
         </w:rPr>
+        <w:lastRenderedPageBreak/>
         <w:t>промышленные интерфейсы и контроллеры, работаю</w:t>
       </w:r>
       <w:r>
@@ -2204,7 +2357,6 @@
         <w:rPr>
           <w:spacing w:val="-5"/>
         </w:rPr>
-        <w:lastRenderedPageBreak/>
         <w:t>организовывать и управлять разработкой систем промышленного упр</w:t>
       </w:r>
       <w:r>
@@ -2419,7 +2571,7 @@
         </w:rPr>
         <w:instrText xml:space="preserve"> TC "</w:instrText>
       </w:r>
-      <w:bookmarkStart w:id="5" w:name="_Toc463805975"/>
+      <w:bookmarkStart w:id="4" w:name="_Toc463805975"/>
       <w:r>
         <w:rPr>
           <w:b/>
@@ -2427,7 +2579,7 @@
         </w:rPr>
         <w:instrText>Объем дисциплины</w:instrText>
       </w:r>
-      <w:bookmarkEnd w:id="5"/>
+      <w:bookmarkEnd w:id="4"/>
       <w:r>
         <w:rPr>
           <w:b/>
@@ -2838,7 +2990,7 @@
                 <w:szCs w:val="20"/>
                 <w:lang w:val="en-US"/>
               </w:rPr>
-              <w:t>7</w:t>
+              <w:t>8</w:t>
             </w:r>
           </w:p>
         </w:tc>
@@ -2953,8 +3105,9 @@
               <w:rPr>
                 <w:b/>
                 <w:bCs/>
-              </w:rPr>
-              <w:t>51</w:t>
+                <w:lang w:val="en-US"/>
+              </w:rPr>
+              <w:t>48</w:t>
             </w:r>
           </w:p>
         </w:tc>
@@ -2976,14 +3129,16 @@
               <w:rPr>
                 <w:b/>
                 <w:bCs/>
+                <w:lang w:val="en-US"/>
               </w:rPr>
             </w:pPr>
             <w:r>
               <w:rPr>
                 <w:b/>
                 <w:bCs/>
-              </w:rPr>
-              <w:t>51</w:t>
+                <w:lang w:val="en-US"/>
+              </w:rPr>
+              <w:t>48</w:t>
             </w:r>
           </w:p>
         </w:tc>
@@ -3035,8 +3190,9 @@
               <w:rPr>
                 <w:b/>
                 <w:bCs/>
-              </w:rPr>
-              <w:t>51</w:t>
+                <w:lang w:val="en-US"/>
+              </w:rPr>
+              <w:t>48</w:t>
             </w:r>
           </w:p>
         </w:tc>
@@ -3131,13 +3287,10 @@
               </w:rPr>
             </w:pPr>
             <w:r>
-              <w:t>1</w:t>
-            </w:r>
-            <w:r>
               <w:rPr>
                 <w:lang w:val="en-US"/>
               </w:rPr>
-              <w:t>7</w:t>
+              <w:t>16</w:t>
             </w:r>
           </w:p>
         </w:tc>
@@ -3164,7 +3317,7 @@
               <w:rPr>
                 <w:lang w:val="en-US"/>
               </w:rPr>
-              <w:t>17</w:t>
+              <w:t>16</w:t>
             </w:r>
           </w:p>
         </w:tc>
@@ -3209,13 +3362,10 @@
               </w:rPr>
             </w:pPr>
             <w:r>
-              <w:t>1</w:t>
-            </w:r>
-            <w:r>
               <w:rPr>
                 <w:lang w:val="en-US"/>
               </w:rPr>
-              <w:t>7</w:t>
+              <w:t>16</w:t>
             </w:r>
           </w:p>
         </w:tc>
@@ -3301,9 +3451,15 @@
             <w:pPr>
               <w:snapToGrid w:val="0"/>
               <w:jc w:val="center"/>
-            </w:pPr>
-            <w:r>
-              <w:t>34</w:t>
+              <w:rPr>
+                <w:lang w:val="en-US"/>
+              </w:rPr>
+            </w:pPr>
+            <w:r>
+              <w:rPr>
+                <w:lang w:val="en-US"/>
+              </w:rPr>
+              <w:t>32</w:t>
             </w:r>
           </w:p>
         </w:tc>
@@ -3322,9 +3478,15 @@
             <w:pPr>
               <w:snapToGrid w:val="0"/>
               <w:jc w:val="center"/>
-            </w:pPr>
-            <w:r>
-              <w:t>34</w:t>
+              <w:rPr>
+                <w:lang w:val="en-US"/>
+              </w:rPr>
+            </w:pPr>
+            <w:r>
+              <w:rPr>
+                <w:lang w:val="en-US"/>
+              </w:rPr>
+              <w:t>32</w:t>
             </w:r>
           </w:p>
         </w:tc>
@@ -3361,9 +3523,15 @@
             <w:pPr>
               <w:snapToGrid w:val="0"/>
               <w:jc w:val="center"/>
-            </w:pPr>
-            <w:r>
-              <w:t>34</w:t>
+              <w:rPr>
+                <w:lang w:val="en-US"/>
+              </w:rPr>
+            </w:pPr>
+            <w:r>
+              <w:rPr>
+                <w:lang w:val="en-US"/>
+              </w:rPr>
+              <w:t>32</w:t>
             </w:r>
           </w:p>
         </w:tc>
@@ -3603,14 +3771,16 @@
               <w:rPr>
                 <w:b/>
                 <w:bCs/>
+                <w:lang w:val="en-US"/>
               </w:rPr>
             </w:pPr>
             <w:r>
               <w:rPr>
                 <w:b/>
                 <w:bCs/>
-              </w:rPr>
-              <w:t>39</w:t>
+                <w:lang w:val="en-US"/>
+              </w:rPr>
+              <w:t>56</w:t>
             </w:r>
           </w:p>
         </w:tc>
@@ -3639,7 +3809,14 @@
                 <w:b/>
                 <w:bCs/>
               </w:rPr>
-              <w:t>7.65</w:t>
+              <w:t>7.</w:t>
+            </w:r>
+            <w:r>
+              <w:rPr>
+                <w:b/>
+                <w:bCs/>
+              </w:rPr>
+              <w:t>20</w:t>
             </w:r>
           </w:p>
         </w:tc>
@@ -3693,7 +3870,7 @@
                 <w:bCs/>
                 <w:lang w:val="en-US"/>
               </w:rPr>
-              <w:t>39</w:t>
+              <w:t>56</w:t>
             </w:r>
           </w:p>
         </w:tc>
@@ -3797,7 +3974,7 @@
               <w:jc w:val="center"/>
             </w:pPr>
             <w:r>
-              <w:t>18</w:t>
+              <w:t>4</w:t>
             </w:r>
           </w:p>
         </w:tc>
@@ -3825,7 +4002,7 @@
                 <w:b/>
                 <w:bCs/>
               </w:rPr>
-              <w:t>2.33</w:t>
+              <w:t>0.25</w:t>
             </w:r>
           </w:p>
         </w:tc>
@@ -3869,13 +4046,15 @@
                 <w:bCs/>
               </w:rPr>
             </w:pPr>
+            <w:proofErr w:type="gramStart"/>
             <w:r>
               <w:rPr>
                 <w:b/>
                 <w:bCs/>
               </w:rPr>
-              <w:t>Э</w:t>
-            </w:r>
+              <w:t>З</w:t>
+            </w:r>
+            <w:proofErr w:type="gramEnd"/>
           </w:p>
         </w:tc>
         <w:tc>
@@ -3991,7 +4170,7 @@
               <w:jc w:val="center"/>
             </w:pPr>
             <w:r>
-              <w:t>60.98</w:t>
+              <w:t>55.45</w:t>
             </w:r>
           </w:p>
         </w:tc>
@@ -4264,7 +4443,7 @@
       <w:r>
         <w:instrText xml:space="preserve"> TC "</w:instrText>
       </w:r>
-      <w:bookmarkStart w:id="6" w:name="_Toc463805976"/>
+      <w:bookmarkStart w:id="5" w:name="_Toc463805976"/>
       <w:r>
         <w:rPr>
           <w:b/>
@@ -4273,7 +4452,7 @@
         </w:rPr>
         <w:instrText>СОДЕРЖАНИЕ ДИСЦИПЛИНЫ</w:instrText>
       </w:r>
-      <w:bookmarkEnd w:id="6"/>
+      <w:bookmarkEnd w:id="5"/>
       <w:r>
         <w:instrText xml:space="preserve">" \f C \l "1" </w:instrText>
       </w:r>
@@ -4553,6 +4732,7 @@
                 <w:sz w:val="22"/>
                 <w:szCs w:val="22"/>
               </w:rPr>
+              <w:lastRenderedPageBreak/>
               <w:t>Р</w:t>
             </w:r>
             <w:proofErr w:type="gramStart"/>
@@ -4763,7 +4943,6 @@
                 <w:sz w:val="22"/>
                 <w:szCs w:val="22"/>
               </w:rPr>
-              <w:lastRenderedPageBreak/>
               <w:t>Р</w:t>
             </w:r>
             <w:proofErr w:type="gramStart"/>
@@ -5252,7 +5431,7 @@
       <w:r>
         <w:instrText xml:space="preserve"> TC "</w:instrText>
       </w:r>
-      <w:bookmarkStart w:id="7" w:name="_Toc463805977"/>
+      <w:bookmarkStart w:id="6" w:name="_Toc463805977"/>
       <w:r>
         <w:rPr>
           <w:b/>
@@ -5261,7 +5440,7 @@
         </w:rPr>
         <w:instrText>РАСПРЕДЕЛЕНИЕ УЧЕБНОГО ВРЕМЕНИ</w:instrText>
       </w:r>
-      <w:bookmarkEnd w:id="7"/>
+      <w:bookmarkEnd w:id="6"/>
       <w:r>
         <w:instrText xml:space="preserve">" \f C \l "1" </w:instrText>
       </w:r>
@@ -5308,7 +5487,7 @@
         </w:rPr>
         <w:instrText xml:space="preserve"> TC "</w:instrText>
       </w:r>
-      <w:bookmarkStart w:id="8" w:name="_Toc463805978"/>
+      <w:bookmarkStart w:id="7" w:name="_Toc463805978"/>
       <w:r>
         <w:rPr>
           <w:b/>
@@ -5316,7 +5495,7 @@
         </w:rPr>
         <w:instrText>Распределение аудиторной нагрузки и мероприятий самостоятельной работы по разделам дисциплины</w:instrText>
       </w:r>
-      <w:bookmarkEnd w:id="8"/>
+      <w:bookmarkEnd w:id="7"/>
       <w:r>
         <w:rPr>
           <w:b/>
@@ -5354,11 +5533,11 @@
       <w:tblGrid>
         <w:gridCol w:w="281"/>
         <w:gridCol w:w="2476"/>
-        <w:gridCol w:w="660"/>
+        <w:gridCol w:w="669"/>
         <w:gridCol w:w="417"/>
-        <w:gridCol w:w="413"/>
+        <w:gridCol w:w="414"/>
         <w:gridCol w:w="500"/>
-        <w:gridCol w:w="295"/>
+        <w:gridCol w:w="304"/>
         <w:gridCol w:w="608"/>
         <w:gridCol w:w="379"/>
         <w:gridCol w:w="379"/>
@@ -5375,15 +5554,15 @@
         <w:gridCol w:w="406"/>
         <w:gridCol w:w="413"/>
         <w:gridCol w:w="406"/>
-        <w:gridCol w:w="142"/>
-        <w:gridCol w:w="289"/>
+        <w:gridCol w:w="123"/>
+        <w:gridCol w:w="307"/>
         <w:gridCol w:w="542"/>
         <w:gridCol w:w="406"/>
         <w:gridCol w:w="413"/>
         <w:gridCol w:w="400"/>
         <w:gridCol w:w="434"/>
         <w:gridCol w:w="413"/>
-        <w:gridCol w:w="409"/>
+        <w:gridCol w:w="391"/>
       </w:tblGrid>
       <w:tr>
         <w:trPr>
@@ -5522,7 +5701,7 @@
         </w:trPr>
         <w:tc>
           <w:tcPr>
-            <w:tcW w:w="1134" w:type="pct"/>
+            <w:tcW w:w="1137" w:type="pct"/>
             <w:gridSpan w:val="3"/>
             <w:tcBorders>
               <w:top w:val="single" w:sz="4" w:space="0" w:color="auto"/>
@@ -5555,7 +5734,7 @@
         </w:tc>
         <w:tc>
           <w:tcPr>
-            <w:tcW w:w="539" w:type="pct"/>
+            <w:tcW w:w="542" w:type="pct"/>
             <w:gridSpan w:val="4"/>
             <w:tcBorders>
               <w:top w:val="single" w:sz="4" w:space="0" w:color="auto"/>
@@ -5584,7 +5763,7 @@
         </w:tc>
         <w:tc>
           <w:tcPr>
-            <w:tcW w:w="3327" w:type="pct"/>
+            <w:tcW w:w="3321" w:type="pct"/>
             <w:gridSpan w:val="25"/>
             <w:tcBorders>
               <w:top w:val="single" w:sz="4" w:space="0" w:color="auto"/>
@@ -5680,7 +5859,7 @@
         </w:tc>
         <w:tc>
           <w:tcPr>
-            <w:tcW w:w="218" w:type="pct"/>
+            <w:tcW w:w="221" w:type="pct"/>
             <w:vMerge w:val="restart"/>
             <w:shd w:val="clear" w:color="auto" w:fill="auto"/>
             <w:textDirection w:val="btLr"/>
@@ -5796,7 +5975,7 @@
         </w:tc>
         <w:tc>
           <w:tcPr>
-            <w:tcW w:w="98" w:type="pct"/>
+            <w:tcW w:w="100" w:type="pct"/>
             <w:vMerge w:val="restart"/>
             <w:shd w:val="clear" w:color="auto" w:fill="auto"/>
             <w:textDirection w:val="btLr"/>
@@ -5882,7 +6061,7 @@
         </w:tc>
         <w:tc>
           <w:tcPr>
-            <w:tcW w:w="1483" w:type="pct"/>
+            <w:tcW w:w="1482" w:type="pct"/>
             <w:gridSpan w:val="12"/>
             <w:shd w:val="clear" w:color="auto" w:fill="auto"/>
             <w:vAlign w:val="center"/>
@@ -6025,7 +6204,7 @@
         </w:tc>
         <w:tc>
           <w:tcPr>
-            <w:tcW w:w="274" w:type="pct"/>
+            <w:tcW w:w="269" w:type="pct"/>
             <w:gridSpan w:val="2"/>
             <w:shd w:val="clear" w:color="auto" w:fill="auto"/>
           </w:tcPr>
@@ -6092,7 +6271,7 @@
         </w:tc>
         <w:tc>
           <w:tcPr>
-            <w:tcW w:w="218" w:type="pct"/>
+            <w:tcW w:w="221" w:type="pct"/>
             <w:vMerge/>
             <w:shd w:val="clear" w:color="auto" w:fill="auto"/>
             <w:vAlign w:val="center"/>
@@ -6160,7 +6339,7 @@
         </w:tc>
         <w:tc>
           <w:tcPr>
-            <w:tcW w:w="98" w:type="pct"/>
+            <w:tcW w:w="100" w:type="pct"/>
             <w:vMerge/>
             <w:shd w:val="clear" w:color="auto" w:fill="auto"/>
             <w:vAlign w:val="center"/>
@@ -6721,7 +6900,7 @@
         </w:tc>
         <w:tc>
           <w:tcPr>
-            <w:tcW w:w="140" w:type="pct"/>
+            <w:tcW w:w="143" w:type="pct"/>
             <w:gridSpan w:val="2"/>
             <w:shd w:val="clear" w:color="auto" w:fill="auto"/>
             <w:textDirection w:val="btLr"/>
@@ -6814,7 +6993,7 @@
         </w:tc>
         <w:tc>
           <w:tcPr>
-            <w:tcW w:w="136" w:type="pct"/>
+            <w:tcW w:w="137" w:type="pct"/>
             <w:shd w:val="clear" w:color="auto" w:fill="auto"/>
             <w:textDirection w:val="btLr"/>
           </w:tcPr>
@@ -6869,7 +7048,7 @@
         </w:tc>
         <w:tc>
           <w:tcPr>
-            <w:tcW w:w="143" w:type="pct"/>
+            <w:tcW w:w="144" w:type="pct"/>
             <w:vMerge w:val="restart"/>
             <w:shd w:val="clear" w:color="auto" w:fill="auto"/>
             <w:textDirection w:val="btLr"/>
@@ -6925,7 +7104,7 @@
         </w:tc>
         <w:tc>
           <w:tcPr>
-            <w:tcW w:w="136" w:type="pct"/>
+            <w:tcW w:w="132" w:type="pct"/>
             <w:vMerge w:val="restart"/>
             <w:shd w:val="clear" w:color="auto" w:fill="auto"/>
             <w:textDirection w:val="btLr"/>
@@ -7018,7 +7197,7 @@
         </w:tc>
         <w:tc>
           <w:tcPr>
-            <w:tcW w:w="218" w:type="pct"/>
+            <w:tcW w:w="221" w:type="pct"/>
             <w:shd w:val="clear" w:color="auto" w:fill="auto"/>
             <w:vAlign w:val="center"/>
           </w:tcPr>
@@ -7128,7 +7307,7 @@
         </w:tc>
         <w:tc>
           <w:tcPr>
-            <w:tcW w:w="98" w:type="pct"/>
+            <w:tcW w:w="100" w:type="pct"/>
             <w:shd w:val="clear" w:color="auto" w:fill="auto"/>
             <w:noWrap/>
             <w:vAlign w:val="center"/>
@@ -7245,7 +7424,6 @@
           </w:tcPr>
           <w:p>
             <w:pPr>
-              <w:jc w:val="right"/>
               <w:rPr>
                 <w:rFonts w:ascii="Arial CYR" w:hAnsi="Arial CYR" w:cs="Arial CYR"/>
                 <w:sz w:val="16"/>
@@ -7258,7 +7436,7 @@
                 <w:sz w:val="16"/>
                 <w:szCs w:val="16"/>
               </w:rPr>
-              <w:t>0</w:t>
+              <w:t> </w:t>
             </w:r>
           </w:p>
         </w:tc>
@@ -7513,7 +7691,7 @@
         </w:tc>
         <w:tc>
           <w:tcPr>
-            <w:tcW w:w="140" w:type="pct"/>
+            <w:tcW w:w="143" w:type="pct"/>
             <w:gridSpan w:val="2"/>
             <w:shd w:val="clear" w:color="auto" w:fill="auto"/>
             <w:noWrap/>
@@ -7577,7 +7755,7 @@
         </w:tc>
         <w:tc>
           <w:tcPr>
-            <w:tcW w:w="136" w:type="pct"/>
+            <w:tcW w:w="137" w:type="pct"/>
             <w:shd w:val="clear" w:color="auto" w:fill="auto"/>
             <w:noWrap/>
             <w:vAlign w:val="center"/>
@@ -7618,7 +7796,7 @@
         </w:tc>
         <w:tc>
           <w:tcPr>
-            <w:tcW w:w="143" w:type="pct"/>
+            <w:tcW w:w="144" w:type="pct"/>
             <w:vMerge/>
             <w:shd w:val="clear" w:color="auto" w:fill="auto"/>
             <w:textDirection w:val="btLr"/>
@@ -7662,7 +7840,7 @@
         </w:tc>
         <w:tc>
           <w:tcPr>
-            <w:tcW w:w="136" w:type="pct"/>
+            <w:tcW w:w="132" w:type="pct"/>
             <w:vMerge/>
             <w:shd w:val="clear" w:color="auto" w:fill="auto"/>
             <w:textDirection w:val="btLr"/>
@@ -7750,7 +7928,7 @@
         </w:tc>
         <w:tc>
           <w:tcPr>
-            <w:tcW w:w="218" w:type="pct"/>
+            <w:tcW w:w="221" w:type="pct"/>
             <w:shd w:val="clear" w:color="auto" w:fill="auto"/>
             <w:vAlign w:val="center"/>
           </w:tcPr>
@@ -7773,7 +7951,7 @@
                 <w:sz w:val="16"/>
                 <w:szCs w:val="16"/>
               </w:rPr>
-              <w:t>11</w:t>
+              <w:t>12</w:t>
             </w:r>
           </w:p>
         </w:tc>
@@ -7803,7 +7981,7 @@
                 <w:sz w:val="16"/>
                 <w:szCs w:val="16"/>
               </w:rPr>
-              <w:t>7</w:t>
+              <w:t>6</w:t>
             </w:r>
           </w:p>
         </w:tc>
@@ -7829,7 +8007,7 @@
                 <w:sz w:val="16"/>
                 <w:szCs w:val="16"/>
               </w:rPr>
-              <w:t>3</w:t>
+              <w:t>2</w:t>
             </w:r>
           </w:p>
         </w:tc>
@@ -7861,7 +8039,7 @@
         </w:tc>
         <w:tc>
           <w:tcPr>
-            <w:tcW w:w="98" w:type="pct"/>
+            <w:tcW w:w="100" w:type="pct"/>
             <w:shd w:val="clear" w:color="auto" w:fill="auto"/>
             <w:noWrap/>
             <w:vAlign w:val="center"/>
@@ -7909,89 +8087,89 @@
                 <w:sz w:val="16"/>
                 <w:szCs w:val="16"/>
               </w:rPr>
+              <w:t>6</w:t>
+            </w:r>
+          </w:p>
+        </w:tc>
+        <w:tc>
+          <w:tcPr>
+            <w:tcW w:w="126" w:type="pct"/>
+            <w:shd w:val="clear" w:color="auto" w:fill="auto"/>
+            <w:noWrap/>
+            <w:vAlign w:val="center"/>
+          </w:tcPr>
+          <w:p>
+            <w:pPr>
+              <w:jc w:val="right"/>
+              <w:rPr>
+                <w:rFonts w:ascii="Arial CYR" w:hAnsi="Arial CYR" w:cs="Arial CYR"/>
+                <w:b/>
+                <w:bCs/>
+                <w:sz w:val="16"/>
+                <w:szCs w:val="16"/>
+              </w:rPr>
+            </w:pPr>
+            <w:r>
+              <w:rPr>
+                <w:rFonts w:ascii="Arial CYR" w:hAnsi="Arial CYR" w:cs="Arial CYR"/>
+                <w:b/>
+                <w:bCs/>
+                <w:sz w:val="16"/>
+                <w:szCs w:val="16"/>
+              </w:rPr>
+              <w:t>6</w:t>
+            </w:r>
+          </w:p>
+        </w:tc>
+        <w:tc>
+          <w:tcPr>
+            <w:tcW w:w="126" w:type="pct"/>
+            <w:shd w:val="clear" w:color="auto" w:fill="auto"/>
+            <w:noWrap/>
+            <w:vAlign w:val="center"/>
+          </w:tcPr>
+          <w:p>
+            <w:pPr>
+              <w:jc w:val="right"/>
+              <w:rPr>
+                <w:rFonts w:ascii="Arial CYR" w:hAnsi="Arial CYR" w:cs="Arial CYR"/>
+                <w:sz w:val="16"/>
+                <w:szCs w:val="16"/>
+              </w:rPr>
+            </w:pPr>
+            <w:r>
+              <w:rPr>
+                <w:rFonts w:ascii="Arial CYR" w:hAnsi="Arial CYR" w:cs="Arial CYR"/>
+                <w:sz w:val="16"/>
+                <w:szCs w:val="16"/>
+              </w:rPr>
+              <w:t>2</w:t>
+            </w:r>
+          </w:p>
+        </w:tc>
+        <w:tc>
+          <w:tcPr>
+            <w:tcW w:w="119" w:type="pct"/>
+            <w:shd w:val="clear" w:color="auto" w:fill="auto"/>
+            <w:noWrap/>
+            <w:vAlign w:val="center"/>
+          </w:tcPr>
+          <w:p>
+            <w:pPr>
+              <w:jc w:val="right"/>
+              <w:rPr>
+                <w:rFonts w:ascii="Arial CYR" w:hAnsi="Arial CYR" w:cs="Arial CYR"/>
+                <w:sz w:val="16"/>
+                <w:szCs w:val="16"/>
+              </w:rPr>
+            </w:pPr>
+            <w:r>
+              <w:rPr>
+                <w:rFonts w:ascii="Arial CYR" w:hAnsi="Arial CYR" w:cs="Arial CYR"/>
+                <w:sz w:val="16"/>
+                <w:szCs w:val="16"/>
+              </w:rPr>
               <w:t>4</w:t>
-            </w:r>
-          </w:p>
-        </w:tc>
-        <w:tc>
-          <w:tcPr>
-            <w:tcW w:w="126" w:type="pct"/>
-            <w:shd w:val="clear" w:color="auto" w:fill="auto"/>
-            <w:noWrap/>
-            <w:vAlign w:val="center"/>
-          </w:tcPr>
-          <w:p>
-            <w:pPr>
-              <w:jc w:val="right"/>
-              <w:rPr>
-                <w:rFonts w:ascii="Arial CYR" w:hAnsi="Arial CYR" w:cs="Arial CYR"/>
-                <w:b/>
-                <w:bCs/>
-                <w:sz w:val="16"/>
-                <w:szCs w:val="16"/>
-              </w:rPr>
-            </w:pPr>
-            <w:r>
-              <w:rPr>
-                <w:rFonts w:ascii="Arial CYR" w:hAnsi="Arial CYR" w:cs="Arial CYR"/>
-                <w:b/>
-                <w:bCs/>
-                <w:sz w:val="16"/>
-                <w:szCs w:val="16"/>
-              </w:rPr>
-              <w:t>4</w:t>
-            </w:r>
-          </w:p>
-        </w:tc>
-        <w:tc>
-          <w:tcPr>
-            <w:tcW w:w="126" w:type="pct"/>
-            <w:shd w:val="clear" w:color="auto" w:fill="auto"/>
-            <w:noWrap/>
-            <w:vAlign w:val="center"/>
-          </w:tcPr>
-          <w:p>
-            <w:pPr>
-              <w:jc w:val="right"/>
-              <w:rPr>
-                <w:rFonts w:ascii="Arial CYR" w:hAnsi="Arial CYR" w:cs="Arial CYR"/>
-                <w:sz w:val="16"/>
-                <w:szCs w:val="16"/>
-              </w:rPr>
-            </w:pPr>
-            <w:r>
-              <w:rPr>
-                <w:rFonts w:ascii="Arial CYR" w:hAnsi="Arial CYR" w:cs="Arial CYR"/>
-                <w:sz w:val="16"/>
-                <w:szCs w:val="16"/>
-              </w:rPr>
-              <w:t>3</w:t>
-            </w:r>
-          </w:p>
-        </w:tc>
-        <w:tc>
-          <w:tcPr>
-            <w:tcW w:w="119" w:type="pct"/>
-            <w:shd w:val="clear" w:color="auto" w:fill="auto"/>
-            <w:noWrap/>
-            <w:vAlign w:val="center"/>
-          </w:tcPr>
-          <w:p>
-            <w:pPr>
-              <w:jc w:val="right"/>
-              <w:rPr>
-                <w:rFonts w:ascii="Arial CYR" w:hAnsi="Arial CYR" w:cs="Arial CYR"/>
-                <w:sz w:val="16"/>
-                <w:szCs w:val="16"/>
-              </w:rPr>
-            </w:pPr>
-            <w:r>
-              <w:rPr>
-                <w:rFonts w:ascii="Arial CYR" w:hAnsi="Arial CYR" w:cs="Arial CYR"/>
-                <w:sz w:val="16"/>
-                <w:szCs w:val="16"/>
-              </w:rPr>
-              <w:t>1</w:t>
             </w:r>
           </w:p>
         </w:tc>
@@ -8247,7 +8425,7 @@
         </w:tc>
         <w:tc>
           <w:tcPr>
-            <w:tcW w:w="140" w:type="pct"/>
+            <w:tcW w:w="143" w:type="pct"/>
             <w:gridSpan w:val="2"/>
             <w:shd w:val="clear" w:color="auto" w:fill="auto"/>
             <w:noWrap/>
@@ -8311,7 +8489,7 @@
         </w:tc>
         <w:tc>
           <w:tcPr>
-            <w:tcW w:w="136" w:type="pct"/>
+            <w:tcW w:w="137" w:type="pct"/>
             <w:shd w:val="clear" w:color="auto" w:fill="auto"/>
             <w:noWrap/>
             <w:vAlign w:val="center"/>
@@ -8350,7 +8528,7 @@
         </w:tc>
         <w:tc>
           <w:tcPr>
-            <w:tcW w:w="143" w:type="pct"/>
+            <w:tcW w:w="144" w:type="pct"/>
             <w:vMerge/>
             <w:shd w:val="clear" w:color="auto" w:fill="auto"/>
           </w:tcPr>
@@ -8390,7 +8568,7 @@
         </w:tc>
         <w:tc>
           <w:tcPr>
-            <w:tcW w:w="136" w:type="pct"/>
+            <w:tcW w:w="132" w:type="pct"/>
             <w:vMerge/>
             <w:shd w:val="clear" w:color="auto" w:fill="auto"/>
           </w:tcPr>
@@ -8467,7 +8645,7 @@
         </w:tc>
         <w:tc>
           <w:tcPr>
-            <w:tcW w:w="218" w:type="pct"/>
+            <w:tcW w:w="221" w:type="pct"/>
             <w:shd w:val="clear" w:color="auto" w:fill="auto"/>
             <w:vAlign w:val="center"/>
           </w:tcPr>
@@ -8490,7 +8668,7 @@
                 <w:sz w:val="16"/>
                 <w:szCs w:val="16"/>
               </w:rPr>
-              <w:t>15</w:t>
+              <w:t>19</w:t>
             </w:r>
           </w:p>
         </w:tc>
@@ -8578,7 +8756,7 @@
         </w:tc>
         <w:tc>
           <w:tcPr>
-            <w:tcW w:w="98" w:type="pct"/>
+            <w:tcW w:w="100" w:type="pct"/>
             <w:shd w:val="clear" w:color="auto" w:fill="auto"/>
             <w:noWrap/>
             <w:vAlign w:val="center"/>
@@ -8626,7 +8804,7 @@
                 <w:sz w:val="16"/>
                 <w:szCs w:val="16"/>
               </w:rPr>
-              <w:t>6</w:t>
+              <w:t>10</w:t>
             </w:r>
           </w:p>
         </w:tc>
@@ -8656,7 +8834,7 @@
                 <w:sz w:val="16"/>
                 <w:szCs w:val="16"/>
               </w:rPr>
-              <w:t>4</w:t>
+              <w:t>8</w:t>
             </w:r>
           </w:p>
         </w:tc>
@@ -8708,7 +8886,7 @@
                 <w:sz w:val="16"/>
                 <w:szCs w:val="16"/>
               </w:rPr>
-              <w:t>1</w:t>
+              <w:t>5</w:t>
             </w:r>
           </w:p>
         </w:tc>
@@ -8977,7 +9155,7 @@
         </w:tc>
         <w:tc>
           <w:tcPr>
-            <w:tcW w:w="140" w:type="pct"/>
+            <w:tcW w:w="143" w:type="pct"/>
             <w:gridSpan w:val="2"/>
             <w:shd w:val="clear" w:color="auto" w:fill="auto"/>
             <w:noWrap/>
@@ -9043,7 +9221,7 @@
         </w:tc>
         <w:tc>
           <w:tcPr>
-            <w:tcW w:w="136" w:type="pct"/>
+            <w:tcW w:w="137" w:type="pct"/>
             <w:shd w:val="clear" w:color="auto" w:fill="auto"/>
             <w:noWrap/>
             <w:vAlign w:val="center"/>
@@ -9082,7 +9260,7 @@
         </w:tc>
         <w:tc>
           <w:tcPr>
-            <w:tcW w:w="143" w:type="pct"/>
+            <w:tcW w:w="144" w:type="pct"/>
             <w:vMerge/>
             <w:shd w:val="clear" w:color="auto" w:fill="auto"/>
           </w:tcPr>
@@ -9122,7 +9300,7 @@
         </w:tc>
         <w:tc>
           <w:tcPr>
-            <w:tcW w:w="136" w:type="pct"/>
+            <w:tcW w:w="132" w:type="pct"/>
             <w:vMerge/>
             <w:shd w:val="clear" w:color="auto" w:fill="auto"/>
           </w:tcPr>
@@ -9210,7 +9388,7 @@
         </w:tc>
         <w:tc>
           <w:tcPr>
-            <w:tcW w:w="218" w:type="pct"/>
+            <w:tcW w:w="221" w:type="pct"/>
             <w:shd w:val="clear" w:color="auto" w:fill="auto"/>
             <w:vAlign w:val="center"/>
           </w:tcPr>
@@ -9233,7 +9411,7 @@
                 <w:sz w:val="16"/>
                 <w:szCs w:val="16"/>
               </w:rPr>
-              <w:t>16</w:t>
+              <w:t>19</w:t>
             </w:r>
           </w:p>
         </w:tc>
@@ -9321,7 +9499,7 @@
         </w:tc>
         <w:tc>
           <w:tcPr>
-            <w:tcW w:w="98" w:type="pct"/>
+            <w:tcW w:w="100" w:type="pct"/>
             <w:shd w:val="clear" w:color="auto" w:fill="auto"/>
             <w:noWrap/>
             <w:vAlign w:val="center"/>
@@ -9369,89 +9547,89 @@
                 <w:sz w:val="16"/>
                 <w:szCs w:val="16"/>
               </w:rPr>
+              <w:t>8</w:t>
+            </w:r>
+          </w:p>
+        </w:tc>
+        <w:tc>
+          <w:tcPr>
+            <w:tcW w:w="126" w:type="pct"/>
+            <w:shd w:val="clear" w:color="auto" w:fill="auto"/>
+            <w:noWrap/>
+            <w:vAlign w:val="center"/>
+          </w:tcPr>
+          <w:p>
+            <w:pPr>
+              <w:jc w:val="right"/>
+              <w:rPr>
+                <w:rFonts w:ascii="Arial CYR" w:hAnsi="Arial CYR" w:cs="Arial CYR"/>
+                <w:b/>
+                <w:bCs/>
+                <w:sz w:val="16"/>
+                <w:szCs w:val="16"/>
+              </w:rPr>
+            </w:pPr>
+            <w:r>
+              <w:rPr>
+                <w:rFonts w:ascii="Arial CYR" w:hAnsi="Arial CYR" w:cs="Arial CYR"/>
+                <w:b/>
+                <w:bCs/>
+                <w:sz w:val="16"/>
+                <w:szCs w:val="16"/>
+              </w:rPr>
+              <w:t>8</w:t>
+            </w:r>
+          </w:p>
+        </w:tc>
+        <w:tc>
+          <w:tcPr>
+            <w:tcW w:w="126" w:type="pct"/>
+            <w:shd w:val="clear" w:color="auto" w:fill="auto"/>
+            <w:noWrap/>
+            <w:vAlign w:val="center"/>
+          </w:tcPr>
+          <w:p>
+            <w:pPr>
+              <w:jc w:val="right"/>
+              <w:rPr>
+                <w:rFonts w:ascii="Arial CYR" w:hAnsi="Arial CYR" w:cs="Arial CYR"/>
+                <w:sz w:val="16"/>
+                <w:szCs w:val="16"/>
+              </w:rPr>
+            </w:pPr>
+            <w:r>
+              <w:rPr>
+                <w:rFonts w:ascii="Arial CYR" w:hAnsi="Arial CYR" w:cs="Arial CYR"/>
+                <w:sz w:val="16"/>
+                <w:szCs w:val="16"/>
+              </w:rPr>
+              <w:t>3</w:t>
+            </w:r>
+          </w:p>
+        </w:tc>
+        <w:tc>
+          <w:tcPr>
+            <w:tcW w:w="119" w:type="pct"/>
+            <w:shd w:val="clear" w:color="auto" w:fill="auto"/>
+            <w:noWrap/>
+            <w:vAlign w:val="center"/>
+          </w:tcPr>
+          <w:p>
+            <w:pPr>
+              <w:jc w:val="right"/>
+              <w:rPr>
+                <w:rFonts w:ascii="Arial CYR" w:hAnsi="Arial CYR" w:cs="Arial CYR"/>
+                <w:sz w:val="16"/>
+                <w:szCs w:val="16"/>
+              </w:rPr>
+            </w:pPr>
+            <w:r>
+              <w:rPr>
+                <w:rFonts w:ascii="Arial CYR" w:hAnsi="Arial CYR" w:cs="Arial CYR"/>
+                <w:sz w:val="16"/>
+                <w:szCs w:val="16"/>
+              </w:rPr>
               <w:t>5</w:t>
-            </w:r>
-          </w:p>
-        </w:tc>
-        <w:tc>
-          <w:tcPr>
-            <w:tcW w:w="126" w:type="pct"/>
-            <w:shd w:val="clear" w:color="auto" w:fill="auto"/>
-            <w:noWrap/>
-            <w:vAlign w:val="center"/>
-          </w:tcPr>
-          <w:p>
-            <w:pPr>
-              <w:jc w:val="right"/>
-              <w:rPr>
-                <w:rFonts w:ascii="Arial CYR" w:hAnsi="Arial CYR" w:cs="Arial CYR"/>
-                <w:b/>
-                <w:bCs/>
-                <w:sz w:val="16"/>
-                <w:szCs w:val="16"/>
-              </w:rPr>
-            </w:pPr>
-            <w:r>
-              <w:rPr>
-                <w:rFonts w:ascii="Arial CYR" w:hAnsi="Arial CYR" w:cs="Arial CYR"/>
-                <w:b/>
-                <w:bCs/>
-                <w:sz w:val="16"/>
-                <w:szCs w:val="16"/>
-              </w:rPr>
-              <w:t>5</w:t>
-            </w:r>
-          </w:p>
-        </w:tc>
-        <w:tc>
-          <w:tcPr>
-            <w:tcW w:w="126" w:type="pct"/>
-            <w:shd w:val="clear" w:color="auto" w:fill="auto"/>
-            <w:noWrap/>
-            <w:vAlign w:val="center"/>
-          </w:tcPr>
-          <w:p>
-            <w:pPr>
-              <w:jc w:val="right"/>
-              <w:rPr>
-                <w:rFonts w:ascii="Arial CYR" w:hAnsi="Arial CYR" w:cs="Arial CYR"/>
-                <w:sz w:val="16"/>
-                <w:szCs w:val="16"/>
-              </w:rPr>
-            </w:pPr>
-            <w:r>
-              <w:rPr>
-                <w:rFonts w:ascii="Arial CYR" w:hAnsi="Arial CYR" w:cs="Arial CYR"/>
-                <w:sz w:val="16"/>
-                <w:szCs w:val="16"/>
-              </w:rPr>
-              <w:t>3</w:t>
-            </w:r>
-          </w:p>
-        </w:tc>
-        <w:tc>
-          <w:tcPr>
-            <w:tcW w:w="119" w:type="pct"/>
-            <w:shd w:val="clear" w:color="auto" w:fill="auto"/>
-            <w:noWrap/>
-            <w:vAlign w:val="center"/>
-          </w:tcPr>
-          <w:p>
-            <w:pPr>
-              <w:jc w:val="right"/>
-              <w:rPr>
-                <w:rFonts w:ascii="Arial CYR" w:hAnsi="Arial CYR" w:cs="Arial CYR"/>
-                <w:sz w:val="16"/>
-                <w:szCs w:val="16"/>
-              </w:rPr>
-            </w:pPr>
-            <w:r>
-              <w:rPr>
-                <w:rFonts w:ascii="Arial CYR" w:hAnsi="Arial CYR" w:cs="Arial CYR"/>
-                <w:sz w:val="16"/>
-                <w:szCs w:val="16"/>
-              </w:rPr>
-              <w:t>2</w:t>
             </w:r>
           </w:p>
         </w:tc>
@@ -9706,7 +9884,7 @@
         </w:tc>
         <w:tc>
           <w:tcPr>
-            <w:tcW w:w="140" w:type="pct"/>
+            <w:tcW w:w="143" w:type="pct"/>
             <w:gridSpan w:val="2"/>
             <w:shd w:val="clear" w:color="auto" w:fill="auto"/>
             <w:noWrap/>
@@ -9772,7 +9950,7 @@
         </w:tc>
         <w:tc>
           <w:tcPr>
-            <w:tcW w:w="136" w:type="pct"/>
+            <w:tcW w:w="137" w:type="pct"/>
             <w:shd w:val="clear" w:color="auto" w:fill="auto"/>
             <w:noWrap/>
             <w:vAlign w:val="center"/>
@@ -9811,7 +9989,7 @@
         </w:tc>
         <w:tc>
           <w:tcPr>
-            <w:tcW w:w="143" w:type="pct"/>
+            <w:tcW w:w="144" w:type="pct"/>
             <w:vMerge/>
             <w:shd w:val="clear" w:color="auto" w:fill="auto"/>
           </w:tcPr>
@@ -9851,7 +10029,7 @@
         </w:tc>
         <w:tc>
           <w:tcPr>
-            <w:tcW w:w="136" w:type="pct"/>
+            <w:tcW w:w="132" w:type="pct"/>
             <w:vMerge/>
             <w:shd w:val="clear" w:color="auto" w:fill="auto"/>
           </w:tcPr>
@@ -9938,7 +10116,7 @@
         </w:tc>
         <w:tc>
           <w:tcPr>
-            <w:tcW w:w="218" w:type="pct"/>
+            <w:tcW w:w="221" w:type="pct"/>
             <w:shd w:val="clear" w:color="auto" w:fill="auto"/>
             <w:vAlign w:val="center"/>
           </w:tcPr>
@@ -9961,7 +10139,7 @@
                 <w:sz w:val="16"/>
                 <w:szCs w:val="16"/>
               </w:rPr>
-              <w:t>17</w:t>
+              <w:t>21</w:t>
             </w:r>
           </w:p>
         </w:tc>
@@ -10049,7 +10227,7 @@
         </w:tc>
         <w:tc>
           <w:tcPr>
-            <w:tcW w:w="98" w:type="pct"/>
+            <w:tcW w:w="100" w:type="pct"/>
             <w:shd w:val="clear" w:color="auto" w:fill="auto"/>
             <w:noWrap/>
             <w:vAlign w:val="center"/>
@@ -10097,7 +10275,7 @@
                 <w:sz w:val="16"/>
                 <w:szCs w:val="16"/>
               </w:rPr>
-              <w:t>6</w:t>
+              <w:t>10</w:t>
             </w:r>
           </w:p>
         </w:tc>
@@ -10127,7 +10305,7 @@
                 <w:sz w:val="16"/>
                 <w:szCs w:val="16"/>
               </w:rPr>
-              <w:t>4</w:t>
+              <w:t>8</w:t>
             </w:r>
           </w:p>
         </w:tc>
@@ -10179,7 +10357,7 @@
                 <w:sz w:val="16"/>
                 <w:szCs w:val="16"/>
               </w:rPr>
-              <w:t>1</w:t>
+              <w:t>5</w:t>
             </w:r>
           </w:p>
         </w:tc>
@@ -10448,7 +10626,7 @@
         </w:tc>
         <w:tc>
           <w:tcPr>
-            <w:tcW w:w="140" w:type="pct"/>
+            <w:tcW w:w="143" w:type="pct"/>
             <w:gridSpan w:val="2"/>
             <w:shd w:val="clear" w:color="auto" w:fill="auto"/>
             <w:noWrap/>
@@ -10512,7 +10690,7 @@
         </w:tc>
         <w:tc>
           <w:tcPr>
-            <w:tcW w:w="136" w:type="pct"/>
+            <w:tcW w:w="137" w:type="pct"/>
             <w:shd w:val="clear" w:color="auto" w:fill="auto"/>
             <w:noWrap/>
             <w:vAlign w:val="center"/>
@@ -10551,7 +10729,7 @@
         </w:tc>
         <w:tc>
           <w:tcPr>
-            <w:tcW w:w="143" w:type="pct"/>
+            <w:tcW w:w="144" w:type="pct"/>
             <w:vMerge/>
             <w:shd w:val="clear" w:color="auto" w:fill="auto"/>
           </w:tcPr>
@@ -10591,7 +10769,7 @@
         </w:tc>
         <w:tc>
           <w:tcPr>
-            <w:tcW w:w="136" w:type="pct"/>
+            <w:tcW w:w="132" w:type="pct"/>
             <w:vMerge/>
             <w:shd w:val="clear" w:color="auto" w:fill="auto"/>
           </w:tcPr>
@@ -10678,7 +10856,7 @@
         </w:tc>
         <w:tc>
           <w:tcPr>
-            <w:tcW w:w="218" w:type="pct"/>
+            <w:tcW w:w="221" w:type="pct"/>
             <w:shd w:val="clear" w:color="auto" w:fill="auto"/>
             <w:vAlign w:val="center"/>
           </w:tcPr>
@@ -10701,7 +10879,7 @@
                 <w:sz w:val="16"/>
                 <w:szCs w:val="16"/>
               </w:rPr>
-              <w:t>27</w:t>
+              <w:t>29</w:t>
             </w:r>
           </w:p>
         </w:tc>
@@ -10731,7 +10909,7 @@
                 <w:sz w:val="16"/>
                 <w:szCs w:val="16"/>
               </w:rPr>
-              <w:t>11</w:t>
+              <w:t>9</w:t>
             </w:r>
           </w:p>
         </w:tc>
@@ -10783,19 +10961,104 @@
                 <w:sz w:val="16"/>
                 <w:szCs w:val="16"/>
               </w:rPr>
+              <w:t>6</w:t>
+            </w:r>
+          </w:p>
+        </w:tc>
+        <w:tc>
+          <w:tcPr>
+            <w:tcW w:w="100" w:type="pct"/>
+            <w:shd w:val="clear" w:color="auto" w:fill="auto"/>
+            <w:noWrap/>
+            <w:vAlign w:val="center"/>
+          </w:tcPr>
+          <w:p>
+            <w:pPr>
+              <w:rPr>
+                <w:rFonts w:ascii="Arial CYR" w:hAnsi="Arial CYR" w:cs="Arial CYR"/>
+                <w:sz w:val="16"/>
+                <w:szCs w:val="16"/>
+              </w:rPr>
+            </w:pPr>
+            <w:r>
+              <w:rPr>
+                <w:rFonts w:ascii="Arial CYR" w:hAnsi="Arial CYR" w:cs="Arial CYR"/>
+                <w:sz w:val="16"/>
+                <w:szCs w:val="16"/>
+              </w:rPr>
+              <w:t> </w:t>
+            </w:r>
+          </w:p>
+        </w:tc>
+        <w:tc>
+          <w:tcPr>
+            <w:tcW w:w="202" w:type="pct"/>
+            <w:shd w:val="clear" w:color="auto" w:fill="auto"/>
+            <w:vAlign w:val="center"/>
+          </w:tcPr>
+          <w:p>
+            <w:pPr>
+              <w:jc w:val="right"/>
+              <w:rPr>
+                <w:rFonts w:ascii="Arial CYR" w:hAnsi="Arial CYR" w:cs="Arial CYR"/>
+                <w:b/>
+                <w:bCs/>
+                <w:sz w:val="16"/>
+                <w:szCs w:val="16"/>
+              </w:rPr>
+            </w:pPr>
+            <w:r>
+              <w:rPr>
+                <w:rFonts w:ascii="Arial CYR" w:hAnsi="Arial CYR" w:cs="Arial CYR"/>
+                <w:b/>
+                <w:bCs/>
+                <w:sz w:val="16"/>
+                <w:szCs w:val="16"/>
+              </w:rPr>
+              <w:t>20</w:t>
+            </w:r>
+          </w:p>
+        </w:tc>
+        <w:tc>
+          <w:tcPr>
+            <w:tcW w:w="126" w:type="pct"/>
+            <w:shd w:val="clear" w:color="auto" w:fill="auto"/>
+            <w:noWrap/>
+            <w:vAlign w:val="center"/>
+          </w:tcPr>
+          <w:p>
+            <w:pPr>
+              <w:jc w:val="right"/>
+              <w:rPr>
+                <w:rFonts w:ascii="Arial CYR" w:hAnsi="Arial CYR" w:cs="Arial CYR"/>
+                <w:b/>
+                <w:bCs/>
+                <w:sz w:val="16"/>
+                <w:szCs w:val="16"/>
+              </w:rPr>
+            </w:pPr>
+            <w:r>
+              <w:rPr>
+                <w:rFonts w:ascii="Arial CYR" w:hAnsi="Arial CYR" w:cs="Arial CYR"/>
+                <w:b/>
+                <w:bCs/>
+                <w:sz w:val="16"/>
+                <w:szCs w:val="16"/>
+              </w:rPr>
               <w:t>8</w:t>
             </w:r>
           </w:p>
         </w:tc>
         <w:tc>
           <w:tcPr>
-            <w:tcW w:w="98" w:type="pct"/>
+            <w:tcW w:w="126" w:type="pct"/>
             <w:shd w:val="clear" w:color="auto" w:fill="auto"/>
             <w:noWrap/>
             <w:vAlign w:val="center"/>
           </w:tcPr>
           <w:p>
             <w:pPr>
+              <w:jc w:val="right"/>
               <w:rPr>
                 <w:rFonts w:ascii="Arial CYR" w:hAnsi="Arial CYR" w:cs="Arial CYR"/>
                 <w:sz w:val="16"/>
@@ -10808,14 +11071,15 @@
                 <w:sz w:val="16"/>
                 <w:szCs w:val="16"/>
               </w:rPr>
-              <w:t> </w:t>
-            </w:r>
-          </w:p>
-        </w:tc>
-        <w:tc>
-          <w:tcPr>
-            <w:tcW w:w="202" w:type="pct"/>
-            <w:shd w:val="clear" w:color="auto" w:fill="auto"/>
+              <w:t>3</w:t>
+            </w:r>
+          </w:p>
+        </w:tc>
+        <w:tc>
+          <w:tcPr>
+            <w:tcW w:w="119" w:type="pct"/>
+            <w:shd w:val="clear" w:color="auto" w:fill="auto"/>
+            <w:noWrap/>
             <w:vAlign w:val="center"/>
           </w:tcPr>
           <w:p>
@@ -10823,8 +11087,6 @@
               <w:jc w:val="right"/>
               <w:rPr>
                 <w:rFonts w:ascii="Arial CYR" w:hAnsi="Arial CYR" w:cs="Arial CYR"/>
-                <w:b/>
-                <w:bCs/>
                 <w:sz w:val="16"/>
                 <w:szCs w:val="16"/>
               </w:rPr>
@@ -10832,94 +11094,10 @@
             <w:r>
               <w:rPr>
                 <w:rFonts w:ascii="Arial CYR" w:hAnsi="Arial CYR" w:cs="Arial CYR"/>
-                <w:b/>
-                <w:bCs/>
-                <w:sz w:val="16"/>
-                <w:szCs w:val="16"/>
-              </w:rPr>
-              <w:t>16</w:t>
-            </w:r>
-          </w:p>
-        </w:tc>
-        <w:tc>
-          <w:tcPr>
-            <w:tcW w:w="126" w:type="pct"/>
-            <w:shd w:val="clear" w:color="auto" w:fill="auto"/>
-            <w:noWrap/>
-            <w:vAlign w:val="center"/>
-          </w:tcPr>
-          <w:p>
-            <w:pPr>
-              <w:jc w:val="right"/>
-              <w:rPr>
-                <w:rFonts w:ascii="Arial CYR" w:hAnsi="Arial CYR" w:cs="Arial CYR"/>
-                <w:b/>
-                <w:bCs/>
-                <w:sz w:val="16"/>
-                <w:szCs w:val="16"/>
-              </w:rPr>
-            </w:pPr>
-            <w:r>
-              <w:rPr>
-                <w:rFonts w:ascii="Arial CYR" w:hAnsi="Arial CYR" w:cs="Arial CYR"/>
-                <w:b/>
-                <w:bCs/>
-                <w:sz w:val="16"/>
-                <w:szCs w:val="16"/>
-              </w:rPr>
-              <w:t>4</w:t>
-            </w:r>
-          </w:p>
-        </w:tc>
-        <w:tc>
-          <w:tcPr>
-            <w:tcW w:w="126" w:type="pct"/>
-            <w:shd w:val="clear" w:color="auto" w:fill="auto"/>
-            <w:noWrap/>
-            <w:vAlign w:val="center"/>
-          </w:tcPr>
-          <w:p>
-            <w:pPr>
-              <w:jc w:val="right"/>
-              <w:rPr>
-                <w:rFonts w:ascii="Arial CYR" w:hAnsi="Arial CYR" w:cs="Arial CYR"/>
-                <w:sz w:val="16"/>
-                <w:szCs w:val="16"/>
-              </w:rPr>
-            </w:pPr>
-            <w:r>
-              <w:rPr>
-                <w:rFonts w:ascii="Arial CYR" w:hAnsi="Arial CYR" w:cs="Arial CYR"/>
-                <w:sz w:val="16"/>
-                <w:szCs w:val="16"/>
-              </w:rPr>
-              <w:t>3</w:t>
-            </w:r>
-          </w:p>
-        </w:tc>
-        <w:tc>
-          <w:tcPr>
-            <w:tcW w:w="119" w:type="pct"/>
-            <w:shd w:val="clear" w:color="auto" w:fill="auto"/>
-            <w:noWrap/>
-            <w:vAlign w:val="center"/>
-          </w:tcPr>
-          <w:p>
-            <w:pPr>
-              <w:jc w:val="right"/>
-              <w:rPr>
-                <w:rFonts w:ascii="Arial CYR" w:hAnsi="Arial CYR" w:cs="Arial CYR"/>
-                <w:sz w:val="16"/>
-                <w:szCs w:val="16"/>
-              </w:rPr>
-            </w:pPr>
-            <w:r>
-              <w:rPr>
-                <w:rFonts w:ascii="Arial CYR" w:hAnsi="Arial CYR" w:cs="Arial CYR"/>
-                <w:sz w:val="16"/>
-                <w:szCs w:val="16"/>
-              </w:rPr>
-              <w:t>1</w:t>
+                <w:sz w:val="16"/>
+                <w:szCs w:val="16"/>
+              </w:rPr>
+              <w:t>5</w:t>
             </w:r>
           </w:p>
         </w:tc>
@@ -11188,7 +11366,7 @@
         </w:tc>
         <w:tc>
           <w:tcPr>
-            <w:tcW w:w="140" w:type="pct"/>
+            <w:tcW w:w="143" w:type="pct"/>
             <w:gridSpan w:val="2"/>
             <w:shd w:val="clear" w:color="auto" w:fill="auto"/>
             <w:noWrap/>
@@ -11254,7 +11432,7 @@
         </w:tc>
         <w:tc>
           <w:tcPr>
-            <w:tcW w:w="136" w:type="pct"/>
+            <w:tcW w:w="137" w:type="pct"/>
             <w:shd w:val="clear" w:color="auto" w:fill="auto"/>
             <w:noWrap/>
             <w:vAlign w:val="center"/>
@@ -11293,7 +11471,7 @@
         </w:tc>
         <w:tc>
           <w:tcPr>
-            <w:tcW w:w="143" w:type="pct"/>
+            <w:tcW w:w="144" w:type="pct"/>
             <w:vMerge/>
             <w:shd w:val="clear" w:color="auto" w:fill="auto"/>
           </w:tcPr>
@@ -11333,7 +11511,7 @@
         </w:tc>
         <w:tc>
           <w:tcPr>
-            <w:tcW w:w="136" w:type="pct"/>
+            <w:tcW w:w="132" w:type="pct"/>
             <w:vMerge/>
             <w:shd w:val="clear" w:color="auto" w:fill="auto"/>
           </w:tcPr>
@@ -11434,7 +11612,7 @@
         </w:tc>
         <w:tc>
           <w:tcPr>
-            <w:tcW w:w="218" w:type="pct"/>
+            <w:tcW w:w="221" w:type="pct"/>
             <w:shd w:val="clear" w:color="auto" w:fill="auto"/>
             <w:noWrap/>
             <w:vAlign w:val="center"/>
@@ -11458,7 +11636,7 @@
                 <w:sz w:val="16"/>
                 <w:szCs w:val="16"/>
               </w:rPr>
-              <w:t>90</w:t>
+              <w:t>104</w:t>
             </w:r>
           </w:p>
         </w:tc>
@@ -11488,7 +11666,7 @@
                 <w:sz w:val="16"/>
                 <w:szCs w:val="16"/>
               </w:rPr>
-              <w:t>51</w:t>
+              <w:t>48</w:t>
             </w:r>
           </w:p>
         </w:tc>
@@ -11518,7 +11696,7 @@
                 <w:sz w:val="16"/>
                 <w:szCs w:val="16"/>
               </w:rPr>
-              <w:t>17</w:t>
+              <w:t>16</w:t>
             </w:r>
           </w:p>
         </w:tc>
@@ -11548,13 +11726,13 @@
                 <w:sz w:val="16"/>
                 <w:szCs w:val="16"/>
               </w:rPr>
-              <w:t>34</w:t>
-            </w:r>
-          </w:p>
-        </w:tc>
-        <w:tc>
-          <w:tcPr>
-            <w:tcW w:w="98" w:type="pct"/>
+              <w:t>32</w:t>
+            </w:r>
+          </w:p>
+        </w:tc>
+        <w:tc>
+          <w:tcPr>
+            <w:tcW w:w="100" w:type="pct"/>
             <w:shd w:val="clear" w:color="auto" w:fill="auto"/>
             <w:noWrap/>
             <w:vAlign w:val="center"/>
@@ -11607,7 +11785,7 @@
                 <w:sz w:val="16"/>
                 <w:szCs w:val="16"/>
               </w:rPr>
-              <w:t>39</w:t>
+              <w:t>56</w:t>
             </w:r>
           </w:p>
         </w:tc>
@@ -11637,7 +11815,7 @@
                 <w:sz w:val="16"/>
                 <w:szCs w:val="16"/>
               </w:rPr>
-              <w:t>23</w:t>
+              <w:t>40</w:t>
             </w:r>
           </w:p>
         </w:tc>
@@ -11663,7 +11841,7 @@
                 <w:sz w:val="16"/>
                 <w:szCs w:val="16"/>
               </w:rPr>
-              <w:t>17</w:t>
+              <w:t>16</w:t>
             </w:r>
           </w:p>
         </w:tc>
@@ -11689,7 +11867,7 @@
                 <w:sz w:val="16"/>
                 <w:szCs w:val="16"/>
               </w:rPr>
-              <w:t>6</w:t>
+              <w:t>24</w:t>
             </w:r>
           </w:p>
         </w:tc>
@@ -12054,7 +12232,7 @@
         </w:tc>
         <w:tc>
           <w:tcPr>
-            <w:tcW w:w="140" w:type="pct"/>
+            <w:tcW w:w="143" w:type="pct"/>
             <w:gridSpan w:val="2"/>
             <w:shd w:val="clear" w:color="auto" w:fill="auto"/>
             <w:noWrap/>
@@ -12152,7 +12330,7 @@
         </w:tc>
         <w:tc>
           <w:tcPr>
-            <w:tcW w:w="136" w:type="pct"/>
+            <w:tcW w:w="137" w:type="pct"/>
             <w:shd w:val="clear" w:color="auto" w:fill="auto"/>
             <w:noWrap/>
             <w:vAlign w:val="center"/>
@@ -12202,7 +12380,7 @@
         </w:tc>
         <w:tc>
           <w:tcPr>
-            <w:tcW w:w="143" w:type="pct"/>
+            <w:tcW w:w="144" w:type="pct"/>
             <w:vMerge/>
             <w:shd w:val="clear" w:color="auto" w:fill="auto"/>
           </w:tcPr>
@@ -12244,7 +12422,7 @@
         </w:tc>
         <w:tc>
           <w:tcPr>
-            <w:tcW w:w="136" w:type="pct"/>
+            <w:tcW w:w="132" w:type="pct"/>
             <w:vMerge/>
             <w:shd w:val="clear" w:color="auto" w:fill="auto"/>
           </w:tcPr>
@@ -12330,7 +12508,7 @@
         </w:tc>
         <w:tc>
           <w:tcPr>
-            <w:tcW w:w="218" w:type="pct"/>
+            <w:tcW w:w="221" w:type="pct"/>
             <w:tcBorders>
               <w:bottom w:val="single" w:sz="4" w:space="0" w:color="auto"/>
             </w:tcBorders>
@@ -12395,13 +12573,13 @@
                 <w:sz w:val="16"/>
                 <w:szCs w:val="16"/>
               </w:rPr>
-              <w:t>51</w:t>
-            </w:r>
-          </w:p>
-        </w:tc>
-        <w:tc>
-          <w:tcPr>
-            <w:tcW w:w="401" w:type="pct"/>
+              <w:t>48</w:t>
+            </w:r>
+          </w:p>
+        </w:tc>
+        <w:tc>
+          <w:tcPr>
+            <w:tcW w:w="404" w:type="pct"/>
             <w:gridSpan w:val="3"/>
             <w:tcBorders>
               <w:bottom w:val="single" w:sz="4" w:space="0" w:color="auto"/>
@@ -12453,13 +12631,13 @@
                 <w:sz w:val="16"/>
                 <w:szCs w:val="16"/>
               </w:rPr>
-              <w:t>57</w:t>
-            </w:r>
-          </w:p>
-        </w:tc>
-        <w:tc>
-          <w:tcPr>
-            <w:tcW w:w="2575" w:type="pct"/>
+              <w:t>60</w:t>
+            </w:r>
+          </w:p>
+        </w:tc>
+        <w:tc>
+          <w:tcPr>
+            <w:tcW w:w="2573" w:type="pct"/>
             <w:gridSpan w:val="20"/>
             <w:tcBorders>
               <w:bottom w:val="single" w:sz="4" w:space="0" w:color="auto"/>
@@ -12510,6 +12688,7 @@
             </w:tcBorders>
             <w:shd w:val="clear" w:color="auto" w:fill="auto"/>
             <w:noWrap/>
+            <w:vAlign w:val="center"/>
           </w:tcPr>
           <w:p>
             <w:pPr>
@@ -12526,11 +12705,20 @@
                 <w:szCs w:val="16"/>
               </w:rPr>
             </w:pPr>
-          </w:p>
-        </w:tc>
-        <w:tc>
-          <w:tcPr>
-            <w:tcW w:w="143" w:type="pct"/>
+            <w:r>
+              <w:rPr>
+                <w:b/>
+                <w:bCs/>
+                <w:sz w:val="16"/>
+                <w:szCs w:val="16"/>
+              </w:rPr>
+              <w:t>4</w:t>
+            </w:r>
+          </w:p>
+        </w:tc>
+        <w:tc>
+          <w:tcPr>
+            <w:tcW w:w="144" w:type="pct"/>
             <w:tcBorders>
               <w:bottom w:val="single" w:sz="4" w:space="0" w:color="auto"/>
             </w:tcBorders>
@@ -12546,14 +12734,6 @@
                 <w:szCs w:val="16"/>
               </w:rPr>
             </w:pPr>
-            <w:r>
-              <w:rPr>
-                <w:b/>
-                <w:sz w:val="16"/>
-                <w:szCs w:val="16"/>
-              </w:rPr>
-              <w:t>18</w:t>
-            </w:r>
           </w:p>
         </w:tc>
         <w:tc>
@@ -12573,7 +12753,7 @@
         </w:tc>
         <w:tc>
           <w:tcPr>
-            <w:tcW w:w="136" w:type="pct"/>
+            <w:tcW w:w="132" w:type="pct"/>
             <w:tcBorders>
               <w:bottom w:val="single" w:sz="4" w:space="0" w:color="auto"/>
             </w:tcBorders>
@@ -12695,7 +12875,7 @@
       <w:r>
         <w:instrText xml:space="preserve"> TC "</w:instrText>
       </w:r>
-      <w:bookmarkStart w:id="9" w:name="_Toc463805979"/>
+      <w:bookmarkStart w:id="8" w:name="_Toc463805979"/>
       <w:r>
         <w:rPr>
           <w:b/>
@@ -12704,7 +12884,7 @@
         </w:rPr>
         <w:instrText>ОРГАНИЗАЦИЯ ПРАКТИЧЕСКИХ ЗАНЯТИЙ, САМОСТОЯТЕЛЬНОЙ РАБОТЫ ПО ДИСЦИПЛИНЕ</w:instrText>
       </w:r>
-      <w:bookmarkEnd w:id="9"/>
+      <w:bookmarkEnd w:id="8"/>
       <w:r>
         <w:instrText xml:space="preserve">" \f C \l "1" </w:instrText>
       </w:r>
@@ -12751,7 +12931,7 @@
         </w:rPr>
         <w:instrText xml:space="preserve"> TC "</w:instrText>
       </w:r>
-      <w:bookmarkStart w:id="10" w:name="_Toc463805980"/>
+      <w:bookmarkStart w:id="9" w:name="_Toc463805980"/>
       <w:r>
         <w:rPr>
           <w:b/>
@@ -12759,7 +12939,7 @@
         </w:rPr>
         <w:instrText>Лабораторные работы</w:instrText>
       </w:r>
-      <w:bookmarkEnd w:id="10"/>
+      <w:bookmarkEnd w:id="9"/>
       <w:r>
         <w:rPr>
           <w:b/>
@@ -12824,7 +13004,7 @@
         </w:rPr>
         <w:instrText xml:space="preserve"> TC "</w:instrText>
       </w:r>
-      <w:bookmarkStart w:id="11" w:name="_Toc463805981"/>
+      <w:bookmarkStart w:id="10" w:name="_Toc463805981"/>
       <w:r>
         <w:rPr>
           <w:b/>
@@ -12832,7 +13012,7 @@
         </w:rPr>
         <w:instrText>Практические занятия</w:instrText>
       </w:r>
-      <w:bookmarkEnd w:id="11"/>
+      <w:bookmarkEnd w:id="10"/>
       <w:r>
         <w:rPr>
           <w:b/>
@@ -13537,7 +13717,7 @@
               <w:jc w:val="center"/>
             </w:pPr>
             <w:r>
-              <w:t>8</w:t>
+              <w:t>6</w:t>
             </w:r>
           </w:p>
         </w:tc>
@@ -13588,7 +13768,10 @@
               <w:jc w:val="center"/>
             </w:pPr>
             <w:r>
-              <w:t>34</w:t>
+              <w:t>3</w:t>
+            </w:r>
+            <w:r>
+              <w:t>2</w:t>
             </w:r>
           </w:p>
         </w:tc>
@@ -13634,7 +13817,7 @@
         </w:rPr>
         <w:instrText xml:space="preserve"> TC "</w:instrText>
       </w:r>
-      <w:bookmarkStart w:id="12" w:name="_Toc463805982"/>
+      <w:bookmarkStart w:id="11" w:name="_Toc463805982"/>
       <w:r>
         <w:rPr>
           <w:b/>
@@ -13642,7 +13825,7 @@
         </w:rPr>
         <w:instrText>Примерная тематика самостоятельной работы</w:instrText>
       </w:r>
-      <w:bookmarkEnd w:id="12"/>
+      <w:bookmarkEnd w:id="11"/>
       <w:r>
         <w:rPr>
           <w:b/>
@@ -14114,7 +14297,7 @@
       <w:r>
         <w:instrText xml:space="preserve"> TC "</w:instrText>
       </w:r>
-      <w:bookmarkStart w:id="13" w:name="_Toc463805983"/>
+      <w:bookmarkStart w:id="12" w:name="_Toc463805983"/>
       <w:r>
         <w:rPr>
           <w:b/>
@@ -14123,7 +14306,7 @@
         </w:rPr>
         <w:instrText>СООТНОШЕНИЕ РАЗДЕЛОВ, тем ДИСЦИПЛИНЫ И ПРИМЕНЯЕМЫХ ТЕХНОЛОГИЙ ОБУЧЕНИЯ</w:instrText>
       </w:r>
-      <w:bookmarkEnd w:id="13"/>
+      <w:bookmarkEnd w:id="12"/>
       <w:r>
         <w:instrText xml:space="preserve">" \f C \l "1" </w:instrText>
       </w:r>
@@ -16696,7 +16879,7 @@
       <w:r>
         <w:instrText xml:space="preserve"> TC "</w:instrText>
       </w:r>
-      <w:bookmarkStart w:id="14" w:name="_Toc463805984"/>
+      <w:bookmarkStart w:id="13" w:name="_Toc463805984"/>
       <w:r>
         <w:rPr>
           <w:b/>
@@ -16705,7 +16888,7 @@
         </w:rPr>
         <w:instrText>ПРОЦЕДУРЫ КОНТРОЛЯ И ОЦЕНИВАНИЯ РЕЗУЛЬТАТОВ ОБУЧЕНИЯ (Приложение 1)</w:instrText>
       </w:r>
-      <w:bookmarkEnd w:id="14"/>
+      <w:bookmarkEnd w:id="13"/>
       <w:r>
         <w:instrText xml:space="preserve">" \f C \l "1" </w:instrText>
       </w:r>
@@ -16759,7 +16942,7 @@
       <w:r>
         <w:instrText xml:space="preserve"> TC "</w:instrText>
       </w:r>
-      <w:bookmarkStart w:id="15" w:name="_Toc463805985"/>
+      <w:bookmarkStart w:id="14" w:name="_Toc463805985"/>
       <w:r>
         <w:rPr>
           <w:b/>
@@ -16768,7 +16951,7 @@
         </w:rPr>
         <w:instrText>ПРОЦЕДУРЫ ОЦЕНИВАНИЯ РЕЗУЛЬТАТОВ ОБУЧЕНИЯ В РАМКАХ НЕЗАВИСИМОГО ТЕСТОВОГО КОНТРОЛЯ (Приложение 2)</w:instrText>
       </w:r>
-      <w:bookmarkEnd w:id="15"/>
+      <w:bookmarkEnd w:id="14"/>
       <w:r>
         <w:instrText xml:space="preserve">" \f C \l "1" </w:instrText>
       </w:r>
@@ -16822,7 +17005,7 @@
       <w:r>
         <w:instrText xml:space="preserve"> TC "</w:instrText>
       </w:r>
-      <w:bookmarkStart w:id="16" w:name="_Toc463805986"/>
+      <w:bookmarkStart w:id="15" w:name="_Toc463805986"/>
       <w:r>
         <w:rPr>
           <w:b/>
@@ -16831,7 +17014,7 @@
         </w:rPr>
         <w:instrText>ФОНД ОЦЕНОЧНЫХ СРЕДСТВ ДЛЯ ПРОВЕДЕНИЯ ТЕКУЩЕЙ И ПРОМЕЖУТОЧНОЙ АТТЕСТАЦИИ ПО ДИСЦИПЛИНЕ (Приложение 3)</w:instrText>
       </w:r>
-      <w:bookmarkEnd w:id="16"/>
+      <w:bookmarkEnd w:id="15"/>
       <w:r>
         <w:instrText xml:space="preserve">" \f C \l "1" </w:instrText>
       </w:r>
@@ -16885,7 +17068,7 @@
       <w:r>
         <w:instrText xml:space="preserve"> TC "</w:instrText>
       </w:r>
-      <w:bookmarkStart w:id="17" w:name="_Toc463805987"/>
+      <w:bookmarkStart w:id="16" w:name="_Toc463805987"/>
       <w:r>
         <w:rPr>
           <w:b/>
@@ -16894,7 +17077,7 @@
         </w:rPr>
         <w:instrText>УЧЕБНО-МЕТОДИЧЕСКОЕ И ИНФОРМАЦИОННОЕ ОБЕСПЕЧЕНИЕ дисциплины</w:instrText>
       </w:r>
-      <w:bookmarkEnd w:id="17"/>
+      <w:bookmarkEnd w:id="16"/>
       <w:r>
         <w:instrText xml:space="preserve">" \f C \l "1" </w:instrText>
       </w:r>
@@ -17611,7 +17794,7 @@
         </w:rPr>
         <w:instrText xml:space="preserve"> TC "</w:instrText>
       </w:r>
-      <w:bookmarkStart w:id="18" w:name="_Toc463805989"/>
+      <w:bookmarkStart w:id="17" w:name="_Toc463805989"/>
       <w:r>
         <w:rPr>
           <w:b/>
@@ -17619,7 +17802,7 @@
         </w:rPr>
         <w:instrText>Методические разработки</w:instrText>
       </w:r>
-      <w:bookmarkEnd w:id="18"/>
+      <w:bookmarkEnd w:id="17"/>
       <w:r>
         <w:rPr>
           <w:b/>
@@ -17648,7 +17831,7 @@
         </w:rPr>
         <w:instrText xml:space="preserve"> TC "</w:instrText>
       </w:r>
-      <w:bookmarkStart w:id="19" w:name="_Toc463805990"/>
+      <w:bookmarkStart w:id="18" w:name="_Toc463805990"/>
       <w:r>
         <w:rPr>
           <w:b/>
@@ -17656,7 +17839,7 @@
         </w:rPr>
         <w:instrText>Методические разработки</w:instrText>
       </w:r>
-      <w:bookmarkEnd w:id="19"/>
+      <w:bookmarkEnd w:id="18"/>
       <w:r>
         <w:rPr>
           <w:b/>
@@ -17734,7 +17917,7 @@
         </w:rPr>
         <w:instrText xml:space="preserve"> TC "</w:instrText>
       </w:r>
-      <w:bookmarkStart w:id="20" w:name="_Toc463805991"/>
+      <w:bookmarkStart w:id="19" w:name="_Toc463805991"/>
       <w:r>
         <w:rPr>
           <w:b/>
@@ -17742,7 +17925,7 @@
         </w:rPr>
         <w:instrText>Программное обеспечение</w:instrText>
       </w:r>
-      <w:bookmarkEnd w:id="20"/>
+      <w:bookmarkEnd w:id="19"/>
       <w:r>
         <w:rPr>
           <w:b/>
@@ -17878,7 +18061,7 @@
         </w:rPr>
         <w:instrText xml:space="preserve"> TC "</w:instrText>
       </w:r>
-      <w:bookmarkStart w:id="21" w:name="_Toc463805992"/>
+      <w:bookmarkStart w:id="20" w:name="_Toc463805992"/>
       <w:r>
         <w:rPr>
           <w:b/>
@@ -17886,7 +18069,7 @@
         </w:rPr>
         <w:instrText>Базы данных, информационно-справочные и поисковые системы</w:instrText>
       </w:r>
-      <w:bookmarkEnd w:id="21"/>
+      <w:bookmarkEnd w:id="20"/>
       <w:r>
         <w:rPr>
           <w:b/>
@@ -18023,7 +18206,7 @@
         </w:rPr>
         <w:instrText xml:space="preserve"> TC "</w:instrText>
       </w:r>
-      <w:bookmarkStart w:id="22" w:name="_Toc463805993"/>
+      <w:bookmarkStart w:id="21" w:name="_Toc463805993"/>
       <w:r>
         <w:rPr>
           <w:b/>
@@ -18031,7 +18214,7 @@
         </w:rPr>
         <w:instrText>Электронные образовательные ресурсы</w:instrText>
       </w:r>
-      <w:bookmarkEnd w:id="22"/>
+      <w:bookmarkEnd w:id="21"/>
       <w:r>
         <w:rPr>
           <w:b/>
@@ -18105,7 +18288,7 @@
       <w:r>
         <w:instrText xml:space="preserve"> TC "</w:instrText>
       </w:r>
-      <w:bookmarkStart w:id="23" w:name="_Toc463805994"/>
+      <w:bookmarkStart w:id="22" w:name="_Toc463805994"/>
       <w:r>
         <w:rPr>
           <w:b/>
@@ -18114,7 +18297,7 @@
         </w:rPr>
         <w:instrText>мАТЕРИАЛЬНО-ТЕХНИЧЕСКОЕ ОБЕСПЕЧЕНИЕ ДИСЦИПЛИНЫ</w:instrText>
       </w:r>
-      <w:bookmarkEnd w:id="23"/>
+      <w:bookmarkEnd w:id="22"/>
       <w:r>
         <w:instrText xml:space="preserve">" \f C \l "1" </w:instrText>
       </w:r>
@@ -18195,14 +18378,14 @@
       <w:r>
         <w:instrText xml:space="preserve"> TC "</w:instrText>
       </w:r>
-      <w:bookmarkStart w:id="24" w:name="_Toc463805995"/>
+      <w:bookmarkStart w:id="23" w:name="_Toc463805995"/>
       <w:r>
         <w:rPr>
           <w:b/>
         </w:rPr>
         <w:instrText>ПРИЛОЖЕНИЕ 1</w:instrText>
       </w:r>
-      <w:bookmarkEnd w:id="24"/>
+      <w:bookmarkEnd w:id="23"/>
       <w:r>
         <w:instrText xml:space="preserve">" \f C \l "1" </w:instrText>
       </w:r>
@@ -18541,7 +18724,13 @@
               <w:rPr>
                 <w:lang w:val="en-US"/>
               </w:rPr>
-              <w:t xml:space="preserve">VII, </w:t>
+              <w:t>VIII,</w:t>
+            </w:r>
+            <w:r>
+              <w:rPr>
+                <w:lang w:val="en-US"/>
+              </w:rPr>
+              <w:t xml:space="preserve"> </w:t>
             </w:r>
             <w:r>
               <w:t>1-</w:t>
@@ -18550,7 +18739,7 @@
               <w:rPr>
                 <w:lang w:val="en-US"/>
               </w:rPr>
-              <w:t>17</w:t>
+              <w:t>8</w:t>
             </w:r>
           </w:p>
         </w:tc>
@@ -18616,15 +18805,24 @@
             <w:pPr>
               <w:snapToGrid w:val="0"/>
               <w:jc w:val="center"/>
-            </w:pPr>
-            <w:r>
               <w:rPr>
                 <w:lang w:val="en-US"/>
               </w:rPr>
-              <w:t>VII,</w:t>
-            </w:r>
-            <w:r>
-              <w:t xml:space="preserve"> 16</w:t>
+            </w:pPr>
+            <w:r>
+              <w:rPr>
+                <w:lang w:val="en-US"/>
+              </w:rPr>
+              <w:t>VIII,</w:t>
+            </w:r>
+            <w:r>
+              <w:t xml:space="preserve"> </w:t>
+            </w:r>
+            <w:r>
+              <w:rPr>
+                <w:lang w:val="en-US"/>
+              </w:rPr>
+              <w:t>7</w:t>
             </w:r>
           </w:p>
         </w:tc>
@@ -18720,7 +18918,7 @@
               <w:t xml:space="preserve">– </w:t>
             </w:r>
             <w:r>
-              <w:t>Экзамен</w:t>
+              <w:t>Зачёт</w:t>
             </w:r>
             <w:r>
               <w:rPr>
@@ -18932,15 +19130,24 @@
             <w:pPr>
               <w:snapToGrid w:val="0"/>
               <w:jc w:val="center"/>
-            </w:pPr>
-            <w:r>
               <w:rPr>
                 <w:lang w:val="en-US"/>
               </w:rPr>
-              <w:t>VII,</w:t>
-            </w:r>
-            <w:r>
-              <w:t xml:space="preserve"> 1-17</w:t>
+            </w:pPr>
+            <w:r>
+              <w:rPr>
+                <w:lang w:val="en-US"/>
+              </w:rPr>
+              <w:t>VIII,</w:t>
+            </w:r>
+            <w:r>
+              <w:t xml:space="preserve"> 1-</w:t>
+            </w:r>
+            <w:r>
+              <w:rPr>
+                <w:lang w:val="en-US"/>
+              </w:rPr>
+              <w:t>8</w:t>
             </w:r>
           </w:p>
         </w:tc>
@@ -19014,18 +19221,24 @@
             <w:pPr>
               <w:snapToGrid w:val="0"/>
               <w:jc w:val="center"/>
-            </w:pPr>
-            <w:r>
               <w:rPr>
                 <w:lang w:val="en-US"/>
               </w:rPr>
-              <w:t>VII,</w:t>
-            </w:r>
-            <w:r>
-              <w:t xml:space="preserve"> 8</w:t>
-            </w:r>
-            <w:r>
-              <w:t>-9</w:t>
+            </w:pPr>
+            <w:r>
+              <w:rPr>
+                <w:lang w:val="en-US"/>
+              </w:rPr>
+              <w:t>VIII,</w:t>
+            </w:r>
+            <w:r>
+              <w:t xml:space="preserve"> </w:t>
+            </w:r>
+            <w:r>
+              <w:rPr>
+                <w:lang w:val="en-US"/>
+              </w:rPr>
+              <w:t>4</w:t>
             </w:r>
           </w:p>
         </w:tc>
@@ -19099,18 +19312,24 @@
             <w:pPr>
               <w:snapToGrid w:val="0"/>
               <w:jc w:val="center"/>
-            </w:pPr>
-            <w:r>
               <w:rPr>
                 <w:lang w:val="en-US"/>
               </w:rPr>
-              <w:t>VII,</w:t>
-            </w:r>
-            <w:r>
-              <w:t xml:space="preserve"> 11</w:t>
-            </w:r>
-            <w:r>
-              <w:t>-12</w:t>
+            </w:pPr>
+            <w:r>
+              <w:rPr>
+                <w:lang w:val="en-US"/>
+              </w:rPr>
+              <w:t>VIII,</w:t>
+            </w:r>
+            <w:r>
+              <w:t xml:space="preserve"> </w:t>
+            </w:r>
+            <w:r>
+              <w:rPr>
+                <w:lang w:val="en-US"/>
+              </w:rPr>
+              <w:t>6</w:t>
             </w:r>
           </w:p>
         </w:tc>
@@ -19472,6 +19691,15 @@
               </w:rPr>
               <w:t>VII</w:t>
             </w:r>
+            <w:r>
+              <w:rPr>
+                <w:iCs/>
+                <w:sz w:val="20"/>
+                <w:szCs w:val="20"/>
+                <w:lang w:val="en-US"/>
+              </w:rPr>
+              <w:t>I</w:t>
+            </w:r>
           </w:p>
         </w:tc>
         <w:tc>
@@ -19542,14 +19770,14 @@
       <w:r>
         <w:instrText xml:space="preserve"> TC "</w:instrText>
       </w:r>
-      <w:bookmarkStart w:id="25" w:name="_Toc463805996"/>
+      <w:bookmarkStart w:id="24" w:name="_Toc463805996"/>
       <w:r>
         <w:rPr>
           <w:b/>
         </w:rPr>
         <w:instrText>ПРИЛОЖЕНИЕ 2</w:instrText>
       </w:r>
-      <w:bookmarkEnd w:id="25"/>
+      <w:bookmarkEnd w:id="24"/>
       <w:r>
         <w:instrText xml:space="preserve">" \f C \l "1" </w:instrText>
       </w:r>
@@ -19624,14 +19852,14 @@
       <w:r>
         <w:instrText xml:space="preserve"> TC "</w:instrText>
       </w:r>
-      <w:bookmarkStart w:id="26" w:name="_Toc463805997"/>
+      <w:bookmarkStart w:id="25" w:name="_Toc463805997"/>
       <w:r>
         <w:rPr>
           <w:b/>
         </w:rPr>
         <w:instrText>ПРИЛОЖЕНИЕ 3</w:instrText>
       </w:r>
-      <w:bookmarkEnd w:id="26"/>
+      <w:bookmarkEnd w:id="25"/>
       <w:r>
         <w:instrText xml:space="preserve">" \f C \l "1" </w:instrText>
       </w:r>
@@ -19888,7 +20116,7 @@
                 <v:shape id="_x0000_i1025" type="#_x0000_t75" style="width:28.5pt;height:21.75pt" o:ole="">
                   <v:imagedata r:id="rId7" o:title=""/>
                 </v:shape>
-                <o:OLEObject Type="Embed" ProgID="Equation.3" ShapeID="_x0000_i1025" DrawAspect="Content" ObjectID="_1555415685" r:id="rId8"/>
+                <o:OLEObject Type="Embed" ProgID="Equation.3" ShapeID="_x0000_i1025" DrawAspect="Content" ObjectID="_1555417691" r:id="rId8"/>
               </w:object>
             </w:r>
             <w:r>
@@ -20892,6 +21120,97 @@
     </w:p>
     <w:p>
       <w:pPr>
+        <w:pStyle w:val="ab"/>
+        <w:rPr>
+          <w:color w:val="auto"/>
+          <w:sz w:val="24"/>
+          <w:szCs w:val="24"/>
+        </w:rPr>
+      </w:pPr>
+      <w:r>
+        <w:rPr>
+          <w:color w:val="auto"/>
+          <w:sz w:val="24"/>
+          <w:szCs w:val="24"/>
+          <w:lang w:val="ru-RU"/>
+        </w:rPr>
+        <w:t>Не предусмотрено</w:t>
+      </w:r>
+      <w:r>
+        <w:rPr>
+          <w:color w:val="auto"/>
+          <w:sz w:val="24"/>
+          <w:szCs w:val="24"/>
+        </w:rPr>
+        <w:t xml:space="preserve"> </w:t>
+      </w:r>
+    </w:p>
+    <w:p>
+      <w:pPr>
+        <w:pStyle w:val="ab"/>
+        <w:rPr>
+          <w:b/>
+          <w:color w:val="auto"/>
+          <w:sz w:val="24"/>
+          <w:szCs w:val="24"/>
+          <w:lang w:val="ru-RU"/>
+        </w:rPr>
+      </w:pPr>
+    </w:p>
+    <w:p>
+      <w:pPr>
+        <w:pStyle w:val="ab"/>
+        <w:keepNext/>
+        <w:keepLines/>
+        <w:rPr>
+          <w:b/>
+          <w:color w:val="auto"/>
+          <w:sz w:val="24"/>
+          <w:szCs w:val="24"/>
+          <w:lang w:val="ru-RU"/>
+        </w:rPr>
+      </w:pPr>
+      <w:r>
+        <w:rPr>
+          <w:b/>
+          <w:color w:val="auto"/>
+          <w:sz w:val="24"/>
+          <w:szCs w:val="24"/>
+        </w:rPr>
+        <w:t>8.3.</w:t>
+      </w:r>
+      <w:r>
+        <w:rPr>
+          <w:b/>
+          <w:color w:val="auto"/>
+          <w:sz w:val="24"/>
+          <w:szCs w:val="24"/>
+          <w:lang w:val="ru-RU"/>
+        </w:rPr>
+        <w:t>4</w:t>
+      </w:r>
+      <w:r>
+        <w:rPr>
+          <w:b/>
+          <w:color w:val="auto"/>
+          <w:sz w:val="24"/>
+          <w:szCs w:val="24"/>
+        </w:rPr>
+        <w:t xml:space="preserve">. Перечень примерных  вопросов для </w:t>
+      </w:r>
+      <w:r>
+        <w:rPr>
+          <w:b/>
+          <w:color w:val="auto"/>
+          <w:sz w:val="24"/>
+          <w:szCs w:val="24"/>
+          <w:lang w:val="ru-RU"/>
+        </w:rPr>
+        <w:t>зачёта</w:t>
+      </w:r>
+    </w:p>
+    <w:p>
+      <w:pPr>
         <w:pStyle w:val="a8"/>
         <w:numPr>
           <w:ilvl w:val="0"/>
@@ -21079,7 +21398,23 @@
         <w:jc w:val="both"/>
       </w:pPr>
       <w:r>
-        <w:t>Методы межпроцессной коммуникации. ActiveX-объекты</w:t>
+        <w:t xml:space="preserve">Методы </w:t>
+      </w:r>
+      <w:proofErr w:type="spellStart"/>
+      <w:r>
+        <w:t>межпроцессной</w:t>
+      </w:r>
+      <w:proofErr w:type="spellEnd"/>
+      <w:r>
+        <w:t xml:space="preserve"> коммуникации. </w:t>
+      </w:r>
+      <w:proofErr w:type="spellStart"/>
+      <w:r>
+        <w:t>ActiveX</w:t>
+      </w:r>
+      <w:proofErr w:type="spellEnd"/>
+      <w:r>
+        <w:t>-объекты</w:t>
       </w:r>
     </w:p>
     <w:p>
@@ -21340,7 +21675,15 @@
         <w:t>SCADA</w:t>
       </w:r>
       <w:r>
-        <w:t>: разработка человека-машинного интерфейса</w:t>
+        <w:t xml:space="preserve">: разработка </w:t>
+      </w:r>
+      <w:proofErr w:type="gramStart"/>
+      <w:r>
+        <w:t>человека-машинного</w:t>
+      </w:r>
+      <w:proofErr w:type="gramEnd"/>
+      <w:r>
+        <w:t xml:space="preserve"> интерфейса</w:t>
       </w:r>
     </w:p>
     <w:p>
@@ -21469,8 +21812,21 @@
         <w:jc w:val="both"/>
       </w:pPr>
       <w:r>
-        <w:t>Понятие события. Понятие аларма. Основные виды алармов</w:t>
-      </w:r>
+        <w:t xml:space="preserve">Понятие события. Понятие </w:t>
+      </w:r>
+      <w:proofErr w:type="spellStart"/>
+      <w:r>
+        <w:t>аларма</w:t>
+      </w:r>
+      <w:proofErr w:type="spellEnd"/>
+      <w:r>
+        <w:t xml:space="preserve">. Основные виды </w:t>
+      </w:r>
+      <w:proofErr w:type="spellStart"/>
+      <w:r>
+        <w:t>алармов</w:t>
+      </w:r>
+      <w:proofErr w:type="spellEnd"/>
     </w:p>
     <w:p>
       <w:pPr>
@@ -21546,6 +21902,7 @@
         <w:jc w:val="both"/>
       </w:pPr>
       <w:r>
+        <w:lastRenderedPageBreak/>
         <w:t xml:space="preserve">Свойства </w:t>
       </w:r>
       <w:r>
@@ -21573,8 +21930,22 @@
     <w:p>
       <w:pPr>
         <w:pStyle w:val="ab"/>
-        <w:keepNext/>
-        <w:keepLines/>
+        <w:rPr>
+          <w:color w:val="auto"/>
+          <w:sz w:val="24"/>
+          <w:szCs w:val="24"/>
+        </w:rPr>
+      </w:pPr>
+      <w:r>
+        <w:rPr>
+          <w:b/>
+          <w:color w:val="auto"/>
+          <w:sz w:val="24"/>
+          <w:szCs w:val="24"/>
+        </w:rPr>
+        <w:t>8.3.</w:t>
+      </w:r>
+      <w:r>
         <w:rPr>
           <w:b/>
           <w:color w:val="auto"/>
@@ -21582,7 +21953,8 @@
           <w:szCs w:val="24"/>
           <w:lang w:val="ru-RU"/>
         </w:rPr>
-      </w:pPr>
+        <w:t>5</w:t>
+      </w:r>
       <w:r>
         <w:rPr>
           <w:b/>
@@ -21590,8 +21962,15 @@
           <w:sz w:val="24"/>
           <w:szCs w:val="24"/>
         </w:rPr>
-        <w:lastRenderedPageBreak/>
-        <w:t>8.3.</w:t>
+        <w:t>.</w:t>
+      </w:r>
+      <w:r>
+        <w:rPr>
+          <w:color w:val="auto"/>
+          <w:sz w:val="24"/>
+          <w:szCs w:val="24"/>
+        </w:rPr>
+        <w:t xml:space="preserve"> </w:t>
       </w:r>
       <w:r>
         <w:rPr>
@@ -21599,120 +21978,6 @@
           <w:color w:val="auto"/>
           <w:sz w:val="24"/>
           <w:szCs w:val="24"/>
-          <w:lang w:val="ru-RU"/>
-        </w:rPr>
-        <w:t>4</w:t>
-      </w:r>
-      <w:r>
-        <w:rPr>
-          <w:b/>
-          <w:color w:val="auto"/>
-          <w:sz w:val="24"/>
-          <w:szCs w:val="24"/>
-        </w:rPr>
-        <w:t xml:space="preserve">. Перечень примерных  вопросов для </w:t>
-      </w:r>
-      <w:r>
-        <w:rPr>
-          <w:b/>
-          <w:color w:val="auto"/>
-          <w:sz w:val="24"/>
-          <w:szCs w:val="24"/>
-          <w:lang w:val="ru-RU"/>
-        </w:rPr>
-        <w:t>зачёта</w:t>
-      </w:r>
-    </w:p>
-    <w:p>
-      <w:pPr>
-        <w:pStyle w:val="ab"/>
-        <w:rPr>
-          <w:color w:val="auto"/>
-          <w:sz w:val="24"/>
-          <w:szCs w:val="24"/>
-        </w:rPr>
-      </w:pPr>
-      <w:r>
-        <w:rPr>
-          <w:color w:val="auto"/>
-          <w:sz w:val="24"/>
-          <w:szCs w:val="24"/>
-          <w:lang w:val="ru-RU"/>
-        </w:rPr>
-        <w:t>Не предусмотрено</w:t>
-      </w:r>
-      <w:r>
-        <w:rPr>
-          <w:color w:val="auto"/>
-          <w:sz w:val="24"/>
-          <w:szCs w:val="24"/>
-        </w:rPr>
-        <w:t xml:space="preserve"> </w:t>
-      </w:r>
-    </w:p>
-    <w:p>
-      <w:pPr>
-        <w:pStyle w:val="ab"/>
-        <w:rPr>
-          <w:b/>
-          <w:color w:val="auto"/>
-          <w:sz w:val="24"/>
-          <w:szCs w:val="24"/>
-          <w:lang w:val="ru-RU"/>
-        </w:rPr>
-      </w:pPr>
-    </w:p>
-    <w:p>
-      <w:pPr>
-        <w:pStyle w:val="ab"/>
-        <w:rPr>
-          <w:color w:val="auto"/>
-          <w:sz w:val="24"/>
-          <w:szCs w:val="24"/>
-        </w:rPr>
-      </w:pPr>
-      <w:r>
-        <w:rPr>
-          <w:b/>
-          <w:color w:val="auto"/>
-          <w:sz w:val="24"/>
-          <w:szCs w:val="24"/>
-        </w:rPr>
-        <w:t>8.3.</w:t>
-      </w:r>
-      <w:r>
-        <w:rPr>
-          <w:b/>
-          <w:color w:val="auto"/>
-          <w:sz w:val="24"/>
-          <w:szCs w:val="24"/>
-          <w:lang w:val="ru-RU"/>
-        </w:rPr>
-        <w:t>5</w:t>
-      </w:r>
-      <w:r>
-        <w:rPr>
-          <w:b/>
-          <w:color w:val="auto"/>
-          <w:sz w:val="24"/>
-          <w:szCs w:val="24"/>
-        </w:rPr>
-        <w:t>.</w:t>
-      </w:r>
-      <w:r>
-        <w:rPr>
-          <w:color w:val="auto"/>
-          <w:sz w:val="24"/>
-          <w:szCs w:val="24"/>
-        </w:rPr>
-        <w:t xml:space="preserve"> </w:t>
-      </w:r>
-      <w:r>
-        <w:rPr>
-          <w:b/>
-          <w:color w:val="auto"/>
-          <w:sz w:val="24"/>
-          <w:szCs w:val="24"/>
         </w:rPr>
         <w:t>Ресурсы АПИМ УрФУ, СКУД УрФУ для проведения тестового контроля в рамках текущей и промежуточной аттестации</w:t>
       </w:r>
@@ -21761,6 +22026,8 @@
         </w:rPr>
         <w:t>используются</w:t>
       </w:r>
+      <w:bookmarkStart w:id="26" w:name="_GoBack"/>
+      <w:bookmarkEnd w:id="26"/>
     </w:p>
     <w:p>
       <w:pPr>
@@ -26540,7 +26807,7 @@
     <w:lsdException w:name="Hyperlink" w:uiPriority="99"/>
     <w:lsdException w:name="Strong" w:semiHidden="0" w:unhideWhenUsed="0" w:qFormat="1"/>
     <w:lsdException w:name="Emphasis" w:semiHidden="0" w:unhideWhenUsed="0" w:qFormat="1"/>
-    <w:lsdException w:name="Table Grid" w:semiHidden="0" w:unhideWhenUsed="0"/>
+    <w:lsdException w:name="Table Grid" w:semiHidden="0" w:uiPriority="59" w:unhideWhenUsed="0"/>
     <w:lsdException w:name="Placeholder Text" w:uiPriority="99" w:unhideWhenUsed="0"/>
     <w:lsdException w:name="No Spacing" w:semiHidden="0" w:uiPriority="1" w:unhideWhenUsed="0" w:qFormat="1"/>
     <w:lsdException w:name="Light Shading" w:semiHidden="0" w:uiPriority="60" w:unhideWhenUsed="0"/>
@@ -26810,6 +27077,7 @@
   <w:style w:type="table" w:styleId="a6">
     <w:name w:val="Table Grid"/>
     <w:basedOn w:val="a3"/>
+    <w:uiPriority w:val="59"/>
     <w:rsid w:val="00CA6ABB"/>
     <w:tblPr>
       <w:tblBorders>
@@ -27063,7 +27331,7 @@
     <w:lsdException w:name="Hyperlink" w:uiPriority="99"/>
     <w:lsdException w:name="Strong" w:semiHidden="0" w:unhideWhenUsed="0" w:qFormat="1"/>
     <w:lsdException w:name="Emphasis" w:semiHidden="0" w:unhideWhenUsed="0" w:qFormat="1"/>
-    <w:lsdException w:name="Table Grid" w:semiHidden="0" w:unhideWhenUsed="0"/>
+    <w:lsdException w:name="Table Grid" w:semiHidden="0" w:uiPriority="59" w:unhideWhenUsed="0"/>
     <w:lsdException w:name="Placeholder Text" w:uiPriority="99" w:unhideWhenUsed="0"/>
     <w:lsdException w:name="No Spacing" w:semiHidden="0" w:uiPriority="1" w:unhideWhenUsed="0" w:qFormat="1"/>
     <w:lsdException w:name="Light Shading" w:semiHidden="0" w:uiPriority="60" w:unhideWhenUsed="0"/>
@@ -27333,6 +27601,7 @@
   <w:style w:type="table" w:styleId="a6">
     <w:name w:val="Table Grid"/>
     <w:basedOn w:val="a3"/>
+    <w:uiPriority w:val="59"/>
     <w:rsid w:val="00CA6ABB"/>
     <w:tblPr>
       <w:tblBorders>
@@ -27842,7 +28111,7 @@
 </file>
 
 <file path=customXml/itemProps1.xml><?xml version="1.0" encoding="utf-8"?>
-<ds:datastoreItem xmlns:ds="http://schemas.openxmlformats.org/officeDocument/2006/customXml" ds:itemID="{E540CBF0-B09F-46E0-8F81-73CF58B2B9AA}">
+<ds:datastoreItem xmlns:ds="http://schemas.openxmlformats.org/officeDocument/2006/customXml" ds:itemID="{B226136E-8FEF-4A34-ABFD-471EE5E87FF5}">
   <ds:schemaRefs>
     <ds:schemaRef ds:uri="http://schemas.openxmlformats.org/officeDocument/2006/bibliography"/>
   </ds:schemaRefs>

--- a/09.03.02/ИНМиТ_ИТиАП_09.03.02_Д1.18.2_SCADA-системы.docx
+++ b/09.03.02/ИНМиТ_ИТиАП_09.03.02_Д1.18.2_SCADA-системы.docx
@@ -262,15 +262,7 @@
             </w:r>
             <w:r>
               <w:tab/>
-              <w:t>М</w:t>
-            </w:r>
-            <w:proofErr w:type="gramStart"/>
-            <w:r>
-              <w:t>1</w:t>
-            </w:r>
-            <w:proofErr w:type="gramEnd"/>
-            <w:r>
-              <w:t>.1</w:t>
+              <w:t>М1.1</w:t>
             </w:r>
             <w:r>
               <w:t>8</w:t>
@@ -525,7 +517,6 @@
             </w:r>
           </w:p>
           <w:p>
-            <w:proofErr w:type="spellStart"/>
             <w:r>
               <w:rPr>
                 <w:iCs/>
@@ -533,7 +524,6 @@
               </w:rPr>
               <w:t>бакалавриат</w:t>
             </w:r>
-            <w:proofErr w:type="spellEnd"/>
           </w:p>
         </w:tc>
         <w:tc>
@@ -584,30 +574,8 @@
               <w:rPr>
                 <w:b/>
               </w:rPr>
-              <w:t xml:space="preserve">Реквизиты приказа </w:t>
-            </w:r>
-            <w:proofErr w:type="spellStart"/>
-            <w:r>
-              <w:rPr>
-                <w:b/>
-              </w:rPr>
-              <w:t>Минобрнауки</w:t>
-            </w:r>
-            <w:proofErr w:type="spellEnd"/>
-            <w:r>
-              <w:rPr>
-                <w:b/>
-              </w:rPr>
-              <w:t xml:space="preserve"> РФ об утверждении  ФГОС </w:t>
-            </w:r>
-            <w:proofErr w:type="gramStart"/>
-            <w:r>
-              <w:rPr>
-                <w:b/>
-              </w:rPr>
-              <w:t>ВО</w:t>
-            </w:r>
-            <w:proofErr w:type="gramEnd"/>
+              <w:t>Реквизиты приказа Минобрнауки РФ об утверждении  ФГОС ВО</w:t>
+            </w:r>
             <w:r>
               <w:t xml:space="preserve">: </w:t>
             </w:r>
@@ -778,21 +746,7 @@
               <w:rPr>
                 <w:b/>
               </w:rPr>
-              <w:t xml:space="preserve">№ </w:t>
-            </w:r>
-            <w:proofErr w:type="gramStart"/>
-            <w:r>
-              <w:rPr>
-                <w:b/>
-              </w:rPr>
-              <w:t>п</w:t>
-            </w:r>
-            <w:proofErr w:type="gramEnd"/>
-            <w:r>
-              <w:rPr>
-                <w:b/>
-              </w:rPr>
-              <w:t>/п</w:t>
+              <w:t>№ п/п</w:t>
             </w:r>
           </w:p>
         </w:tc>
@@ -1240,13 +1194,8 @@
       </w:r>
       <w:r>
         <w:tab/>
-        <w:t xml:space="preserve"> УМС </w:t>
-      </w:r>
-      <w:proofErr w:type="spellStart"/>
-      <w:r>
-        <w:t>ИНМиТ</w:t>
-      </w:r>
-      <w:proofErr w:type="spellEnd"/>
+        <w:t xml:space="preserve"> УМС ИНМиТ</w:t>
+      </w:r>
       <w:r>
         <w:tab/>
       </w:r>
@@ -1279,15 +1228,7 @@
         <w:jc w:val="both"/>
       </w:pPr>
       <w:r>
-        <w:t xml:space="preserve">Протокол № ______   от __________ </w:t>
-      </w:r>
-      <w:proofErr w:type="gramStart"/>
-      <w:r>
-        <w:t>г</w:t>
-      </w:r>
-      <w:proofErr w:type="gramEnd"/>
-      <w:r>
-        <w:t>.</w:t>
+        <w:t>Протокол № ______   от __________ г.</w:t>
       </w:r>
     </w:p>
     <w:p>
@@ -1654,18 +1595,10 @@
         <w:t xml:space="preserve">промежуточной аттестации – </w:t>
       </w:r>
       <w:r>
-        <w:t>экзамен</w:t>
-      </w:r>
-      <w:r>
-        <w:t xml:space="preserve">. Для проведения промежуточной аттестации по дисциплине разработаны фонд оценочных средств и </w:t>
-      </w:r>
-      <w:proofErr w:type="spellStart"/>
-      <w:r>
-        <w:t>балльно</w:t>
-      </w:r>
-      <w:proofErr w:type="spellEnd"/>
-      <w:r>
-        <w:t xml:space="preserve">-рейтинговая система оценки учебной деятельности студентов. </w:t>
+        <w:t>зачёт</w:t>
+      </w:r>
+      <w:r>
+        <w:t xml:space="preserve">. Для проведения промежуточной аттестации по дисциплине разработаны фонд оценочных средств и балльно-рейтинговая система оценки учебной деятельности студентов. </w:t>
       </w:r>
     </w:p>
     <w:p>
@@ -1686,8 +1619,10 @@
         <w:t xml:space="preserve">домашних работ и </w:t>
       </w:r>
       <w:r>
-        <w:t>экзамена</w:t>
-      </w:r>
+        <w:t>зачёта</w:t>
+      </w:r>
+      <w:bookmarkStart w:id="2" w:name="_GoBack"/>
+      <w:bookmarkEnd w:id="2"/>
       <w:r>
         <w:t>.</w:t>
       </w:r>
@@ -1740,7 +1675,7 @@
         </w:rPr>
         <w:instrText xml:space="preserve"> TC "</w:instrText>
       </w:r>
-      <w:bookmarkStart w:id="2" w:name="_Toc463805973"/>
+      <w:bookmarkStart w:id="3" w:name="_Toc463805973"/>
       <w:r>
         <w:rPr>
           <w:b/>
@@ -1748,7 +1683,7 @@
         </w:rPr>
         <w:instrText>Язык реализации программы</w:instrText>
       </w:r>
-      <w:bookmarkEnd w:id="2"/>
+      <w:bookmarkEnd w:id="3"/>
       <w:r>
         <w:rPr>
           <w:b/>
@@ -1806,40 +1741,31 @@
           <w:b/>
           <w:iCs/>
         </w:rPr>
-        <w:t xml:space="preserve">Планируемые результаты </w:t>
-      </w:r>
-      <w:proofErr w:type="gramStart"/>
+        <w:t>Планируемые результаты обучения по дисциплине</w:t>
+      </w:r>
       <w:r>
         <w:rPr>
           <w:b/>
           <w:iCs/>
         </w:rPr>
-        <w:t>обучения по дисциплине</w:t>
-      </w:r>
-      <w:proofErr w:type="gramEnd"/>
+        <w:fldChar w:fldCharType="begin"/>
+      </w:r>
       <w:r>
         <w:rPr>
           <w:b/>
           <w:iCs/>
         </w:rPr>
-        <w:fldChar w:fldCharType="begin"/>
-      </w:r>
+        <w:instrText xml:space="preserve"> TC "</w:instrText>
+      </w:r>
+      <w:bookmarkStart w:id="4" w:name="_Toc463805974"/>
       <w:r>
         <w:rPr>
           <w:b/>
           <w:iCs/>
         </w:rPr>
-        <w:instrText xml:space="preserve"> TC "</w:instrText>
-      </w:r>
-      <w:bookmarkStart w:id="3" w:name="_Toc463805974"/>
-      <w:r>
-        <w:rPr>
-          <w:b/>
-          <w:iCs/>
-        </w:rPr>
         <w:instrText>Планируемые результаты обучения по дисциплине</w:instrText>
       </w:r>
-      <w:bookmarkEnd w:id="3"/>
+      <w:bookmarkEnd w:id="4"/>
       <w:r>
         <w:rPr>
           <w:b/>
@@ -1896,7 +1822,6 @@
                 <w:lang w:eastAsia="ru-RU"/>
               </w:rPr>
             </w:pPr>
-            <w:proofErr w:type="gramStart"/>
             <w:r>
               <w:rPr>
                 <w:b/>
@@ -1914,162 +1839,19 @@
               <w:rPr>
                 <w:lang w:eastAsia="ru-RU"/>
               </w:rPr>
-              <w:t>способность использовать технологии разработки объектов професс</w:t>
+              <w:t>способность использовать технологии разработки объектов профессиональной деятельности в областях: машиностроение, приборостроение, техника, образование, медицина, административное управление, юриспруденция, бизнес, предпринимательство, коммерция, менеджмент, банковские системы, безопасность информационных систем, управление техноло</w:t>
             </w:r>
             <w:r>
               <w:rPr>
                 <w:lang w:eastAsia="ru-RU"/>
               </w:rPr>
-              <w:t>и</w:t>
+              <w:t>гическими процессами, меха</w:t>
             </w:r>
             <w:r>
               <w:rPr>
                 <w:lang w:eastAsia="ru-RU"/>
               </w:rPr>
-              <w:t>ональной деятельности в областях: машиностроение, приборостроение, техника, образование, медицина, административное управление, юриспруденция, бизнес, предпринимател</w:t>
-            </w:r>
-            <w:r>
-              <w:rPr>
-                <w:lang w:eastAsia="ru-RU"/>
-              </w:rPr>
-              <w:t>ь</w:t>
-            </w:r>
-            <w:r>
-              <w:rPr>
-                <w:lang w:eastAsia="ru-RU"/>
-              </w:rPr>
-              <w:t>ство, коммерция, менеджмент, банковские системы, безопасность информ</w:t>
-            </w:r>
-            <w:r>
-              <w:rPr>
-                <w:lang w:eastAsia="ru-RU"/>
-              </w:rPr>
-              <w:t>а</w:t>
-            </w:r>
-            <w:r>
-              <w:rPr>
-                <w:lang w:eastAsia="ru-RU"/>
-              </w:rPr>
-              <w:t>ционных систем, управление техноло</w:t>
-            </w:r>
-            <w:r>
-              <w:rPr>
-                <w:lang w:eastAsia="ru-RU"/>
-              </w:rPr>
-              <w:t>гическими процессами, меха</w:t>
-            </w:r>
-            <w:r>
-              <w:rPr>
-                <w:lang w:eastAsia="ru-RU"/>
-              </w:rPr>
-              <w:t>ника, техническая физика, энергетика, ядерная энергетика, силовая электроника, металлургия, строительство, тран</w:t>
-            </w:r>
-            <w:r>
-              <w:rPr>
-                <w:lang w:eastAsia="ru-RU"/>
-              </w:rPr>
-              <w:t>с</w:t>
-            </w:r>
-            <w:r>
-              <w:rPr>
-                <w:lang w:eastAsia="ru-RU"/>
-              </w:rPr>
-              <w:t xml:space="preserve">порт, железнодорожный транспорт, связь, телекоммуникации, управление </w:t>
-            </w:r>
-            <w:proofErr w:type="spellStart"/>
-            <w:r>
-              <w:rPr>
-                <w:lang w:eastAsia="ru-RU"/>
-              </w:rPr>
-              <w:t>инфокоммуникациями</w:t>
-            </w:r>
-            <w:proofErr w:type="spellEnd"/>
-            <w:r>
-              <w:rPr>
-                <w:lang w:eastAsia="ru-RU"/>
-              </w:rPr>
-              <w:t>, почтовая связь, химическая промышленность, сельское хозяйство, текстильная и ле</w:t>
-            </w:r>
-            <w:r>
-              <w:rPr>
-                <w:lang w:eastAsia="ru-RU"/>
-              </w:rPr>
-              <w:t>г</w:t>
-            </w:r>
-            <w:r>
-              <w:rPr>
-                <w:lang w:eastAsia="ru-RU"/>
-              </w:rPr>
-              <w:t>кая промышленность, пищевая промышленность, медицинские</w:t>
-            </w:r>
-            <w:proofErr w:type="gramEnd"/>
-            <w:r>
-              <w:rPr>
-                <w:lang w:eastAsia="ru-RU"/>
-              </w:rPr>
-              <w:t xml:space="preserve"> и биоте</w:t>
-            </w:r>
-            <w:r>
-              <w:rPr>
-                <w:lang w:eastAsia="ru-RU"/>
-              </w:rPr>
-              <w:t>х</w:t>
-            </w:r>
-            <w:r>
-              <w:rPr>
-                <w:lang w:eastAsia="ru-RU"/>
-              </w:rPr>
-              <w:t>нологии, горное дело, обеспечение безопасности подземных предприятий и производств, геология, нефтегазовая отрасль, геодезия и картография, ге</w:t>
-            </w:r>
-            <w:r>
-              <w:rPr>
-                <w:lang w:eastAsia="ru-RU"/>
-              </w:rPr>
-              <w:t>о</w:t>
-            </w:r>
-            <w:r>
-              <w:rPr>
-                <w:lang w:eastAsia="ru-RU"/>
-              </w:rPr>
-              <w:t xml:space="preserve">информационные системы, лесной комплекс, химико-лесной комплекс, экология, сфера сервиса, системы массовой информации, дизайн, </w:t>
-            </w:r>
-            <w:proofErr w:type="spellStart"/>
-            <w:r>
-              <w:rPr>
-                <w:lang w:eastAsia="ru-RU"/>
-              </w:rPr>
-              <w:t>медиаиндустрия</w:t>
-            </w:r>
-            <w:proofErr w:type="spellEnd"/>
-            <w:r>
-              <w:rPr>
-                <w:lang w:eastAsia="ru-RU"/>
-              </w:rPr>
-              <w:t>, а также предприятия разли</w:t>
-            </w:r>
-            <w:r>
-              <w:rPr>
-                <w:lang w:eastAsia="ru-RU"/>
-              </w:rPr>
-              <w:t>ч</w:t>
-            </w:r>
-            <w:r>
-              <w:rPr>
-                <w:lang w:eastAsia="ru-RU"/>
-              </w:rPr>
-              <w:t>ного профиля и все виды деятельности в условиях экономики информацио</w:t>
-            </w:r>
-            <w:r>
-              <w:rPr>
-                <w:lang w:eastAsia="ru-RU"/>
-              </w:rPr>
-              <w:t>н</w:t>
-            </w:r>
-            <w:r>
-              <w:rPr>
-                <w:lang w:eastAsia="ru-RU"/>
-              </w:rPr>
-              <w:t>ного общества</w:t>
+              <w:t>ника, техническая физика, энергетика, ядерная энергетика, силовая электроника, металлургия, строительство, транспорт, железнодорожный транспорт, связь, телекоммуникации, управление инфокоммуникациями, почтовая связь, химическая промышленность, сельское хозяйство, текстильная и легкая промышленность, пищевая промышленность, медицинские и биотехнологии, горное дело, обеспечение безопасности подземных предприятий и производств, геология, нефтегазовая отрасль, геодезия и картография, геоинформационные системы, лесной комплекс, химико-лесной комплекс, экология, сфера сервиса, системы массовой информации, дизайн, медиаиндустрия, а также предприятия различного профиля и все виды деятельности в условиях экономики информационного общества</w:t>
             </w:r>
           </w:p>
         </w:tc>
@@ -2106,19 +1888,7 @@
               <w:rPr>
                 <w:lang w:eastAsia="ru-RU"/>
               </w:rPr>
-              <w:t>способность обеспечивать безопасность и целостность данных информационных систем и технол</w:t>
-            </w:r>
-            <w:r>
-              <w:rPr>
-                <w:lang w:eastAsia="ru-RU"/>
-              </w:rPr>
-              <w:t>о</w:t>
-            </w:r>
-            <w:r>
-              <w:rPr>
-                <w:lang w:eastAsia="ru-RU"/>
-              </w:rPr>
-              <w:t>гий</w:t>
+              <w:t>способность обеспечивать безопасность и целостность данных информационных систем и технологий</w:t>
             </w:r>
           </w:p>
         </w:tc>
@@ -2152,19 +1922,7 @@
               <w:rPr>
                 <w:lang w:eastAsia="ru-RU"/>
               </w:rPr>
-              <w:t>способность адаптировать приложения к изменяющимся условиям фун</w:t>
-            </w:r>
-            <w:r>
-              <w:rPr>
-                <w:lang w:eastAsia="ru-RU"/>
-              </w:rPr>
-              <w:t>к</w:t>
-            </w:r>
-            <w:r>
-              <w:rPr>
-                <w:lang w:eastAsia="ru-RU"/>
-              </w:rPr>
-              <w:t>ционирования</w:t>
+              <w:t>способность адаптировать приложения к изменяющимся условиям функционирования</w:t>
             </w:r>
           </w:p>
         </w:tc>
@@ -2231,21 +1989,7 @@
         <w:rPr>
           <w:spacing w:val="-5"/>
         </w:rPr>
-        <w:t xml:space="preserve">ения </w:t>
-      </w:r>
-      <w:proofErr w:type="gramStart"/>
-      <w:r>
-        <w:rPr>
-          <w:spacing w:val="-5"/>
-        </w:rPr>
-        <w:t>промышленных</w:t>
-      </w:r>
-      <w:proofErr w:type="gramEnd"/>
-      <w:r>
-        <w:rPr>
-          <w:spacing w:val="-5"/>
-        </w:rPr>
-        <w:t xml:space="preserve"> SCADA-систем</w:t>
+        <w:t>ения промышленных SCADA-систем</w:t>
       </w:r>
     </w:p>
     <w:p>
@@ -2481,21 +2225,7 @@
         <w:rPr>
           <w:spacing w:val="-5"/>
         </w:rPr>
-        <w:t xml:space="preserve">ых </w:t>
-      </w:r>
-      <w:proofErr w:type="gramStart"/>
-      <w:r>
-        <w:rPr>
-          <w:spacing w:val="-5"/>
-        </w:rPr>
-        <w:t>методами</w:t>
-      </w:r>
-      <w:proofErr w:type="gramEnd"/>
-      <w:r>
-        <w:rPr>
-          <w:spacing w:val="-5"/>
-        </w:rPr>
-        <w:t xml:space="preserve"> излагаемыми в курсе</w:t>
+        <w:t>ых методами излагаемыми в курсе</w:t>
       </w:r>
     </w:p>
     <w:p>
@@ -2571,7 +2301,7 @@
         </w:rPr>
         <w:instrText xml:space="preserve"> TC "</w:instrText>
       </w:r>
-      <w:bookmarkStart w:id="4" w:name="_Toc463805975"/>
+      <w:bookmarkStart w:id="5" w:name="_Toc463805975"/>
       <w:r>
         <w:rPr>
           <w:b/>
@@ -2579,7 +2309,7 @@
         </w:rPr>
         <w:instrText>Объем дисциплины</w:instrText>
       </w:r>
-      <w:bookmarkEnd w:id="4"/>
+      <w:bookmarkEnd w:id="5"/>
       <w:r>
         <w:rPr>
           <w:b/>
@@ -2800,7 +2530,6 @@
                 <w:bCs/>
               </w:rPr>
             </w:pPr>
-            <w:proofErr w:type="gramStart"/>
             <w:r>
               <w:rPr>
                 <w:b/>
@@ -2808,17 +2537,7 @@
                 <w:sz w:val="20"/>
                 <w:szCs w:val="20"/>
               </w:rPr>
-              <w:t>п</w:t>
-            </w:r>
-            <w:proofErr w:type="gramEnd"/>
-            <w:r>
-              <w:rPr>
-                <w:b/>
-                <w:bCs/>
-                <w:sz w:val="20"/>
-                <w:szCs w:val="20"/>
-              </w:rPr>
-              <w:t>/п</w:t>
+              <w:t>п/п</w:t>
             </w:r>
           </w:p>
         </w:tc>
@@ -2910,27 +2629,7 @@
                 <w:sz w:val="20"/>
                 <w:szCs w:val="20"/>
               </w:rPr>
-              <w:t xml:space="preserve">В </w:t>
-            </w:r>
-            <w:proofErr w:type="spellStart"/>
-            <w:r>
-              <w:rPr>
-                <w:b/>
-                <w:bCs/>
-                <w:sz w:val="20"/>
-                <w:szCs w:val="20"/>
-              </w:rPr>
-              <w:t>т.ч</w:t>
-            </w:r>
-            <w:proofErr w:type="spellEnd"/>
-            <w:r>
-              <w:rPr>
-                <w:b/>
-                <w:bCs/>
-                <w:sz w:val="20"/>
-                <w:szCs w:val="20"/>
-              </w:rPr>
-              <w:t>. контактная работа (час.)</w:t>
+              <w:t>В т.ч. контактная работа (час.)</w:t>
             </w:r>
           </w:p>
         </w:tc>
@@ -4046,7 +3745,6 @@
                 <w:bCs/>
               </w:rPr>
             </w:pPr>
-            <w:proofErr w:type="gramStart"/>
             <w:r>
               <w:rPr>
                 <w:b/>
@@ -4054,7 +3752,6 @@
               </w:rPr>
               <w:t>З</w:t>
             </w:r>
-            <w:proofErr w:type="gramEnd"/>
           </w:p>
         </w:tc>
         <w:tc>
@@ -4281,23 +3978,7 @@
                 <w:b/>
                 <w:bCs/>
               </w:rPr>
-              <w:t xml:space="preserve">Общий объем по учебному плану, </w:t>
-            </w:r>
-            <w:proofErr w:type="spellStart"/>
-            <w:r>
-              <w:rPr>
-                <w:b/>
-                <w:bCs/>
-              </w:rPr>
-              <w:t>з.е</w:t>
-            </w:r>
-            <w:proofErr w:type="spellEnd"/>
-            <w:r>
-              <w:rPr>
-                <w:b/>
-                <w:bCs/>
-              </w:rPr>
-              <w:t>.</w:t>
+              <w:t>Общий объем по учебному плану, з.е.</w:t>
             </w:r>
           </w:p>
         </w:tc>
@@ -4443,7 +4124,7 @@
       <w:r>
         <w:instrText xml:space="preserve"> TC "</w:instrText>
       </w:r>
-      <w:bookmarkStart w:id="5" w:name="_Toc463805976"/>
+      <w:bookmarkStart w:id="6" w:name="_Toc463805976"/>
       <w:r>
         <w:rPr>
           <w:b/>
@@ -4452,7 +4133,7 @@
         </w:rPr>
         <w:instrText>СОДЕРЖАНИЕ ДИСЦИПЛИНЫ</w:instrText>
       </w:r>
-      <w:bookmarkEnd w:id="5"/>
+      <w:bookmarkEnd w:id="6"/>
       <w:r>
         <w:instrText xml:space="preserve">" \f C \l "1" </w:instrText>
       </w:r>
@@ -4629,18 +4310,8 @@
                 <w:sz w:val="22"/>
                 <w:szCs w:val="22"/>
               </w:rPr>
-              <w:t>Р</w:t>
-            </w:r>
-            <w:proofErr w:type="gramStart"/>
-            <w:r>
-              <w:rPr>
-                <w:b/>
-                <w:sz w:val="22"/>
-                <w:szCs w:val="22"/>
-              </w:rPr>
-              <w:t>1</w:t>
-            </w:r>
-            <w:proofErr w:type="gramEnd"/>
+              <w:t>Р1</w:t>
+            </w:r>
           </w:p>
         </w:tc>
         <w:tc>
@@ -4735,7 +4406,6 @@
               <w:lastRenderedPageBreak/>
               <w:t>Р</w:t>
             </w:r>
-            <w:proofErr w:type="gramStart"/>
             <w:r>
               <w:rPr>
                 <w:b/>
@@ -4744,7 +4414,6 @@
               </w:rPr>
               <w:t>2</w:t>
             </w:r>
-            <w:proofErr w:type="gramEnd"/>
           </w:p>
         </w:tc>
         <w:tc>
@@ -4945,7 +4614,6 @@
               </w:rPr>
               <w:t>Р</w:t>
             </w:r>
-            <w:proofErr w:type="gramStart"/>
             <w:r>
               <w:rPr>
                 <w:b/>
@@ -4955,7 +4623,6 @@
               </w:rPr>
               <w:t>4</w:t>
             </w:r>
-            <w:proofErr w:type="gramEnd"/>
           </w:p>
         </w:tc>
         <w:tc>
@@ -5080,19 +4747,11 @@
                 <w:bCs/>
               </w:rPr>
             </w:pPr>
-            <w:proofErr w:type="spellStart"/>
             <w:r>
               <w:rPr>
                 <w:bCs/>
               </w:rPr>
-              <w:t>Windows</w:t>
-            </w:r>
-            <w:proofErr w:type="spellEnd"/>
-            <w:r>
-              <w:rPr>
-                <w:bCs/>
-              </w:rPr>
-              <w:t>-</w:t>
+              <w:t>Windows-</w:t>
             </w:r>
             <w:r>
               <w:rPr>
@@ -5125,79 +4784,29 @@
                 <w:iCs/>
               </w:rPr>
             </w:pPr>
-            <w:proofErr w:type="spellStart"/>
             <w:r>
               <w:rPr>
                 <w:iCs/>
               </w:rPr>
-              <w:t>Windows</w:t>
-            </w:r>
-            <w:proofErr w:type="spellEnd"/>
+              <w:t>Windows NT - многонит</w:t>
+            </w:r>
             <w:r>
               <w:rPr>
                 <w:iCs/>
               </w:rPr>
-              <w:t xml:space="preserve"> NT - </w:t>
-            </w:r>
-            <w:proofErr w:type="spellStart"/>
+              <w:t>евая и многозадачная: приоритеты нитей, инверсия приоритетов, характеристики API-интерфейса Win32, управление прерываниями, управление памятью</w:t>
+            </w:r>
             <w:r>
               <w:rPr>
                 <w:iCs/>
               </w:rPr>
-              <w:t>многонит</w:t>
+              <w:t>.</w:t>
             </w:r>
             <w:r>
               <w:rPr>
                 <w:iCs/>
               </w:rPr>
-              <w:t>евая</w:t>
-            </w:r>
-            <w:proofErr w:type="spellEnd"/>
-            <w:r>
-              <w:rPr>
-                <w:iCs/>
-              </w:rPr>
-              <w:t xml:space="preserve"> и многозадачная: приоритеты нитей, инверсия приоритетов, характеристики API-интерфейса Win32, управление прерываниями, управление памятью</w:t>
-            </w:r>
-            <w:r>
-              <w:rPr>
-                <w:iCs/>
-              </w:rPr>
-              <w:t>.</w:t>
-            </w:r>
-            <w:r>
-              <w:rPr>
-                <w:iCs/>
-              </w:rPr>
-              <w:t xml:space="preserve"> Технология COM. Методы </w:t>
-            </w:r>
-            <w:proofErr w:type="spellStart"/>
-            <w:r>
-              <w:rPr>
-                <w:iCs/>
-              </w:rPr>
-              <w:t>межпроцессной</w:t>
-            </w:r>
-            <w:proofErr w:type="spellEnd"/>
-            <w:r>
-              <w:rPr>
-                <w:iCs/>
-              </w:rPr>
-              <w:t xml:space="preserve"> коммуникации. </w:t>
-            </w:r>
-            <w:proofErr w:type="spellStart"/>
-            <w:r>
-              <w:rPr>
-                <w:iCs/>
-              </w:rPr>
-              <w:t>ActiveX</w:t>
-            </w:r>
-            <w:proofErr w:type="spellEnd"/>
-            <w:r>
-              <w:rPr>
-                <w:iCs/>
-              </w:rPr>
-              <w:t>-объекты. OPC-серверы</w:t>
+              <w:t xml:space="preserve"> Технология COM. Методы межпроцессной коммуникации. ActiveX-объекты. OPC-серверы</w:t>
             </w:r>
           </w:p>
         </w:tc>
@@ -5235,18 +4844,8 @@
                 <w:sz w:val="22"/>
                 <w:szCs w:val="22"/>
               </w:rPr>
-              <w:t>Р</w:t>
-            </w:r>
-            <w:proofErr w:type="gramStart"/>
-            <w:r>
-              <w:rPr>
-                <w:b/>
-                <w:sz w:val="22"/>
-                <w:szCs w:val="22"/>
-              </w:rPr>
-              <w:t>6</w:t>
-            </w:r>
-            <w:proofErr w:type="gramEnd"/>
+              <w:t>Р6</w:t>
+            </w:r>
           </w:p>
         </w:tc>
         <w:tc>
@@ -5322,35 +4921,7 @@
               <w:rPr>
                 <w:iCs/>
               </w:rPr>
-              <w:t xml:space="preserve">, групповое управление, посылка данных </w:t>
-            </w:r>
-            <w:proofErr w:type="gramStart"/>
-            <w:r>
-              <w:rPr>
-                <w:iCs/>
-              </w:rPr>
-              <w:t>в</w:t>
-            </w:r>
-            <w:proofErr w:type="gramEnd"/>
-            <w:r>
-              <w:rPr>
-                <w:iCs/>
-              </w:rPr>
-              <w:t xml:space="preserve"> </w:t>
-            </w:r>
-            <w:proofErr w:type="gramStart"/>
-            <w:r>
-              <w:rPr>
-                <w:iCs/>
-              </w:rPr>
-              <w:t>глобальный</w:t>
-            </w:r>
-            <w:proofErr w:type="gramEnd"/>
-            <w:r>
-              <w:rPr>
-                <w:iCs/>
-              </w:rPr>
-              <w:t xml:space="preserve"> регистратор, групповые рассылки. Обмен по протоколу M-LINK. Обмен через радиоканал. Обмен по коммутируемым линиям: режимы соединений, статусы мониторов. Обмен по GSM: организация обмена по GSM, требования к модемам. Управление через Интернет. Доступ к проекту через Интернет</w:t>
+              <w:t>, групповое управление, посылка данных в глобальный регистратор, групповые рассылки. Обмен по протоколу M-LINK. Обмен через радиоканал. Обмен по коммутируемым линиям: режимы соединений, статусы мониторов. Обмен по GSM: организация обмена по GSM, требования к модемам. Управление через Интернет. Доступ к проекту через Интернет</w:t>
             </w:r>
           </w:p>
         </w:tc>
@@ -5431,7 +5002,7 @@
       <w:r>
         <w:instrText xml:space="preserve"> TC "</w:instrText>
       </w:r>
-      <w:bookmarkStart w:id="6" w:name="_Toc463805977"/>
+      <w:bookmarkStart w:id="7" w:name="_Toc463805977"/>
       <w:r>
         <w:rPr>
           <w:b/>
@@ -5440,7 +5011,7 @@
         </w:rPr>
         <w:instrText>РАСПРЕДЕЛЕНИЕ УЧЕБНОГО ВРЕМЕНИ</w:instrText>
       </w:r>
-      <w:bookmarkEnd w:id="6"/>
+      <w:bookmarkEnd w:id="7"/>
       <w:r>
         <w:instrText xml:space="preserve">" \f C \l "1" </w:instrText>
       </w:r>
@@ -5487,7 +5058,7 @@
         </w:rPr>
         <w:instrText xml:space="preserve"> TC "</w:instrText>
       </w:r>
-      <w:bookmarkStart w:id="7" w:name="_Toc463805978"/>
+      <w:bookmarkStart w:id="8" w:name="_Toc463805978"/>
       <w:r>
         <w:rPr>
           <w:b/>
@@ -5495,7 +5066,7 @@
         </w:rPr>
         <w:instrText>Распределение аудиторной нагрузки и мероприятий самостоятельной работы по разделам дисциплины</w:instrText>
       </w:r>
-      <w:bookmarkEnd w:id="7"/>
+      <w:bookmarkEnd w:id="8"/>
       <w:r>
         <w:rPr>
           <w:b/>
@@ -5631,23 +5202,7 @@
                 <w:sz w:val="16"/>
                 <w:szCs w:val="16"/>
               </w:rPr>
-              <w:t>Объем модуля (</w:t>
-            </w:r>
-            <w:proofErr w:type="spellStart"/>
-            <w:r>
-              <w:rPr>
-                <w:sz w:val="16"/>
-                <w:szCs w:val="16"/>
-              </w:rPr>
-              <w:t>зач.ед</w:t>
-            </w:r>
-            <w:proofErr w:type="spellEnd"/>
-            <w:r>
-              <w:rPr>
-                <w:sz w:val="16"/>
-                <w:szCs w:val="16"/>
-              </w:rPr>
-              <w:t xml:space="preserve">.):        </w:t>
+              <w:t xml:space="preserve">Объем модуля (зач.ед.):        </w:t>
             </w:r>
             <w:r>
               <w:rPr>
@@ -5673,23 +5228,7 @@
                 <w:sz w:val="16"/>
                 <w:szCs w:val="16"/>
               </w:rPr>
-              <w:t>Объем дисциплины (</w:t>
-            </w:r>
-            <w:proofErr w:type="spellStart"/>
-            <w:r>
-              <w:rPr>
-                <w:sz w:val="16"/>
-                <w:szCs w:val="16"/>
-              </w:rPr>
-              <w:t>зач.ед</w:t>
-            </w:r>
-            <w:proofErr w:type="spellEnd"/>
-            <w:r>
-              <w:rPr>
-                <w:sz w:val="16"/>
-                <w:szCs w:val="16"/>
-              </w:rPr>
-              <w:t>.):  3</w:t>
+              <w:t>Объем дисциплины (зач.ед.):  3</w:t>
             </w:r>
           </w:p>
         </w:tc>
@@ -6083,23 +5622,7 @@
                 <w:sz w:val="16"/>
                 <w:szCs w:val="16"/>
               </w:rPr>
-              <w:t>Выполнение самостоятельных внеаудиторных работ (</w:t>
-            </w:r>
-            <w:proofErr w:type="spellStart"/>
-            <w:r>
-              <w:rPr>
-                <w:sz w:val="16"/>
-                <w:szCs w:val="16"/>
-              </w:rPr>
-              <w:t>колич</w:t>
-            </w:r>
-            <w:proofErr w:type="spellEnd"/>
-            <w:r>
-              <w:rPr>
-                <w:sz w:val="16"/>
-                <w:szCs w:val="16"/>
-              </w:rPr>
-              <w:t>.)</w:t>
+              <w:t>Выполнение самостоятельных внеаудиторных работ (колич.)</w:t>
             </w:r>
           </w:p>
         </w:tc>
@@ -6126,23 +5649,7 @@
                 <w:sz w:val="14"/>
                 <w:szCs w:val="14"/>
               </w:rPr>
-              <w:t>Подготовка к контрольным мероприятиям текущей аттестации (</w:t>
-            </w:r>
-            <w:proofErr w:type="spellStart"/>
-            <w:r>
-              <w:rPr>
-                <w:sz w:val="14"/>
-                <w:szCs w:val="14"/>
-              </w:rPr>
-              <w:t>колич</w:t>
-            </w:r>
-            <w:proofErr w:type="spellEnd"/>
-            <w:r>
-              <w:rPr>
-                <w:sz w:val="14"/>
-                <w:szCs w:val="14"/>
-              </w:rPr>
-              <w:t>.)</w:t>
+              <w:t>Подготовка к контрольным мероприятиям текущей аттестации (колич.)</w:t>
             </w:r>
           </w:p>
         </w:tc>
@@ -6169,17 +5676,8 @@
                 <w:sz w:val="14"/>
                 <w:szCs w:val="14"/>
               </w:rPr>
-              <w:t xml:space="preserve">Подготовка </w:t>
-            </w:r>
-            <w:proofErr w:type="gramStart"/>
-            <w:r>
-              <w:rPr>
-                <w:sz w:val="14"/>
-                <w:szCs w:val="14"/>
-              </w:rPr>
-              <w:t>к</w:t>
-            </w:r>
-            <w:proofErr w:type="gramEnd"/>
+              <w:t>Подготовка к</w:t>
+            </w:r>
           </w:p>
           <w:p>
             <w:pPr>
@@ -6451,53 +5949,12 @@
                 <w:szCs w:val="16"/>
               </w:rPr>
             </w:pPr>
-            <w:proofErr w:type="spellStart"/>
-            <w:r>
-              <w:rPr>
-                <w:sz w:val="16"/>
-                <w:szCs w:val="16"/>
-              </w:rPr>
-              <w:t>Практ</w:t>
-            </w:r>
-            <w:proofErr w:type="spellEnd"/>
-            <w:r>
-              <w:rPr>
-                <w:sz w:val="16"/>
-                <w:szCs w:val="16"/>
-              </w:rPr>
-              <w:t>., семинар</w:t>
-            </w:r>
-            <w:proofErr w:type="gramStart"/>
-            <w:r>
-              <w:rPr>
-                <w:sz w:val="16"/>
-                <w:szCs w:val="16"/>
-              </w:rPr>
-              <w:t>.</w:t>
-            </w:r>
-            <w:proofErr w:type="gramEnd"/>
-            <w:r>
-              <w:rPr>
-                <w:sz w:val="16"/>
-                <w:szCs w:val="16"/>
-              </w:rPr>
-              <w:t xml:space="preserve"> </w:t>
-            </w:r>
-            <w:proofErr w:type="gramStart"/>
-            <w:r>
-              <w:rPr>
-                <w:sz w:val="16"/>
-                <w:szCs w:val="16"/>
-              </w:rPr>
-              <w:t>з</w:t>
-            </w:r>
-            <w:proofErr w:type="gramEnd"/>
-            <w:r>
-              <w:rPr>
-                <w:sz w:val="16"/>
-                <w:szCs w:val="16"/>
-              </w:rPr>
-              <w:t>анятие</w:t>
+            <w:r>
+              <w:rPr>
+                <w:sz w:val="16"/>
+                <w:szCs w:val="16"/>
+              </w:rPr>
+              <w:t>Практ., семинар. занятие</w:t>
             </w:r>
           </w:p>
         </w:tc>
@@ -6553,23 +6010,7 @@
                 <w:sz w:val="16"/>
                 <w:szCs w:val="16"/>
               </w:rPr>
-              <w:t>Н/и семинар, семинар-</w:t>
-            </w:r>
-            <w:proofErr w:type="spellStart"/>
-            <w:r>
-              <w:rPr>
-                <w:sz w:val="16"/>
-                <w:szCs w:val="16"/>
-              </w:rPr>
-              <w:t>конфер</w:t>
-            </w:r>
-            <w:proofErr w:type="spellEnd"/>
-            <w:r>
-              <w:rPr>
-                <w:sz w:val="16"/>
-                <w:szCs w:val="16"/>
-              </w:rPr>
-              <w:t>., коллоквиум (магистратура)</w:t>
+              <w:t>Н/и семинар, семинар-конфер., коллоквиум (магистратура)</w:t>
             </w:r>
           </w:p>
         </w:tc>
@@ -6678,23 +6119,7 @@
                 <w:sz w:val="16"/>
                 <w:szCs w:val="16"/>
               </w:rPr>
-              <w:t xml:space="preserve">Реферат, эссе, </w:t>
-            </w:r>
-            <w:proofErr w:type="spellStart"/>
-            <w:r>
-              <w:rPr>
-                <w:sz w:val="16"/>
-                <w:szCs w:val="16"/>
-              </w:rPr>
-              <w:t>творч</w:t>
-            </w:r>
-            <w:proofErr w:type="spellEnd"/>
-            <w:r>
-              <w:rPr>
-                <w:sz w:val="16"/>
-                <w:szCs w:val="16"/>
-              </w:rPr>
-              <w:t>. работа*</w:t>
+              <w:t>Реферат, эссе, творч. работа*</w:t>
             </w:r>
           </w:p>
         </w:tc>
@@ -6806,23 +6231,7 @@
                 <w:sz w:val="16"/>
                 <w:szCs w:val="16"/>
               </w:rPr>
-              <w:t xml:space="preserve">Домашняя работа на </w:t>
-            </w:r>
-            <w:proofErr w:type="spellStart"/>
-            <w:r>
-              <w:rPr>
-                <w:sz w:val="16"/>
-                <w:szCs w:val="16"/>
-              </w:rPr>
-              <w:t>иностр</w:t>
-            </w:r>
-            <w:proofErr w:type="spellEnd"/>
-            <w:r>
-              <w:rPr>
-                <w:sz w:val="16"/>
-                <w:szCs w:val="16"/>
-              </w:rPr>
-              <w:t>. языке*</w:t>
+              <w:t>Домашняя работа на иностр. языке*</w:t>
             </w:r>
           </w:p>
         </w:tc>
@@ -6850,23 +6259,7 @@
                 <w:sz w:val="16"/>
                 <w:szCs w:val="16"/>
               </w:rPr>
-              <w:t xml:space="preserve">Перевод </w:t>
-            </w:r>
-            <w:proofErr w:type="spellStart"/>
-            <w:r>
-              <w:rPr>
-                <w:sz w:val="16"/>
-                <w:szCs w:val="16"/>
-              </w:rPr>
-              <w:t>инояз</w:t>
-            </w:r>
-            <w:proofErr w:type="spellEnd"/>
-            <w:r>
-              <w:rPr>
-                <w:sz w:val="16"/>
-                <w:szCs w:val="16"/>
-              </w:rPr>
-              <w:t>. литературы*</w:t>
+              <w:t>Перевод инояз. литературы*</w:t>
             </w:r>
           </w:p>
         </w:tc>
@@ -7158,17 +6551,8 @@
                 <w:sz w:val="16"/>
                 <w:szCs w:val="16"/>
               </w:rPr>
-              <w:t>Р</w:t>
-            </w:r>
-            <w:proofErr w:type="gramStart"/>
-            <w:r>
-              <w:rPr>
-                <w:sz w:val="16"/>
-                <w:szCs w:val="16"/>
-              </w:rPr>
-              <w:t>1</w:t>
-            </w:r>
-            <w:proofErr w:type="gramEnd"/>
+              <w:t>Р1</w:t>
+            </w:r>
           </w:p>
         </w:tc>
         <w:tc>
@@ -7888,17 +7272,8 @@
                 <w:sz w:val="16"/>
                 <w:szCs w:val="16"/>
               </w:rPr>
-              <w:t>Р</w:t>
-            </w:r>
-            <w:proofErr w:type="gramStart"/>
-            <w:r>
-              <w:rPr>
-                <w:sz w:val="16"/>
-                <w:szCs w:val="16"/>
-              </w:rPr>
-              <w:t>2</w:t>
-            </w:r>
-            <w:proofErr w:type="gramEnd"/>
+              <w:t>Р2</w:t>
+            </w:r>
           </w:p>
         </w:tc>
         <w:tc>
@@ -9348,7 +8723,6 @@
               </w:rPr>
               <w:t>Р</w:t>
             </w:r>
-            <w:proofErr w:type="gramStart"/>
             <w:r>
               <w:rPr>
                 <w:sz w:val="16"/>
@@ -9357,7 +8731,6 @@
               </w:rPr>
               <w:t>4</w:t>
             </w:r>
-            <w:proofErr w:type="gramEnd"/>
           </w:p>
         </w:tc>
         <w:tc>
@@ -10094,23 +9467,13 @@
                 <w:szCs w:val="16"/>
               </w:rPr>
             </w:pPr>
-            <w:proofErr w:type="spellStart"/>
             <w:r>
               <w:rPr>
                 <w:bCs/>
                 <w:sz w:val="16"/>
                 <w:szCs w:val="16"/>
               </w:rPr>
-              <w:t>Windows</w:t>
-            </w:r>
-            <w:proofErr w:type="spellEnd"/>
-            <w:r>
-              <w:rPr>
-                <w:bCs/>
-                <w:sz w:val="16"/>
-                <w:szCs w:val="16"/>
-              </w:rPr>
-              <w:t>-технологии в SCADA-системах</w:t>
+              <w:t>Windows-технологии в SCADA-системах</w:t>
             </w:r>
           </w:p>
         </w:tc>
@@ -10815,17 +10178,8 @@
                 <w:sz w:val="16"/>
                 <w:szCs w:val="16"/>
               </w:rPr>
-              <w:t>Р</w:t>
-            </w:r>
-            <w:proofErr w:type="gramStart"/>
-            <w:r>
-              <w:rPr>
-                <w:sz w:val="16"/>
-                <w:szCs w:val="16"/>
-              </w:rPr>
-              <w:t>6</w:t>
-            </w:r>
-            <w:proofErr w:type="gramEnd"/>
+              <w:t>Р6</w:t>
+            </w:r>
           </w:p>
         </w:tc>
         <w:tc>
@@ -12875,7 +12229,7 @@
       <w:r>
         <w:instrText xml:space="preserve"> TC "</w:instrText>
       </w:r>
-      <w:bookmarkStart w:id="8" w:name="_Toc463805979"/>
+      <w:bookmarkStart w:id="9" w:name="_Toc463805979"/>
       <w:r>
         <w:rPr>
           <w:b/>
@@ -12884,7 +12238,7 @@
         </w:rPr>
         <w:instrText>ОРГАНИЗАЦИЯ ПРАКТИЧЕСКИХ ЗАНЯТИЙ, САМОСТОЯТЕЛЬНОЙ РАБОТЫ ПО ДИСЦИПЛИНЕ</w:instrText>
       </w:r>
-      <w:bookmarkEnd w:id="8"/>
+      <w:bookmarkEnd w:id="9"/>
       <w:r>
         <w:instrText xml:space="preserve">" \f C \l "1" </w:instrText>
       </w:r>
@@ -12931,7 +12285,7 @@
         </w:rPr>
         <w:instrText xml:space="preserve"> TC "</w:instrText>
       </w:r>
-      <w:bookmarkStart w:id="9" w:name="_Toc463805980"/>
+      <w:bookmarkStart w:id="10" w:name="_Toc463805980"/>
       <w:r>
         <w:rPr>
           <w:b/>
@@ -12939,7 +12293,7 @@
         </w:rPr>
         <w:instrText>Лабораторные работы</w:instrText>
       </w:r>
-      <w:bookmarkEnd w:id="9"/>
+      <w:bookmarkEnd w:id="10"/>
       <w:r>
         <w:rPr>
           <w:b/>
@@ -13004,7 +12358,7 @@
         </w:rPr>
         <w:instrText xml:space="preserve"> TC "</w:instrText>
       </w:r>
-      <w:bookmarkStart w:id="10" w:name="_Toc463805981"/>
+      <w:bookmarkStart w:id="11" w:name="_Toc463805981"/>
       <w:r>
         <w:rPr>
           <w:b/>
@@ -13012,7 +12366,7 @@
         </w:rPr>
         <w:instrText>Практические занятия</w:instrText>
       </w:r>
-      <w:bookmarkEnd w:id="10"/>
+      <w:bookmarkEnd w:id="11"/>
       <w:r>
         <w:rPr>
           <w:b/>
@@ -13188,17 +12542,8 @@
                 <w:b/>
                 <w:bCs/>
               </w:rPr>
-              <w:t xml:space="preserve">Время </w:t>
-            </w:r>
-            <w:proofErr w:type="gramStart"/>
-            <w:r>
-              <w:rPr>
-                <w:b/>
-                <w:bCs/>
-              </w:rPr>
-              <w:t>на</w:t>
-            </w:r>
-            <w:proofErr w:type="gramEnd"/>
+              <w:t>Время на</w:t>
+            </w:r>
           </w:p>
           <w:p>
             <w:pPr>
@@ -13253,11 +12598,9 @@
             <w:r>
               <w:t>Р</w:t>
             </w:r>
-            <w:proofErr w:type="gramStart"/>
             <w:r>
               <w:t>2</w:t>
             </w:r>
-            <w:proofErr w:type="gramEnd"/>
           </w:p>
         </w:tc>
         <w:tc>
@@ -13398,14 +12741,12 @@
             <w:r>
               <w:t xml:space="preserve">Программный комплекс </w:t>
             </w:r>
-            <w:proofErr w:type="spellStart"/>
             <w:r>
               <w:rPr>
                 <w:lang w:val="en-US"/>
               </w:rPr>
               <w:t>TraceMode</w:t>
             </w:r>
-            <w:proofErr w:type="spellEnd"/>
           </w:p>
         </w:tc>
         <w:tc>
@@ -13456,11 +12797,9 @@
             <w:r>
               <w:t>Р</w:t>
             </w:r>
-            <w:proofErr w:type="gramStart"/>
             <w:r>
               <w:t>4</w:t>
             </w:r>
-            <w:proofErr w:type="gramEnd"/>
           </w:p>
         </w:tc>
         <w:tc>
@@ -13505,14 +12844,12 @@
             <w:r>
               <w:t xml:space="preserve"> </w:t>
             </w:r>
-            <w:proofErr w:type="spellStart"/>
             <w:r>
               <w:rPr>
                 <w:lang w:val="en-US"/>
               </w:rPr>
               <w:t>OpenSCADA</w:t>
             </w:r>
-            <w:proofErr w:type="spellEnd"/>
           </w:p>
         </w:tc>
         <w:tc>
@@ -13655,11 +12992,9 @@
             <w:r>
               <w:t>Р</w:t>
             </w:r>
-            <w:proofErr w:type="gramStart"/>
             <w:r>
               <w:t>6</w:t>
             </w:r>
-            <w:proofErr w:type="gramEnd"/>
           </w:p>
         </w:tc>
         <w:tc>
@@ -13817,7 +13152,7 @@
         </w:rPr>
         <w:instrText xml:space="preserve"> TC "</w:instrText>
       </w:r>
-      <w:bookmarkStart w:id="11" w:name="_Toc463805982"/>
+      <w:bookmarkStart w:id="12" w:name="_Toc463805982"/>
       <w:r>
         <w:rPr>
           <w:b/>
@@ -13825,7 +13160,7 @@
         </w:rPr>
         <w:instrText>Примерная тематика самостоятельной работы</w:instrText>
       </w:r>
-      <w:bookmarkEnd w:id="11"/>
+      <w:bookmarkEnd w:id="12"/>
       <w:r>
         <w:rPr>
           <w:b/>
@@ -13896,13 +13231,8 @@
         </w:numPr>
         <w:jc w:val="both"/>
       </w:pPr>
-      <w:proofErr w:type="spellStart"/>
-      <w:r>
-        <w:t>Windows</w:t>
-      </w:r>
-      <w:proofErr w:type="spellEnd"/>
-      <w:r>
-        <w:t>-технологии в SCADA-системах</w:t>
+      <w:r>
+        <w:t>Windows-технологии в SCADA-системах</w:t>
       </w:r>
     </w:p>
     <w:p>
@@ -13987,15 +13317,7 @@
         <w:jc w:val="both"/>
       </w:pPr>
       <w:r>
-        <w:t xml:space="preserve">Организация </w:t>
-      </w:r>
-      <w:proofErr w:type="gramStart"/>
-      <w:r>
-        <w:t>распределённых</w:t>
-      </w:r>
-      <w:proofErr w:type="gramEnd"/>
-      <w:r>
-        <w:t xml:space="preserve"> </w:t>
+        <w:t xml:space="preserve">Организация распределённых </w:t>
       </w:r>
       <w:r>
         <w:rPr>
@@ -14297,7 +13619,7 @@
       <w:r>
         <w:instrText xml:space="preserve"> TC "</w:instrText>
       </w:r>
-      <w:bookmarkStart w:id="12" w:name="_Toc463805983"/>
+      <w:bookmarkStart w:id="13" w:name="_Toc463805983"/>
       <w:r>
         <w:rPr>
           <w:b/>
@@ -14306,7 +13628,7 @@
         </w:rPr>
         <w:instrText>СООТНОШЕНИЕ РАЗДЕЛОВ, тем ДИСЦИПЛИНЫ И ПРИМЕНЯЕМЫХ ТЕХНОЛОГИЙ ОБУЧЕНИЯ</w:instrText>
       </w:r>
-      <w:bookmarkEnd w:id="12"/>
+      <w:bookmarkEnd w:id="13"/>
       <w:r>
         <w:instrText xml:space="preserve">" \f C \l "1" </w:instrText>
       </w:r>
@@ -14714,21 +14036,12 @@
               <w:ind w:left="34" w:right="-8"/>
               <w:jc w:val="center"/>
             </w:pPr>
-            <w:proofErr w:type="spellStart"/>
             <w:r>
               <w:rPr>
                 <w:sz w:val="22"/>
                 <w:szCs w:val="22"/>
               </w:rPr>
-              <w:t>Вебинары</w:t>
-            </w:r>
-            <w:proofErr w:type="spellEnd"/>
-            <w:r>
-              <w:rPr>
-                <w:sz w:val="22"/>
-                <w:szCs w:val="22"/>
-              </w:rPr>
-              <w:t xml:space="preserve">  и видеоконференции</w:t>
+              <w:t>Вебинары  и видеоконференции</w:t>
             </w:r>
           </w:p>
         </w:tc>
@@ -14856,7 +14169,6 @@
               </w:rPr>
               <w:t>Р</w:t>
             </w:r>
-            <w:proofErr w:type="gramStart"/>
             <w:r>
               <w:rPr>
                 <w:bCs/>
@@ -14864,7 +14176,6 @@
               </w:rPr>
               <w:t>1</w:t>
             </w:r>
-            <w:proofErr w:type="gramEnd"/>
           </w:p>
         </w:tc>
         <w:tc>
@@ -15186,7 +14497,6 @@
               </w:rPr>
               <w:t>Р</w:t>
             </w:r>
-            <w:proofErr w:type="gramStart"/>
             <w:r>
               <w:rPr>
                 <w:bCs/>
@@ -15194,7 +14504,6 @@
               </w:rPr>
               <w:t>2</w:t>
             </w:r>
-            <w:proofErr w:type="gramEnd"/>
           </w:p>
         </w:tc>
         <w:tc>
@@ -15856,17 +15165,8 @@
                 <w:bCs/>
                 <w:iCs/>
               </w:rPr>
-              <w:t>Р</w:t>
-            </w:r>
-            <w:proofErr w:type="gramStart"/>
-            <w:r>
-              <w:rPr>
-                <w:bCs/>
-                <w:iCs/>
-              </w:rPr>
-              <w:t>4</w:t>
-            </w:r>
-            <w:proofErr w:type="gramEnd"/>
+              <w:t>Р4</w:t>
+            </w:r>
           </w:p>
         </w:tc>
         <w:tc>
@@ -16528,17 +15828,8 @@
                 <w:bCs/>
                 <w:iCs/>
               </w:rPr>
-              <w:t>Р</w:t>
-            </w:r>
-            <w:proofErr w:type="gramStart"/>
-            <w:r>
-              <w:rPr>
-                <w:bCs/>
-                <w:iCs/>
-              </w:rPr>
-              <w:t>6</w:t>
-            </w:r>
-            <w:proofErr w:type="gramEnd"/>
+              <w:t>Р6</w:t>
+            </w:r>
           </w:p>
         </w:tc>
         <w:tc>
@@ -16879,7 +16170,7 @@
       <w:r>
         <w:instrText xml:space="preserve"> TC "</w:instrText>
       </w:r>
-      <w:bookmarkStart w:id="13" w:name="_Toc463805984"/>
+      <w:bookmarkStart w:id="14" w:name="_Toc463805984"/>
       <w:r>
         <w:rPr>
           <w:b/>
@@ -16888,7 +16179,7 @@
         </w:rPr>
         <w:instrText>ПРОЦЕДУРЫ КОНТРОЛЯ И ОЦЕНИВАНИЯ РЕЗУЛЬТАТОВ ОБУЧЕНИЯ (Приложение 1)</w:instrText>
       </w:r>
-      <w:bookmarkEnd w:id="13"/>
+      <w:bookmarkEnd w:id="14"/>
       <w:r>
         <w:instrText xml:space="preserve">" \f C \l "1" </w:instrText>
       </w:r>
@@ -16942,7 +16233,7 @@
       <w:r>
         <w:instrText xml:space="preserve"> TC "</w:instrText>
       </w:r>
-      <w:bookmarkStart w:id="14" w:name="_Toc463805985"/>
+      <w:bookmarkStart w:id="15" w:name="_Toc463805985"/>
       <w:r>
         <w:rPr>
           <w:b/>
@@ -16951,7 +16242,7 @@
         </w:rPr>
         <w:instrText>ПРОЦЕДУРЫ ОЦЕНИВАНИЯ РЕЗУЛЬТАТОВ ОБУЧЕНИЯ В РАМКАХ НЕЗАВИСИМОГО ТЕСТОВОГО КОНТРОЛЯ (Приложение 2)</w:instrText>
       </w:r>
-      <w:bookmarkEnd w:id="14"/>
+      <w:bookmarkEnd w:id="15"/>
       <w:r>
         <w:instrText xml:space="preserve">" \f C \l "1" </w:instrText>
       </w:r>
@@ -17005,7 +16296,7 @@
       <w:r>
         <w:instrText xml:space="preserve"> TC "</w:instrText>
       </w:r>
-      <w:bookmarkStart w:id="15" w:name="_Toc463805986"/>
+      <w:bookmarkStart w:id="16" w:name="_Toc463805986"/>
       <w:r>
         <w:rPr>
           <w:b/>
@@ -17014,7 +16305,7 @@
         </w:rPr>
         <w:instrText>ФОНД ОЦЕНОЧНЫХ СРЕДСТВ ДЛЯ ПРОВЕДЕНИЯ ТЕКУЩЕЙ И ПРОМЕЖУТОЧНОЙ АТТЕСТАЦИИ ПО ДИСЦИПЛИНЕ (Приложение 3)</w:instrText>
       </w:r>
-      <w:bookmarkEnd w:id="15"/>
+      <w:bookmarkEnd w:id="16"/>
       <w:r>
         <w:instrText xml:space="preserve">" \f C \l "1" </w:instrText>
       </w:r>
@@ -17068,7 +16359,7 @@
       <w:r>
         <w:instrText xml:space="preserve"> TC "</w:instrText>
       </w:r>
-      <w:bookmarkStart w:id="16" w:name="_Toc463805987"/>
+      <w:bookmarkStart w:id="17" w:name="_Toc463805987"/>
       <w:r>
         <w:rPr>
           <w:b/>
@@ -17077,7 +16368,7 @@
         </w:rPr>
         <w:instrText>УЧЕБНО-МЕТОДИЧЕСКОЕ И ИНФОРМАЦИОННОЕ ОБЕСПЕЧЕНИЕ дисциплины</w:instrText>
       </w:r>
-      <w:bookmarkEnd w:id="16"/>
+      <w:bookmarkEnd w:id="17"/>
       <w:r>
         <w:instrText xml:space="preserve">" \f C \l "1" </w:instrText>
       </w:r>
@@ -17259,39 +16550,7 @@
           <w:color w:val="000000"/>
           <w:spacing w:val="1"/>
         </w:rPr>
-        <w:t xml:space="preserve"> / А.В. Герасимов, А.С. </w:t>
-      </w:r>
-      <w:proofErr w:type="spellStart"/>
-      <w:r>
-        <w:rPr>
-          <w:color w:val="000000"/>
-          <w:spacing w:val="1"/>
-        </w:rPr>
-        <w:t>Титовцев</w:t>
-      </w:r>
-      <w:proofErr w:type="spellEnd"/>
-      <w:r>
-        <w:rPr>
-          <w:color w:val="000000"/>
-          <w:spacing w:val="1"/>
-        </w:rPr>
-        <w:t xml:space="preserve"> – Казань</w:t>
-      </w:r>
-      <w:proofErr w:type="gramStart"/>
-      <w:r>
-        <w:rPr>
-          <w:color w:val="000000"/>
-          <w:spacing w:val="1"/>
-        </w:rPr>
-        <w:t xml:space="preserve"> :</w:t>
-      </w:r>
-      <w:proofErr w:type="gramEnd"/>
-      <w:r>
-        <w:rPr>
-          <w:color w:val="000000"/>
-          <w:spacing w:val="1"/>
-        </w:rPr>
-        <w:t xml:space="preserve"> Изд. КНИТУ, 2014. – 84с.</w:t>
+        <w:t xml:space="preserve"> / А.В. Герасимов, А.С. Титовцев – Казань : Изд. КНИТУ, 2014. – 84с.</w:t>
       </w:r>
     </w:p>
     <w:p>
@@ -17439,73 +16698,29 @@
           <w:szCs w:val="28"/>
         </w:rPr>
       </w:pPr>
-      <w:proofErr w:type="spellStart"/>
       <w:r>
         <w:rPr>
           <w:szCs w:val="28"/>
         </w:rPr>
-        <w:t>Пьявченко</w:t>
-      </w:r>
-      <w:proofErr w:type="spellEnd"/>
+        <w:t>Пьявченко Т</w:t>
+      </w:r>
       <w:r>
         <w:rPr>
           <w:szCs w:val="28"/>
         </w:rPr>
-        <w:t xml:space="preserve"> Т</w:t>
+        <w:t xml:space="preserve">. </w:t>
       </w:r>
       <w:r>
         <w:rPr>
           <w:szCs w:val="28"/>
         </w:rPr>
-        <w:t xml:space="preserve">. </w:t>
+        <w:t>Автоматизированные информационно-управляющие системы с применением SCADA-системы Trace Mode</w:t>
       </w:r>
       <w:r>
         <w:rPr>
           <w:szCs w:val="28"/>
         </w:rPr>
-        <w:t xml:space="preserve">Автоматизированные информационно-управляющие системы с применением SCADA-системы </w:t>
-      </w:r>
-      <w:proofErr w:type="spellStart"/>
-      <w:r>
-        <w:rPr>
-          <w:szCs w:val="28"/>
-        </w:rPr>
-        <w:t>Trace</w:t>
-      </w:r>
-      <w:proofErr w:type="spellEnd"/>
-      <w:r>
-        <w:rPr>
-          <w:szCs w:val="28"/>
-        </w:rPr>
-        <w:t xml:space="preserve"> </w:t>
-      </w:r>
-      <w:proofErr w:type="spellStart"/>
-      <w:r>
-        <w:rPr>
-          <w:szCs w:val="28"/>
-        </w:rPr>
-        <w:t>Mode</w:t>
-      </w:r>
-      <w:proofErr w:type="spellEnd"/>
-      <w:r>
-        <w:rPr>
-          <w:szCs w:val="28"/>
-        </w:rPr>
-        <w:t xml:space="preserve"> / Т.А. </w:t>
-      </w:r>
-      <w:proofErr w:type="spellStart"/>
-      <w:r>
-        <w:rPr>
-          <w:szCs w:val="28"/>
-        </w:rPr>
-        <w:t>Пьявченко</w:t>
-      </w:r>
-      <w:proofErr w:type="spellEnd"/>
-      <w:r>
-        <w:rPr>
-          <w:szCs w:val="28"/>
-        </w:rPr>
-        <w:t xml:space="preserve"> – М.: Лань, 2015. – 336с.</w:t>
+        <w:t xml:space="preserve"> / Т.А. Пьявченко – М.: Лань, 2015. – 336с.</w:t>
       </w:r>
     </w:p>
     <w:p>
@@ -17538,21 +16753,7 @@
         <w:rPr>
           <w:szCs w:val="28"/>
         </w:rPr>
-        <w:t>Элементы систем автоматизации</w:t>
-      </w:r>
-      <w:proofErr w:type="gramStart"/>
-      <w:r>
-        <w:rPr>
-          <w:szCs w:val="28"/>
-        </w:rPr>
-        <w:t xml:space="preserve"> :</w:t>
-      </w:r>
-      <w:proofErr w:type="gramEnd"/>
-      <w:r>
-        <w:rPr>
-          <w:szCs w:val="28"/>
-        </w:rPr>
-        <w:t xml:space="preserve"> предприятие как целостный объект автоматизации: пособие</w:t>
+        <w:t>Элементы систем автоматизации : предприятие как целостный объект автоматизации: пособие</w:t>
       </w:r>
       <w:r>
         <w:rPr>
@@ -17613,23 +16814,7 @@
       </w:pPr>
       <w:r>
         <w:lastRenderedPageBreak/>
-        <w:t xml:space="preserve">Андреев Е.Б. SCADA-системы: взгляд изнутри / Е.Б. Андреев, Н.А. </w:t>
-      </w:r>
-      <w:proofErr w:type="spellStart"/>
-      <w:r>
-        <w:t>Куцевич</w:t>
-      </w:r>
-      <w:proofErr w:type="spellEnd"/>
-      <w:r>
-        <w:t>, О. В. Синенко – М.: Издательство «</w:t>
-      </w:r>
-      <w:proofErr w:type="spellStart"/>
-      <w:r>
-        <w:t>РТСофт</w:t>
-      </w:r>
-      <w:proofErr w:type="spellEnd"/>
-      <w:r>
-        <w:t>», 2004. – 176 с.</w:t>
+        <w:t>Андреев Е.Б. SCADA-системы: взгляд изнутри / Е.Б. Андреев, Н.А. Куцевич, О. В. Синенко – М.: Издательство «РТСофт», 2004. – 176 с.</w:t>
       </w:r>
     </w:p>
     <w:p>
@@ -17700,47 +16885,11 @@
           <w:szCs w:val="28"/>
         </w:rPr>
       </w:pPr>
-      <w:proofErr w:type="spellStart"/>
       <w:r>
         <w:rPr>
           <w:szCs w:val="28"/>
         </w:rPr>
-        <w:t>Харазов</w:t>
-      </w:r>
-      <w:proofErr w:type="spellEnd"/>
-      <w:r>
-        <w:rPr>
-          <w:szCs w:val="28"/>
-        </w:rPr>
-        <w:t xml:space="preserve"> В.Г. Интегрированные системы управления технологическими процессами / В.Г. </w:t>
-      </w:r>
-      <w:proofErr w:type="spellStart"/>
-      <w:r>
-        <w:rPr>
-          <w:szCs w:val="28"/>
-        </w:rPr>
-        <w:t>Харазов</w:t>
-      </w:r>
-      <w:proofErr w:type="spellEnd"/>
-      <w:r>
-        <w:rPr>
-          <w:szCs w:val="28"/>
-        </w:rPr>
-        <w:t xml:space="preserve"> – </w:t>
-      </w:r>
-      <w:proofErr w:type="spellStart"/>
-      <w:r>
-        <w:rPr>
-          <w:szCs w:val="28"/>
-        </w:rPr>
-        <w:t>СпБ</w:t>
-      </w:r>
-      <w:proofErr w:type="spellEnd"/>
-      <w:r>
-        <w:rPr>
-          <w:szCs w:val="28"/>
-        </w:rPr>
-        <w:t>: Профессия 2009.  - 592 с.</w:t>
+        <w:t>Харазов В.Г. Интегрированные системы управления технологическими процессами / В.Г. Харазов – СпБ: Профессия 2009.  - 592 с.</w:t>
       </w:r>
     </w:p>
     <w:p>
@@ -17794,7 +16943,7 @@
         </w:rPr>
         <w:instrText xml:space="preserve"> TC "</w:instrText>
       </w:r>
-      <w:bookmarkStart w:id="17" w:name="_Toc463805989"/>
+      <w:bookmarkStart w:id="18" w:name="_Toc463805989"/>
       <w:r>
         <w:rPr>
           <w:b/>
@@ -17802,7 +16951,7 @@
         </w:rPr>
         <w:instrText>Методические разработки</w:instrText>
       </w:r>
-      <w:bookmarkEnd w:id="17"/>
+      <w:bookmarkEnd w:id="18"/>
       <w:r>
         <w:rPr>
           <w:b/>
@@ -17831,7 +16980,7 @@
         </w:rPr>
         <w:instrText xml:space="preserve"> TC "</w:instrText>
       </w:r>
-      <w:bookmarkStart w:id="18" w:name="_Toc463805990"/>
+      <w:bookmarkStart w:id="19" w:name="_Toc463805990"/>
       <w:r>
         <w:rPr>
           <w:b/>
@@ -17839,7 +16988,7 @@
         </w:rPr>
         <w:instrText>Методические разработки</w:instrText>
       </w:r>
-      <w:bookmarkEnd w:id="18"/>
+      <w:bookmarkEnd w:id="19"/>
       <w:r>
         <w:rPr>
           <w:b/>
@@ -17917,7 +17066,7 @@
         </w:rPr>
         <w:instrText xml:space="preserve"> TC "</w:instrText>
       </w:r>
-      <w:bookmarkStart w:id="19" w:name="_Toc463805991"/>
+      <w:bookmarkStart w:id="20" w:name="_Toc463805991"/>
       <w:r>
         <w:rPr>
           <w:b/>
@@ -17925,7 +17074,7 @@
         </w:rPr>
         <w:instrText>Программное обеспечение</w:instrText>
       </w:r>
-      <w:bookmarkEnd w:id="19"/>
+      <w:bookmarkEnd w:id="20"/>
       <w:r>
         <w:rPr>
           <w:b/>
@@ -17951,13 +17100,8 @@
         <w:jc w:val="both"/>
       </w:pPr>
       <w:r>
-        <w:t xml:space="preserve">ОС </w:t>
-      </w:r>
-      <w:proofErr w:type="spellStart"/>
-      <w:r>
-        <w:t>Windows</w:t>
-      </w:r>
-      <w:proofErr w:type="spellEnd"/>
+        <w:t>ОС Windows</w:t>
+      </w:r>
     </w:p>
     <w:p>
       <w:pPr>
@@ -17969,15 +17113,7 @@
         <w:jc w:val="both"/>
       </w:pPr>
       <w:r>
-        <w:t xml:space="preserve">Программный комплекс </w:t>
-      </w:r>
-      <w:proofErr w:type="spellStart"/>
-      <w:r>
-        <w:t>TraceMode</w:t>
-      </w:r>
-      <w:proofErr w:type="spellEnd"/>
-      <w:r>
-        <w:t xml:space="preserve"> (http://www.AdAstra.ru)</w:t>
+        <w:t>Программный комплекс TraceMode (http://www.AdAstra.ru)</w:t>
       </w:r>
     </w:p>
     <w:p>
@@ -17990,15 +17126,7 @@
         <w:jc w:val="both"/>
       </w:pPr>
       <w:r>
-        <w:t xml:space="preserve">Программный комплекс </w:t>
-      </w:r>
-      <w:proofErr w:type="spellStart"/>
-      <w:r>
-        <w:t>InTouch</w:t>
-      </w:r>
-      <w:proofErr w:type="spellEnd"/>
-      <w:r>
-        <w:t xml:space="preserve"> (http://www.intouch.ru/)</w:t>
+        <w:t>Программный комплекс InTouch (http://www.intouch.ru/)</w:t>
       </w:r>
     </w:p>
     <w:p>
@@ -18011,15 +17139,7 @@
         <w:jc w:val="both"/>
       </w:pPr>
       <w:r>
-        <w:t xml:space="preserve">Программный комплекс </w:t>
-      </w:r>
-      <w:proofErr w:type="spellStart"/>
-      <w:r>
-        <w:t>OpenSCADA</w:t>
-      </w:r>
-      <w:proofErr w:type="spellEnd"/>
-      <w:r>
-        <w:t xml:space="preserve"> (http://www.oscada.org)</w:t>
+        <w:t>Программный комплекс OpenSCADA (http://www.oscada.org)</w:t>
       </w:r>
     </w:p>
     <w:p>
@@ -18061,7 +17181,7 @@
         </w:rPr>
         <w:instrText xml:space="preserve"> TC "</w:instrText>
       </w:r>
-      <w:bookmarkStart w:id="20" w:name="_Toc463805992"/>
+      <w:bookmarkStart w:id="21" w:name="_Toc463805992"/>
       <w:r>
         <w:rPr>
           <w:b/>
@@ -18069,7 +17189,7 @@
         </w:rPr>
         <w:instrText>Базы данных, информационно-справочные и поисковые системы</w:instrText>
       </w:r>
-      <w:bookmarkEnd w:id="20"/>
+      <w:bookmarkEnd w:id="21"/>
       <w:r>
         <w:rPr>
           <w:b/>
@@ -18206,7 +17326,7 @@
         </w:rPr>
         <w:instrText xml:space="preserve"> TC "</w:instrText>
       </w:r>
-      <w:bookmarkStart w:id="21" w:name="_Toc463805993"/>
+      <w:bookmarkStart w:id="22" w:name="_Toc463805993"/>
       <w:r>
         <w:rPr>
           <w:b/>
@@ -18214,7 +17334,7 @@
         </w:rPr>
         <w:instrText>Электронные образовательные ресурсы</w:instrText>
       </w:r>
-      <w:bookmarkEnd w:id="21"/>
+      <w:bookmarkEnd w:id="22"/>
       <w:r>
         <w:rPr>
           <w:b/>
@@ -18288,7 +17408,7 @@
       <w:r>
         <w:instrText xml:space="preserve"> TC "</w:instrText>
       </w:r>
-      <w:bookmarkStart w:id="22" w:name="_Toc463805994"/>
+      <w:bookmarkStart w:id="23" w:name="_Toc463805994"/>
       <w:r>
         <w:rPr>
           <w:b/>
@@ -18297,7 +17417,7 @@
         </w:rPr>
         <w:instrText>мАТЕРИАЛЬНО-ТЕХНИЧЕСКОЕ ОБЕСПЕЧЕНИЕ ДИСЦИПЛИНЫ</w:instrText>
       </w:r>
-      <w:bookmarkEnd w:id="22"/>
+      <w:bookmarkEnd w:id="23"/>
       <w:r>
         <w:instrText xml:space="preserve">" \f C \l "1" </w:instrText>
       </w:r>
@@ -18378,14 +17498,14 @@
       <w:r>
         <w:instrText xml:space="preserve"> TC "</w:instrText>
       </w:r>
-      <w:bookmarkStart w:id="23" w:name="_Toc463805995"/>
+      <w:bookmarkStart w:id="24" w:name="_Toc463805995"/>
       <w:r>
         <w:rPr>
           <w:b/>
         </w:rPr>
         <w:instrText>ПРИЛОЖЕНИЕ 1</w:instrText>
       </w:r>
-      <w:bookmarkEnd w:id="23"/>
+      <w:bookmarkEnd w:id="24"/>
       <w:r>
         <w:instrText xml:space="preserve">" \f C \l "1" </w:instrText>
       </w:r>
@@ -19770,14 +18890,14 @@
       <w:r>
         <w:instrText xml:space="preserve"> TC "</w:instrText>
       </w:r>
-      <w:bookmarkStart w:id="24" w:name="_Toc463805996"/>
+      <w:bookmarkStart w:id="25" w:name="_Toc463805996"/>
       <w:r>
         <w:rPr>
           <w:b/>
         </w:rPr>
         <w:instrText>ПРИЛОЖЕНИЕ 2</w:instrText>
       </w:r>
-      <w:bookmarkEnd w:id="24"/>
+      <w:bookmarkEnd w:id="25"/>
       <w:r>
         <w:instrText xml:space="preserve">" \f C \l "1" </w:instrText>
       </w:r>
@@ -19808,15 +18928,7 @@
         <w:jc w:val="both"/>
       </w:pPr>
       <w:r>
-        <w:t xml:space="preserve">В связи с отсутствием Дисциплины и ее аналогов, по которым возможно тестирование, на сайтах ФЭПО, </w:t>
-      </w:r>
-      <w:proofErr w:type="gramStart"/>
-      <w:r>
-        <w:t>Интернет-тренажеры</w:t>
-      </w:r>
-      <w:proofErr w:type="gramEnd"/>
-      <w:r>
-        <w:t xml:space="preserve"> и портале СМУДС УрФУ, тестирование в рамках НТК не проводится.</w:t>
+        <w:t>В связи с отсутствием Дисциплины и ее аналогов, по которым возможно тестирование, на сайтах ФЭПО, Интернет-тренажеры и портале СМУДС УрФУ, тестирование в рамках НТК не проводится.</w:t>
       </w:r>
     </w:p>
     <w:p>
@@ -19852,14 +18964,14 @@
       <w:r>
         <w:instrText xml:space="preserve"> TC "</w:instrText>
       </w:r>
-      <w:bookmarkStart w:id="25" w:name="_Toc463805997"/>
+      <w:bookmarkStart w:id="26" w:name="_Toc463805997"/>
       <w:r>
         <w:rPr>
           <w:b/>
         </w:rPr>
         <w:instrText>ПРИЛОЖЕНИЕ 3</w:instrText>
       </w:r>
-      <w:bookmarkEnd w:id="25"/>
+      <w:bookmarkEnd w:id="26"/>
       <w:r>
         <w:instrText xml:space="preserve">" \f C \l "1" </w:instrText>
       </w:r>
@@ -19910,15 +19022,7 @@
         <w:jc w:val="both"/>
       </w:pPr>
       <w:r>
-        <w:t>Фонд оценочных сре</w:t>
-      </w:r>
-      <w:proofErr w:type="gramStart"/>
-      <w:r>
-        <w:t>дств пр</w:t>
-      </w:r>
-      <w:proofErr w:type="gramEnd"/>
-      <w:r>
-        <w:t xml:space="preserve">едназначен для оценки: </w:t>
+        <w:t xml:space="preserve">Фонд оценочных средств предназначен для оценки: </w:t>
       </w:r>
     </w:p>
     <w:p>
@@ -20116,7 +19220,7 @@
                 <v:shape id="_x0000_i1025" type="#_x0000_t75" style="width:28.5pt;height:21.75pt" o:ole="">
                   <v:imagedata r:id="rId7" o:title=""/>
                 </v:shape>
-                <o:OLEObject Type="Embed" ProgID="Equation.3" ShapeID="_x0000_i1025" DrawAspect="Content" ObjectID="_1555417691" r:id="rId8"/>
+                <o:OLEObject Type="Embed" ProgID="Equation.3" ShapeID="_x0000_i1025" DrawAspect="Content" ObjectID="_1555417810" r:id="rId8"/>
               </w:object>
             </w:r>
             <w:r>
@@ -21398,23 +20502,7 @@
         <w:jc w:val="both"/>
       </w:pPr>
       <w:r>
-        <w:t xml:space="preserve">Методы </w:t>
-      </w:r>
-      <w:proofErr w:type="spellStart"/>
-      <w:r>
-        <w:t>межпроцессной</w:t>
-      </w:r>
-      <w:proofErr w:type="spellEnd"/>
-      <w:r>
-        <w:t xml:space="preserve"> коммуникации. </w:t>
-      </w:r>
-      <w:proofErr w:type="spellStart"/>
-      <w:r>
-        <w:t>ActiveX</w:t>
-      </w:r>
-      <w:proofErr w:type="spellEnd"/>
-      <w:r>
-        <w:t>-объекты</w:t>
+        <w:t>Методы межпроцессной коммуникации. ActiveX-объекты</w:t>
       </w:r>
     </w:p>
     <w:p>
@@ -21675,15 +20763,7 @@
         <w:t>SCADA</w:t>
       </w:r>
       <w:r>
-        <w:t xml:space="preserve">: разработка </w:t>
-      </w:r>
-      <w:proofErr w:type="gramStart"/>
-      <w:r>
-        <w:t>человека-машинного</w:t>
-      </w:r>
-      <w:proofErr w:type="gramEnd"/>
-      <w:r>
-        <w:t xml:space="preserve"> интерфейса</w:t>
+        <w:t>: разработка человека-машинного интерфейса</w:t>
       </w:r>
     </w:p>
     <w:p>
@@ -21812,21 +20892,8 @@
         <w:jc w:val="both"/>
       </w:pPr>
       <w:r>
-        <w:t xml:space="preserve">Понятие события. Понятие </w:t>
-      </w:r>
-      <w:proofErr w:type="spellStart"/>
-      <w:r>
-        <w:t>аларма</w:t>
-      </w:r>
-      <w:proofErr w:type="spellEnd"/>
-      <w:r>
-        <w:t xml:space="preserve">. Основные виды </w:t>
-      </w:r>
-      <w:proofErr w:type="spellStart"/>
-      <w:r>
-        <w:t>алармов</w:t>
-      </w:r>
-      <w:proofErr w:type="spellEnd"/>
+        <w:t>Понятие события. Понятие аларма. Основные виды алармов</w:t>
+      </w:r>
     </w:p>
     <w:p>
       <w:pPr>
@@ -22026,8 +21093,6 @@
         </w:rPr>
         <w:t>используются</w:t>
       </w:r>
-      <w:bookmarkStart w:id="26" w:name="_GoBack"/>
-      <w:bookmarkEnd w:id="26"/>
     </w:p>
     <w:p>
       <w:pPr>
@@ -28111,7 +27176,7 @@
 </file>
 
 <file path=customXml/itemProps1.xml><?xml version="1.0" encoding="utf-8"?>
-<ds:datastoreItem xmlns:ds="http://schemas.openxmlformats.org/officeDocument/2006/customXml" ds:itemID="{B226136E-8FEF-4A34-ABFD-471EE5E87FF5}">
+<ds:datastoreItem xmlns:ds="http://schemas.openxmlformats.org/officeDocument/2006/customXml" ds:itemID="{429CB26A-6EEC-489B-AED5-22F8F804D7B8}">
   <ds:schemaRefs>
     <ds:schemaRef ds:uri="http://schemas.openxmlformats.org/officeDocument/2006/bibliography"/>
   </ds:schemaRefs>

--- a/09.03.02/ИНМиТ_ИТиАП_09.03.02_Д1.18.2_SCADA-системы.docx
+++ b/09.03.02/ИНМиТ_ИТиАП_09.03.02_Д1.18.2_SCADA-системы.docx
@@ -262,7 +262,15 @@
             </w:r>
             <w:r>
               <w:tab/>
-              <w:t>М1.1</w:t>
+              <w:t>М</w:t>
+            </w:r>
+            <w:proofErr w:type="gramStart"/>
+            <w:r>
+              <w:t>1</w:t>
+            </w:r>
+            <w:proofErr w:type="gramEnd"/>
+            <w:r>
+              <w:t>.1</w:t>
             </w:r>
             <w:r>
               <w:t>8</w:t>
@@ -517,6 +525,7 @@
             </w:r>
           </w:p>
           <w:p>
+            <w:proofErr w:type="spellStart"/>
             <w:r>
               <w:rPr>
                 <w:iCs/>
@@ -524,6 +533,7 @@
               </w:rPr>
               <w:t>бакалавриат</w:t>
             </w:r>
+            <w:proofErr w:type="spellEnd"/>
           </w:p>
         </w:tc>
         <w:tc>
@@ -574,8 +584,30 @@
               <w:rPr>
                 <w:b/>
               </w:rPr>
-              <w:t>Реквизиты приказа Минобрнауки РФ об утверждении  ФГОС ВО</w:t>
-            </w:r>
+              <w:t xml:space="preserve">Реквизиты приказа </w:t>
+            </w:r>
+            <w:proofErr w:type="spellStart"/>
+            <w:r>
+              <w:rPr>
+                <w:b/>
+              </w:rPr>
+              <w:t>Минобрнауки</w:t>
+            </w:r>
+            <w:proofErr w:type="spellEnd"/>
+            <w:r>
+              <w:rPr>
+                <w:b/>
+              </w:rPr>
+              <w:t xml:space="preserve"> РФ об утверждении  ФГОС </w:t>
+            </w:r>
+            <w:proofErr w:type="gramStart"/>
+            <w:r>
+              <w:rPr>
+                <w:b/>
+              </w:rPr>
+              <w:t>ВО</w:t>
+            </w:r>
+            <w:proofErr w:type="gramEnd"/>
             <w:r>
               <w:t xml:space="preserve">: </w:t>
             </w:r>
@@ -746,7 +778,21 @@
               <w:rPr>
                 <w:b/>
               </w:rPr>
-              <w:t>№ п/п</w:t>
+              <w:t xml:space="preserve">№ </w:t>
+            </w:r>
+            <w:proofErr w:type="gramStart"/>
+            <w:r>
+              <w:rPr>
+                <w:b/>
+              </w:rPr>
+              <w:t>п</w:t>
+            </w:r>
+            <w:proofErr w:type="gramEnd"/>
+            <w:r>
+              <w:rPr>
+                <w:b/>
+              </w:rPr>
+              <w:t>/п</w:t>
             </w:r>
           </w:p>
         </w:tc>
@@ -1194,8 +1240,13 @@
       </w:r>
       <w:r>
         <w:tab/>
-        <w:t xml:space="preserve"> УМС ИНМиТ</w:t>
-      </w:r>
+        <w:t xml:space="preserve"> УМС </w:t>
+      </w:r>
+      <w:proofErr w:type="spellStart"/>
+      <w:r>
+        <w:t>ИНМиТ</w:t>
+      </w:r>
+      <w:proofErr w:type="spellEnd"/>
       <w:r>
         <w:tab/>
       </w:r>
@@ -1228,7 +1279,15 @@
         <w:jc w:val="both"/>
       </w:pPr>
       <w:r>
-        <w:t>Протокол № ______   от __________ г.</w:t>
+        <w:t xml:space="preserve">Протокол № ______   от __________ </w:t>
+      </w:r>
+      <w:proofErr w:type="gramStart"/>
+      <w:r>
+        <w:t>г</w:t>
+      </w:r>
+      <w:proofErr w:type="gramEnd"/>
+      <w:r>
+        <w:t>.</w:t>
       </w:r>
     </w:p>
     <w:p>
@@ -1598,7 +1657,15 @@
         <w:t>зачёт</w:t>
       </w:r>
       <w:r>
-        <w:t xml:space="preserve">. Для проведения промежуточной аттестации по дисциплине разработаны фонд оценочных средств и балльно-рейтинговая система оценки учебной деятельности студентов. </w:t>
+        <w:t xml:space="preserve">. Для проведения промежуточной аттестации по дисциплине разработаны фонд оценочных средств и </w:t>
+      </w:r>
+      <w:proofErr w:type="spellStart"/>
+      <w:r>
+        <w:t>балльно</w:t>
+      </w:r>
+      <w:proofErr w:type="spellEnd"/>
+      <w:r>
+        <w:t xml:space="preserve">-рейтинговая система оценки учебной деятельности студентов. </w:t>
       </w:r>
     </w:p>
     <w:p>
@@ -1621,8 +1688,6 @@
       <w:r>
         <w:t>зачёта</w:t>
       </w:r>
-      <w:bookmarkStart w:id="2" w:name="_GoBack"/>
-      <w:bookmarkEnd w:id="2"/>
       <w:r>
         <w:t>.</w:t>
       </w:r>
@@ -1675,7 +1740,7 @@
         </w:rPr>
         <w:instrText xml:space="preserve"> TC "</w:instrText>
       </w:r>
-      <w:bookmarkStart w:id="3" w:name="_Toc463805973"/>
+      <w:bookmarkStart w:id="2" w:name="_Toc463805973"/>
       <w:r>
         <w:rPr>
           <w:b/>
@@ -1683,7 +1748,7 @@
         </w:rPr>
         <w:instrText>Язык реализации программы</w:instrText>
       </w:r>
-      <w:bookmarkEnd w:id="3"/>
+      <w:bookmarkEnd w:id="2"/>
       <w:r>
         <w:rPr>
           <w:b/>
@@ -1741,31 +1806,40 @@
           <w:b/>
           <w:iCs/>
         </w:rPr>
-        <w:t>Планируемые результаты обучения по дисциплине</w:t>
-      </w:r>
+        <w:t xml:space="preserve">Планируемые результаты </w:t>
+      </w:r>
+      <w:proofErr w:type="gramStart"/>
       <w:r>
         <w:rPr>
           <w:b/>
           <w:iCs/>
         </w:rPr>
-        <w:fldChar w:fldCharType="begin"/>
-      </w:r>
+        <w:t>обучения по дисциплине</w:t>
+      </w:r>
+      <w:proofErr w:type="gramEnd"/>
       <w:r>
         <w:rPr>
           <w:b/>
           <w:iCs/>
         </w:rPr>
-        <w:instrText xml:space="preserve"> TC "</w:instrText>
-      </w:r>
-      <w:bookmarkStart w:id="4" w:name="_Toc463805974"/>
+        <w:fldChar w:fldCharType="begin"/>
+      </w:r>
       <w:r>
         <w:rPr>
           <w:b/>
           <w:iCs/>
         </w:rPr>
+        <w:instrText xml:space="preserve"> TC "</w:instrText>
+      </w:r>
+      <w:bookmarkStart w:id="3" w:name="_Toc463805974"/>
+      <w:r>
+        <w:rPr>
+          <w:b/>
+          <w:iCs/>
+        </w:rPr>
         <w:instrText>Планируемые результаты обучения по дисциплине</w:instrText>
       </w:r>
-      <w:bookmarkEnd w:id="4"/>
+      <w:bookmarkEnd w:id="3"/>
       <w:r>
         <w:rPr>
           <w:b/>
@@ -1822,6 +1896,7 @@
                 <w:lang w:eastAsia="ru-RU"/>
               </w:rPr>
             </w:pPr>
+            <w:proofErr w:type="gramStart"/>
             <w:r>
               <w:rPr>
                 <w:b/>
@@ -1851,7 +1926,42 @@
               <w:rPr>
                 <w:lang w:eastAsia="ru-RU"/>
               </w:rPr>
-              <w:t>ника, техническая физика, энергетика, ядерная энергетика, силовая электроника, металлургия, строительство, транспорт, железнодорожный транспорт, связь, телекоммуникации, управление инфокоммуникациями, почтовая связь, химическая промышленность, сельское хозяйство, текстильная и легкая промышленность, пищевая промышленность, медицинские и биотехнологии, горное дело, обеспечение безопасности подземных предприятий и производств, геология, нефтегазовая отрасль, геодезия и картография, геоинформационные системы, лесной комплекс, химико-лесной комплекс, экология, сфера сервиса, системы массовой информации, дизайн, медиаиндустрия, а также предприятия различного профиля и все виды деятельности в условиях экономики информационного общества</w:t>
+              <w:t xml:space="preserve">ника, техническая физика, энергетика, ядерная энергетика, силовая электроника, металлургия, строительство, транспорт, железнодорожный транспорт, связь, телекоммуникации, управление </w:t>
+            </w:r>
+            <w:proofErr w:type="spellStart"/>
+            <w:r>
+              <w:rPr>
+                <w:lang w:eastAsia="ru-RU"/>
+              </w:rPr>
+              <w:t>инфокоммуникациями</w:t>
+            </w:r>
+            <w:proofErr w:type="spellEnd"/>
+            <w:r>
+              <w:rPr>
+                <w:lang w:eastAsia="ru-RU"/>
+              </w:rPr>
+              <w:t>, почтовая связь, химическая промышленность, сельское хозяйство, текстильная и легкая промышленность, пищевая промышленность, медицинские</w:t>
+            </w:r>
+            <w:proofErr w:type="gramEnd"/>
+            <w:r>
+              <w:rPr>
+                <w:lang w:eastAsia="ru-RU"/>
+              </w:rPr>
+              <w:t xml:space="preserve"> и биотехнологии, горное дело, обеспечение безопасности подземных предприятий и производств, геология, нефтегазовая отрасль, геодезия и картография, геоинформационные системы, лесной комплекс, химико-лесной комплекс, экология, сфера сервиса, системы массовой информации, дизайн, </w:t>
+            </w:r>
+            <w:proofErr w:type="spellStart"/>
+            <w:r>
+              <w:rPr>
+                <w:lang w:eastAsia="ru-RU"/>
+              </w:rPr>
+              <w:t>медиаиндустрия</w:t>
+            </w:r>
+            <w:proofErr w:type="spellEnd"/>
+            <w:r>
+              <w:rPr>
+                <w:lang w:eastAsia="ru-RU"/>
+              </w:rPr>
+              <w:t>, а также предприятия различного профиля и все виды деятельности в условиях экономики информационного общества</w:t>
             </w:r>
           </w:p>
         </w:tc>
@@ -1989,7 +2099,21 @@
         <w:rPr>
           <w:spacing w:val="-5"/>
         </w:rPr>
-        <w:t>ения промышленных SCADA-систем</w:t>
+        <w:t xml:space="preserve">ения </w:t>
+      </w:r>
+      <w:proofErr w:type="gramStart"/>
+      <w:r>
+        <w:rPr>
+          <w:spacing w:val="-5"/>
+        </w:rPr>
+        <w:t>промышленных</w:t>
+      </w:r>
+      <w:proofErr w:type="gramEnd"/>
+      <w:r>
+        <w:rPr>
+          <w:spacing w:val="-5"/>
+        </w:rPr>
+        <w:t xml:space="preserve"> SCADA-систем</w:t>
       </w:r>
     </w:p>
     <w:p>
@@ -2225,7 +2349,21 @@
         <w:rPr>
           <w:spacing w:val="-5"/>
         </w:rPr>
-        <w:t>ых методами излагаемыми в курсе</w:t>
+        <w:t xml:space="preserve">ых </w:t>
+      </w:r>
+      <w:proofErr w:type="gramStart"/>
+      <w:r>
+        <w:rPr>
+          <w:spacing w:val="-5"/>
+        </w:rPr>
+        <w:t>методами</w:t>
+      </w:r>
+      <w:proofErr w:type="gramEnd"/>
+      <w:r>
+        <w:rPr>
+          <w:spacing w:val="-5"/>
+        </w:rPr>
+        <w:t xml:space="preserve"> излагаемыми в курсе</w:t>
       </w:r>
     </w:p>
     <w:p>
@@ -2301,7 +2439,7 @@
         </w:rPr>
         <w:instrText xml:space="preserve"> TC "</w:instrText>
       </w:r>
-      <w:bookmarkStart w:id="5" w:name="_Toc463805975"/>
+      <w:bookmarkStart w:id="4" w:name="_Toc463805975"/>
       <w:r>
         <w:rPr>
           <w:b/>
@@ -2309,7 +2447,7 @@
         </w:rPr>
         <w:instrText>Объем дисциплины</w:instrText>
       </w:r>
-      <w:bookmarkEnd w:id="5"/>
+      <w:bookmarkEnd w:id="4"/>
       <w:r>
         <w:rPr>
           <w:b/>
@@ -2530,6 +2668,7 @@
                 <w:bCs/>
               </w:rPr>
             </w:pPr>
+            <w:proofErr w:type="gramStart"/>
             <w:r>
               <w:rPr>
                 <w:b/>
@@ -2537,7 +2676,17 @@
                 <w:sz w:val="20"/>
                 <w:szCs w:val="20"/>
               </w:rPr>
-              <w:t>п/п</w:t>
+              <w:t>п</w:t>
+            </w:r>
+            <w:proofErr w:type="gramEnd"/>
+            <w:r>
+              <w:rPr>
+                <w:b/>
+                <w:bCs/>
+                <w:sz w:val="20"/>
+                <w:szCs w:val="20"/>
+              </w:rPr>
+              <w:t>/п</w:t>
             </w:r>
           </w:p>
         </w:tc>
@@ -2629,7 +2778,27 @@
                 <w:sz w:val="20"/>
                 <w:szCs w:val="20"/>
               </w:rPr>
-              <w:t>В т.ч. контактная работа (час.)</w:t>
+              <w:t xml:space="preserve">В </w:t>
+            </w:r>
+            <w:proofErr w:type="spellStart"/>
+            <w:r>
+              <w:rPr>
+                <w:b/>
+                <w:bCs/>
+                <w:sz w:val="20"/>
+                <w:szCs w:val="20"/>
+              </w:rPr>
+              <w:t>т.ч</w:t>
+            </w:r>
+            <w:proofErr w:type="spellEnd"/>
+            <w:r>
+              <w:rPr>
+                <w:b/>
+                <w:bCs/>
+                <w:sz w:val="20"/>
+                <w:szCs w:val="20"/>
+              </w:rPr>
+              <w:t>. контактная работа (час.)</w:t>
             </w:r>
           </w:p>
         </w:tc>
@@ -3745,6 +3914,7 @@
                 <w:bCs/>
               </w:rPr>
             </w:pPr>
+            <w:proofErr w:type="gramStart"/>
             <w:r>
               <w:rPr>
                 <w:b/>
@@ -3752,6 +3922,7 @@
               </w:rPr>
               <w:t>З</w:t>
             </w:r>
+            <w:proofErr w:type="gramEnd"/>
           </w:p>
         </w:tc>
         <w:tc>
@@ -3978,7 +4149,23 @@
                 <w:b/>
                 <w:bCs/>
               </w:rPr>
-              <w:t>Общий объем по учебному плану, з.е.</w:t>
+              <w:t xml:space="preserve">Общий объем по учебному плану, </w:t>
+            </w:r>
+            <w:proofErr w:type="spellStart"/>
+            <w:r>
+              <w:rPr>
+                <w:b/>
+                <w:bCs/>
+              </w:rPr>
+              <w:t>з.е</w:t>
+            </w:r>
+            <w:proofErr w:type="spellEnd"/>
+            <w:r>
+              <w:rPr>
+                <w:b/>
+                <w:bCs/>
+              </w:rPr>
+              <w:t>.</w:t>
             </w:r>
           </w:p>
         </w:tc>
@@ -4092,12 +4279,13 @@
     </w:p>
     <w:p>
       <w:pPr>
+        <w:pageBreakBefore/>
         <w:numPr>
           <w:ilvl w:val="0"/>
           <w:numId w:val="3"/>
         </w:numPr>
         <w:spacing w:after="60"/>
-        <w:ind w:left="1026" w:hanging="285"/>
+        <w:ind w:left="1027" w:hanging="284"/>
         <w:jc w:val="both"/>
         <w:rPr>
           <w:b/>
@@ -4111,7 +4299,18 @@
           <w:bCs/>
           <w:caps/>
         </w:rPr>
-        <w:t>СОДЕРЖАНИЕ ДИСЦИПЛИНЫ</w:t>
+        <w:lastRenderedPageBreak/>
+        <w:t>СОДЕРЖАНИЕ ДИСЦИ</w:t>
+      </w:r>
+      <w:bookmarkStart w:id="5" w:name="_GoBack"/>
+      <w:bookmarkEnd w:id="5"/>
+      <w:r>
+        <w:rPr>
+          <w:b/>
+          <w:bCs/>
+          <w:caps/>
+        </w:rPr>
+        <w:t>ПЛИНЫ</w:t>
       </w:r>
       <w:r>
         <w:rPr>
@@ -4310,8 +4509,18 @@
                 <w:sz w:val="22"/>
                 <w:szCs w:val="22"/>
               </w:rPr>
-              <w:t>Р1</w:t>
-            </w:r>
+              <w:t>Р</w:t>
+            </w:r>
+            <w:proofErr w:type="gramStart"/>
+            <w:r>
+              <w:rPr>
+                <w:b/>
+                <w:sz w:val="22"/>
+                <w:szCs w:val="22"/>
+              </w:rPr>
+              <w:t>1</w:t>
+            </w:r>
+            <w:proofErr w:type="gramEnd"/>
           </w:p>
         </w:tc>
         <w:tc>
@@ -4403,9 +4612,9 @@
                 <w:sz w:val="22"/>
                 <w:szCs w:val="22"/>
               </w:rPr>
-              <w:lastRenderedPageBreak/>
               <w:t>Р</w:t>
             </w:r>
+            <w:proofErr w:type="gramStart"/>
             <w:r>
               <w:rPr>
                 <w:b/>
@@ -4414,6 +4623,7 @@
               </w:rPr>
               <w:t>2</w:t>
             </w:r>
+            <w:proofErr w:type="gramEnd"/>
           </w:p>
         </w:tc>
         <w:tc>
@@ -4614,6 +4824,7 @@
               </w:rPr>
               <w:t>Р</w:t>
             </w:r>
+            <w:proofErr w:type="gramStart"/>
             <w:r>
               <w:rPr>
                 <w:b/>
@@ -4623,6 +4834,7 @@
               </w:rPr>
               <w:t>4</w:t>
             </w:r>
+            <w:proofErr w:type="gramEnd"/>
           </w:p>
         </w:tc>
         <w:tc>
@@ -4747,11 +4959,19 @@
                 <w:bCs/>
               </w:rPr>
             </w:pPr>
+            <w:proofErr w:type="spellStart"/>
             <w:r>
               <w:rPr>
                 <w:bCs/>
               </w:rPr>
-              <w:t>Windows-</w:t>
+              <w:t>Windows</w:t>
+            </w:r>
+            <w:proofErr w:type="spellEnd"/>
+            <w:r>
+              <w:rPr>
+                <w:bCs/>
+              </w:rPr>
+              <w:t>-</w:t>
             </w:r>
             <w:r>
               <w:rPr>
@@ -4784,29 +5004,79 @@
                 <w:iCs/>
               </w:rPr>
             </w:pPr>
+            <w:proofErr w:type="spellStart"/>
             <w:r>
               <w:rPr>
                 <w:iCs/>
               </w:rPr>
-              <w:t>Windows NT - многонит</w:t>
-            </w:r>
+              <w:t>Windows</w:t>
+            </w:r>
+            <w:proofErr w:type="spellEnd"/>
             <w:r>
               <w:rPr>
                 <w:iCs/>
               </w:rPr>
-              <w:t>евая и многозадачная: приоритеты нитей, инверсия приоритетов, характеристики API-интерфейса Win32, управление прерываниями, управление памятью</w:t>
-            </w:r>
+              <w:t xml:space="preserve"> NT - </w:t>
+            </w:r>
+            <w:proofErr w:type="spellStart"/>
             <w:r>
               <w:rPr>
                 <w:iCs/>
               </w:rPr>
+              <w:t>многонит</w:t>
+            </w:r>
+            <w:r>
+              <w:rPr>
+                <w:iCs/>
+              </w:rPr>
+              <w:t>евая</w:t>
+            </w:r>
+            <w:proofErr w:type="spellEnd"/>
+            <w:r>
+              <w:rPr>
+                <w:iCs/>
+              </w:rPr>
+              <w:t xml:space="preserve"> и многозадачная: приоритеты нитей, инверсия приоритетов, характеристики API-интерфейса Win32, управление прерываниями, управление памятью</w:t>
+            </w:r>
+            <w:r>
+              <w:rPr>
+                <w:iCs/>
+              </w:rPr>
               <w:t>.</w:t>
             </w:r>
             <w:r>
               <w:rPr>
                 <w:iCs/>
               </w:rPr>
-              <w:t xml:space="preserve"> Технология COM. Методы межпроцессной коммуникации. ActiveX-объекты. OPC-серверы</w:t>
+              <w:t xml:space="preserve"> Технология COM. Методы </w:t>
+            </w:r>
+            <w:proofErr w:type="spellStart"/>
+            <w:r>
+              <w:rPr>
+                <w:iCs/>
+              </w:rPr>
+              <w:t>межпроцессной</w:t>
+            </w:r>
+            <w:proofErr w:type="spellEnd"/>
+            <w:r>
+              <w:rPr>
+                <w:iCs/>
+              </w:rPr>
+              <w:t xml:space="preserve"> коммуникации. </w:t>
+            </w:r>
+            <w:proofErr w:type="spellStart"/>
+            <w:r>
+              <w:rPr>
+                <w:iCs/>
+              </w:rPr>
+              <w:t>ActiveX</w:t>
+            </w:r>
+            <w:proofErr w:type="spellEnd"/>
+            <w:r>
+              <w:rPr>
+                <w:iCs/>
+              </w:rPr>
+              <w:t>-объекты. OPC-серверы</w:t>
             </w:r>
           </w:p>
         </w:tc>
@@ -4844,8 +5114,18 @@
                 <w:sz w:val="22"/>
                 <w:szCs w:val="22"/>
               </w:rPr>
-              <w:t>Р6</w:t>
-            </w:r>
+              <w:t>Р</w:t>
+            </w:r>
+            <w:proofErr w:type="gramStart"/>
+            <w:r>
+              <w:rPr>
+                <w:b/>
+                <w:sz w:val="22"/>
+                <w:szCs w:val="22"/>
+              </w:rPr>
+              <w:t>6</w:t>
+            </w:r>
+            <w:proofErr w:type="gramEnd"/>
           </w:p>
         </w:tc>
         <w:tc>
@@ -4921,7 +5201,35 @@
               <w:rPr>
                 <w:iCs/>
               </w:rPr>
-              <w:t>, групповое управление, посылка данных в глобальный регистратор, групповые рассылки. Обмен по протоколу M-LINK. Обмен через радиоканал. Обмен по коммутируемым линиям: режимы соединений, статусы мониторов. Обмен по GSM: организация обмена по GSM, требования к модемам. Управление через Интернет. Доступ к проекту через Интернет</w:t>
+              <w:t xml:space="preserve">, групповое управление, посылка данных </w:t>
+            </w:r>
+            <w:proofErr w:type="gramStart"/>
+            <w:r>
+              <w:rPr>
+                <w:iCs/>
+              </w:rPr>
+              <w:t>в</w:t>
+            </w:r>
+            <w:proofErr w:type="gramEnd"/>
+            <w:r>
+              <w:rPr>
+                <w:iCs/>
+              </w:rPr>
+              <w:t xml:space="preserve"> </w:t>
+            </w:r>
+            <w:proofErr w:type="gramStart"/>
+            <w:r>
+              <w:rPr>
+                <w:iCs/>
+              </w:rPr>
+              <w:t>глобальный</w:t>
+            </w:r>
+            <w:proofErr w:type="gramEnd"/>
+            <w:r>
+              <w:rPr>
+                <w:iCs/>
+              </w:rPr>
+              <w:t xml:space="preserve"> регистратор, групповые рассылки. Обмен по протоколу M-LINK. Обмен через радиоканал. Обмен по коммутируемым линиям: режимы соединений, статусы мониторов. Обмен по GSM: организация обмена по GSM, требования к модемам. Управление через Интернет. Доступ к проекту через Интернет</w:t>
             </w:r>
           </w:p>
         </w:tc>
@@ -5202,7 +5510,23 @@
                 <w:sz w:val="16"/>
                 <w:szCs w:val="16"/>
               </w:rPr>
-              <w:t xml:space="preserve">Объем модуля (зач.ед.):        </w:t>
+              <w:t>Объем модуля (</w:t>
+            </w:r>
+            <w:proofErr w:type="spellStart"/>
+            <w:r>
+              <w:rPr>
+                <w:sz w:val="16"/>
+                <w:szCs w:val="16"/>
+              </w:rPr>
+              <w:t>зач.ед</w:t>
+            </w:r>
+            <w:proofErr w:type="spellEnd"/>
+            <w:r>
+              <w:rPr>
+                <w:sz w:val="16"/>
+                <w:szCs w:val="16"/>
+              </w:rPr>
+              <w:t xml:space="preserve">.):        </w:t>
             </w:r>
             <w:r>
               <w:rPr>
@@ -5228,7 +5552,23 @@
                 <w:sz w:val="16"/>
                 <w:szCs w:val="16"/>
               </w:rPr>
-              <w:t>Объем дисциплины (зач.ед.):  3</w:t>
+              <w:t>Объем дисциплины (</w:t>
+            </w:r>
+            <w:proofErr w:type="spellStart"/>
+            <w:r>
+              <w:rPr>
+                <w:sz w:val="16"/>
+                <w:szCs w:val="16"/>
+              </w:rPr>
+              <w:t>зач.ед</w:t>
+            </w:r>
+            <w:proofErr w:type="spellEnd"/>
+            <w:r>
+              <w:rPr>
+                <w:sz w:val="16"/>
+                <w:szCs w:val="16"/>
+              </w:rPr>
+              <w:t>.):  3</w:t>
             </w:r>
           </w:p>
         </w:tc>
@@ -5622,7 +5962,23 @@
                 <w:sz w:val="16"/>
                 <w:szCs w:val="16"/>
               </w:rPr>
-              <w:t>Выполнение самостоятельных внеаудиторных работ (колич.)</w:t>
+              <w:t>Выполнение самостоятельных внеаудиторных работ (</w:t>
+            </w:r>
+            <w:proofErr w:type="spellStart"/>
+            <w:r>
+              <w:rPr>
+                <w:sz w:val="16"/>
+                <w:szCs w:val="16"/>
+              </w:rPr>
+              <w:t>колич</w:t>
+            </w:r>
+            <w:proofErr w:type="spellEnd"/>
+            <w:r>
+              <w:rPr>
+                <w:sz w:val="16"/>
+                <w:szCs w:val="16"/>
+              </w:rPr>
+              <w:t>.)</w:t>
             </w:r>
           </w:p>
         </w:tc>
@@ -5649,7 +6005,23 @@
                 <w:sz w:val="14"/>
                 <w:szCs w:val="14"/>
               </w:rPr>
-              <w:t>Подготовка к контрольным мероприятиям текущей аттестации (колич.)</w:t>
+              <w:t>Подготовка к контрольным мероприятиям текущей аттестации (</w:t>
+            </w:r>
+            <w:proofErr w:type="spellStart"/>
+            <w:r>
+              <w:rPr>
+                <w:sz w:val="14"/>
+                <w:szCs w:val="14"/>
+              </w:rPr>
+              <w:t>колич</w:t>
+            </w:r>
+            <w:proofErr w:type="spellEnd"/>
+            <w:r>
+              <w:rPr>
+                <w:sz w:val="14"/>
+                <w:szCs w:val="14"/>
+              </w:rPr>
+              <w:t>.)</w:t>
             </w:r>
           </w:p>
         </w:tc>
@@ -5676,8 +6048,17 @@
                 <w:sz w:val="14"/>
                 <w:szCs w:val="14"/>
               </w:rPr>
-              <w:t>Подготовка к</w:t>
-            </w:r>
+              <w:t xml:space="preserve">Подготовка </w:t>
+            </w:r>
+            <w:proofErr w:type="gramStart"/>
+            <w:r>
+              <w:rPr>
+                <w:sz w:val="14"/>
+                <w:szCs w:val="14"/>
+              </w:rPr>
+              <w:t>к</w:t>
+            </w:r>
+            <w:proofErr w:type="gramEnd"/>
           </w:p>
           <w:p>
             <w:pPr>
@@ -5949,12 +6330,53 @@
                 <w:szCs w:val="16"/>
               </w:rPr>
             </w:pPr>
-            <w:r>
-              <w:rPr>
-                <w:sz w:val="16"/>
-                <w:szCs w:val="16"/>
-              </w:rPr>
-              <w:t>Практ., семинар. занятие</w:t>
+            <w:proofErr w:type="spellStart"/>
+            <w:r>
+              <w:rPr>
+                <w:sz w:val="16"/>
+                <w:szCs w:val="16"/>
+              </w:rPr>
+              <w:t>Практ</w:t>
+            </w:r>
+            <w:proofErr w:type="spellEnd"/>
+            <w:r>
+              <w:rPr>
+                <w:sz w:val="16"/>
+                <w:szCs w:val="16"/>
+              </w:rPr>
+              <w:t>., семинар</w:t>
+            </w:r>
+            <w:proofErr w:type="gramStart"/>
+            <w:r>
+              <w:rPr>
+                <w:sz w:val="16"/>
+                <w:szCs w:val="16"/>
+              </w:rPr>
+              <w:t>.</w:t>
+            </w:r>
+            <w:proofErr w:type="gramEnd"/>
+            <w:r>
+              <w:rPr>
+                <w:sz w:val="16"/>
+                <w:szCs w:val="16"/>
+              </w:rPr>
+              <w:t xml:space="preserve"> </w:t>
+            </w:r>
+            <w:proofErr w:type="gramStart"/>
+            <w:r>
+              <w:rPr>
+                <w:sz w:val="16"/>
+                <w:szCs w:val="16"/>
+              </w:rPr>
+              <w:t>з</w:t>
+            </w:r>
+            <w:proofErr w:type="gramEnd"/>
+            <w:r>
+              <w:rPr>
+                <w:sz w:val="16"/>
+                <w:szCs w:val="16"/>
+              </w:rPr>
+              <w:t>анятие</w:t>
             </w:r>
           </w:p>
         </w:tc>
@@ -6010,7 +6432,23 @@
                 <w:sz w:val="16"/>
                 <w:szCs w:val="16"/>
               </w:rPr>
-              <w:t>Н/и семинар, семинар-конфер., коллоквиум (магистратура)</w:t>
+              <w:t>Н/и семинар, семинар-</w:t>
+            </w:r>
+            <w:proofErr w:type="spellStart"/>
+            <w:r>
+              <w:rPr>
+                <w:sz w:val="16"/>
+                <w:szCs w:val="16"/>
+              </w:rPr>
+              <w:t>конфер</w:t>
+            </w:r>
+            <w:proofErr w:type="spellEnd"/>
+            <w:r>
+              <w:rPr>
+                <w:sz w:val="16"/>
+                <w:szCs w:val="16"/>
+              </w:rPr>
+              <w:t>., коллоквиум (магистратура)</w:t>
             </w:r>
           </w:p>
         </w:tc>
@@ -6119,7 +6557,23 @@
                 <w:sz w:val="16"/>
                 <w:szCs w:val="16"/>
               </w:rPr>
-              <w:t>Реферат, эссе, творч. работа*</w:t>
+              <w:t xml:space="preserve">Реферат, эссе, </w:t>
+            </w:r>
+            <w:proofErr w:type="spellStart"/>
+            <w:r>
+              <w:rPr>
+                <w:sz w:val="16"/>
+                <w:szCs w:val="16"/>
+              </w:rPr>
+              <w:t>творч</w:t>
+            </w:r>
+            <w:proofErr w:type="spellEnd"/>
+            <w:r>
+              <w:rPr>
+                <w:sz w:val="16"/>
+                <w:szCs w:val="16"/>
+              </w:rPr>
+              <w:t>. работа*</w:t>
             </w:r>
           </w:p>
         </w:tc>
@@ -6231,7 +6685,23 @@
                 <w:sz w:val="16"/>
                 <w:szCs w:val="16"/>
               </w:rPr>
-              <w:t>Домашняя работа на иностр. языке*</w:t>
+              <w:t xml:space="preserve">Домашняя работа на </w:t>
+            </w:r>
+            <w:proofErr w:type="spellStart"/>
+            <w:r>
+              <w:rPr>
+                <w:sz w:val="16"/>
+                <w:szCs w:val="16"/>
+              </w:rPr>
+              <w:t>иностр</w:t>
+            </w:r>
+            <w:proofErr w:type="spellEnd"/>
+            <w:r>
+              <w:rPr>
+                <w:sz w:val="16"/>
+                <w:szCs w:val="16"/>
+              </w:rPr>
+              <w:t>. языке*</w:t>
             </w:r>
           </w:p>
         </w:tc>
@@ -6259,7 +6729,23 @@
                 <w:sz w:val="16"/>
                 <w:szCs w:val="16"/>
               </w:rPr>
-              <w:t>Перевод инояз. литературы*</w:t>
+              <w:t xml:space="preserve">Перевод </w:t>
+            </w:r>
+            <w:proofErr w:type="spellStart"/>
+            <w:r>
+              <w:rPr>
+                <w:sz w:val="16"/>
+                <w:szCs w:val="16"/>
+              </w:rPr>
+              <w:t>инояз</w:t>
+            </w:r>
+            <w:proofErr w:type="spellEnd"/>
+            <w:r>
+              <w:rPr>
+                <w:sz w:val="16"/>
+                <w:szCs w:val="16"/>
+              </w:rPr>
+              <w:t>. литературы*</w:t>
             </w:r>
           </w:p>
         </w:tc>
@@ -6551,8 +7037,17 @@
                 <w:sz w:val="16"/>
                 <w:szCs w:val="16"/>
               </w:rPr>
-              <w:t>Р1</w:t>
-            </w:r>
+              <w:t>Р</w:t>
+            </w:r>
+            <w:proofErr w:type="gramStart"/>
+            <w:r>
+              <w:rPr>
+                <w:sz w:val="16"/>
+                <w:szCs w:val="16"/>
+              </w:rPr>
+              <w:t>1</w:t>
+            </w:r>
+            <w:proofErr w:type="gramEnd"/>
           </w:p>
         </w:tc>
         <w:tc>
@@ -7272,8 +7767,17 @@
                 <w:sz w:val="16"/>
                 <w:szCs w:val="16"/>
               </w:rPr>
-              <w:t>Р2</w:t>
-            </w:r>
+              <w:t>Р</w:t>
+            </w:r>
+            <w:proofErr w:type="gramStart"/>
+            <w:r>
+              <w:rPr>
+                <w:sz w:val="16"/>
+                <w:szCs w:val="16"/>
+              </w:rPr>
+              <w:t>2</w:t>
+            </w:r>
+            <w:proofErr w:type="gramEnd"/>
           </w:p>
         </w:tc>
         <w:tc>
@@ -8723,6 +9227,7 @@
               </w:rPr>
               <w:t>Р</w:t>
             </w:r>
+            <w:proofErr w:type="gramStart"/>
             <w:r>
               <w:rPr>
                 <w:sz w:val="16"/>
@@ -8731,6 +9236,7 @@
               </w:rPr>
               <w:t>4</w:t>
             </w:r>
+            <w:proofErr w:type="gramEnd"/>
           </w:p>
         </w:tc>
         <w:tc>
@@ -9467,13 +9973,23 @@
                 <w:szCs w:val="16"/>
               </w:rPr>
             </w:pPr>
+            <w:proofErr w:type="spellStart"/>
             <w:r>
               <w:rPr>
                 <w:bCs/>
                 <w:sz w:val="16"/>
                 <w:szCs w:val="16"/>
               </w:rPr>
-              <w:t>Windows-технологии в SCADA-системах</w:t>
+              <w:t>Windows</w:t>
+            </w:r>
+            <w:proofErr w:type="spellEnd"/>
+            <w:r>
+              <w:rPr>
+                <w:bCs/>
+                <w:sz w:val="16"/>
+                <w:szCs w:val="16"/>
+              </w:rPr>
+              <w:t>-технологии в SCADA-системах</w:t>
             </w:r>
           </w:p>
         </w:tc>
@@ -10178,8 +10694,17 @@
                 <w:sz w:val="16"/>
                 <w:szCs w:val="16"/>
               </w:rPr>
-              <w:t>Р6</w:t>
-            </w:r>
+              <w:t>Р</w:t>
+            </w:r>
+            <w:proofErr w:type="gramStart"/>
+            <w:r>
+              <w:rPr>
+                <w:sz w:val="16"/>
+                <w:szCs w:val="16"/>
+              </w:rPr>
+              <w:t>6</w:t>
+            </w:r>
+            <w:proofErr w:type="gramEnd"/>
           </w:p>
         </w:tc>
         <w:tc>
@@ -12542,8 +13067,17 @@
                 <w:b/>
                 <w:bCs/>
               </w:rPr>
-              <w:t>Время на</w:t>
-            </w:r>
+              <w:t xml:space="preserve">Время </w:t>
+            </w:r>
+            <w:proofErr w:type="gramStart"/>
+            <w:r>
+              <w:rPr>
+                <w:b/>
+                <w:bCs/>
+              </w:rPr>
+              <w:t>на</w:t>
+            </w:r>
+            <w:proofErr w:type="gramEnd"/>
           </w:p>
           <w:p>
             <w:pPr>
@@ -12598,9 +13132,11 @@
             <w:r>
               <w:t>Р</w:t>
             </w:r>
+            <w:proofErr w:type="gramStart"/>
             <w:r>
               <w:t>2</w:t>
             </w:r>
+            <w:proofErr w:type="gramEnd"/>
           </w:p>
         </w:tc>
         <w:tc>
@@ -12741,12 +13277,14 @@
             <w:r>
               <w:t xml:space="preserve">Программный комплекс </w:t>
             </w:r>
+            <w:proofErr w:type="spellStart"/>
             <w:r>
               <w:rPr>
                 <w:lang w:val="en-US"/>
               </w:rPr>
               <w:t>TraceMode</w:t>
             </w:r>
+            <w:proofErr w:type="spellEnd"/>
           </w:p>
         </w:tc>
         <w:tc>
@@ -12797,9 +13335,11 @@
             <w:r>
               <w:t>Р</w:t>
             </w:r>
+            <w:proofErr w:type="gramStart"/>
             <w:r>
               <w:t>4</w:t>
             </w:r>
+            <w:proofErr w:type="gramEnd"/>
           </w:p>
         </w:tc>
         <w:tc>
@@ -12844,12 +13384,14 @@
             <w:r>
               <w:t xml:space="preserve"> </w:t>
             </w:r>
+            <w:proofErr w:type="spellStart"/>
             <w:r>
               <w:rPr>
                 <w:lang w:val="en-US"/>
               </w:rPr>
               <w:t>OpenSCADA</w:t>
             </w:r>
+            <w:proofErr w:type="spellEnd"/>
           </w:p>
         </w:tc>
         <w:tc>
@@ -12992,9 +13534,11 @@
             <w:r>
               <w:t>Р</w:t>
             </w:r>
+            <w:proofErr w:type="gramStart"/>
             <w:r>
               <w:t>6</w:t>
             </w:r>
+            <w:proofErr w:type="gramEnd"/>
           </w:p>
         </w:tc>
         <w:tc>
@@ -13231,8 +13775,13 @@
         </w:numPr>
         <w:jc w:val="both"/>
       </w:pPr>
-      <w:r>
-        <w:t>Windows-технологии в SCADA-системах</w:t>
+      <w:proofErr w:type="spellStart"/>
+      <w:r>
+        <w:t>Windows</w:t>
+      </w:r>
+      <w:proofErr w:type="spellEnd"/>
+      <w:r>
+        <w:t>-технологии в SCADA-системах</w:t>
       </w:r>
     </w:p>
     <w:p>
@@ -13317,7 +13866,15 @@
         <w:jc w:val="both"/>
       </w:pPr>
       <w:r>
-        <w:t xml:space="preserve">Организация распределённых </w:t>
+        <w:t xml:space="preserve">Организация </w:t>
+      </w:r>
+      <w:proofErr w:type="gramStart"/>
+      <w:r>
+        <w:t>распределённых</w:t>
+      </w:r>
+      <w:proofErr w:type="gramEnd"/>
+      <w:r>
+        <w:t xml:space="preserve"> </w:t>
       </w:r>
       <w:r>
         <w:rPr>
@@ -14036,12 +14593,21 @@
               <w:ind w:left="34" w:right="-8"/>
               <w:jc w:val="center"/>
             </w:pPr>
+            <w:proofErr w:type="spellStart"/>
             <w:r>
               <w:rPr>
                 <w:sz w:val="22"/>
                 <w:szCs w:val="22"/>
               </w:rPr>
-              <w:t>Вебинары  и видеоконференции</w:t>
+              <w:t>Вебинары</w:t>
+            </w:r>
+            <w:proofErr w:type="spellEnd"/>
+            <w:r>
+              <w:rPr>
+                <w:sz w:val="22"/>
+                <w:szCs w:val="22"/>
+              </w:rPr>
+              <w:t xml:space="preserve">  и видеоконференции</w:t>
             </w:r>
           </w:p>
         </w:tc>
@@ -14169,6 +14735,7 @@
               </w:rPr>
               <w:t>Р</w:t>
             </w:r>
+            <w:proofErr w:type="gramStart"/>
             <w:r>
               <w:rPr>
                 <w:bCs/>
@@ -14176,6 +14743,7 @@
               </w:rPr>
               <w:t>1</w:t>
             </w:r>
+            <w:proofErr w:type="gramEnd"/>
           </w:p>
         </w:tc>
         <w:tc>
@@ -14497,6 +15065,7 @@
               </w:rPr>
               <w:t>Р</w:t>
             </w:r>
+            <w:proofErr w:type="gramStart"/>
             <w:r>
               <w:rPr>
                 <w:bCs/>
@@ -14504,6 +15073,7 @@
               </w:rPr>
               <w:t>2</w:t>
             </w:r>
+            <w:proofErr w:type="gramEnd"/>
           </w:p>
         </w:tc>
         <w:tc>
@@ -15165,8 +15735,17 @@
                 <w:bCs/>
                 <w:iCs/>
               </w:rPr>
-              <w:t>Р4</w:t>
-            </w:r>
+              <w:t>Р</w:t>
+            </w:r>
+            <w:proofErr w:type="gramStart"/>
+            <w:r>
+              <w:rPr>
+                <w:bCs/>
+                <w:iCs/>
+              </w:rPr>
+              <w:t>4</w:t>
+            </w:r>
+            <w:proofErr w:type="gramEnd"/>
           </w:p>
         </w:tc>
         <w:tc>
@@ -15828,8 +16407,17 @@
                 <w:bCs/>
                 <w:iCs/>
               </w:rPr>
-              <w:t>Р6</w:t>
-            </w:r>
+              <w:t>Р</w:t>
+            </w:r>
+            <w:proofErr w:type="gramStart"/>
+            <w:r>
+              <w:rPr>
+                <w:bCs/>
+                <w:iCs/>
+              </w:rPr>
+              <w:t>6</w:t>
+            </w:r>
+            <w:proofErr w:type="gramEnd"/>
           </w:p>
         </w:tc>
         <w:tc>
@@ -16550,7 +17138,39 @@
           <w:color w:val="000000"/>
           <w:spacing w:val="1"/>
         </w:rPr>
-        <w:t xml:space="preserve"> / А.В. Герасимов, А.С. Титовцев – Казань : Изд. КНИТУ, 2014. – 84с.</w:t>
+        <w:t xml:space="preserve"> / А.В. Герасимов, А.С. </w:t>
+      </w:r>
+      <w:proofErr w:type="spellStart"/>
+      <w:r>
+        <w:rPr>
+          <w:color w:val="000000"/>
+          <w:spacing w:val="1"/>
+        </w:rPr>
+        <w:t>Титовцев</w:t>
+      </w:r>
+      <w:proofErr w:type="spellEnd"/>
+      <w:r>
+        <w:rPr>
+          <w:color w:val="000000"/>
+          <w:spacing w:val="1"/>
+        </w:rPr>
+        <w:t xml:space="preserve"> – Казань</w:t>
+      </w:r>
+      <w:proofErr w:type="gramStart"/>
+      <w:r>
+        <w:rPr>
+          <w:color w:val="000000"/>
+          <w:spacing w:val="1"/>
+        </w:rPr>
+        <w:t xml:space="preserve"> :</w:t>
+      </w:r>
+      <w:proofErr w:type="gramEnd"/>
+      <w:r>
+        <w:rPr>
+          <w:color w:val="000000"/>
+          <w:spacing w:val="1"/>
+        </w:rPr>
+        <w:t xml:space="preserve"> Изд. КНИТУ, 2014. – 84с.</w:t>
       </w:r>
     </w:p>
     <w:p>
@@ -16698,29 +17318,73 @@
           <w:szCs w:val="28"/>
         </w:rPr>
       </w:pPr>
+      <w:proofErr w:type="spellStart"/>
       <w:r>
         <w:rPr>
           <w:szCs w:val="28"/>
         </w:rPr>
-        <w:t>Пьявченко Т</w:t>
-      </w:r>
+        <w:t>Пьявченко</w:t>
+      </w:r>
+      <w:proofErr w:type="spellEnd"/>
       <w:r>
         <w:rPr>
           <w:szCs w:val="28"/>
         </w:rPr>
+        <w:t xml:space="preserve"> Т</w:t>
+      </w:r>
+      <w:r>
+        <w:rPr>
+          <w:szCs w:val="28"/>
+        </w:rPr>
         <w:t xml:space="preserve">. </w:t>
       </w:r>
       <w:r>
         <w:rPr>
           <w:szCs w:val="28"/>
         </w:rPr>
-        <w:t>Автоматизированные информационно-управляющие системы с применением SCADA-системы Trace Mode</w:t>
-      </w:r>
+        <w:t xml:space="preserve">Автоматизированные информационно-управляющие системы с применением SCADA-системы </w:t>
+      </w:r>
+      <w:proofErr w:type="spellStart"/>
       <w:r>
         <w:rPr>
           <w:szCs w:val="28"/>
         </w:rPr>
-        <w:t xml:space="preserve"> / Т.А. Пьявченко – М.: Лань, 2015. – 336с.</w:t>
+        <w:t>Trace</w:t>
+      </w:r>
+      <w:proofErr w:type="spellEnd"/>
+      <w:r>
+        <w:rPr>
+          <w:szCs w:val="28"/>
+        </w:rPr>
+        <w:t xml:space="preserve"> </w:t>
+      </w:r>
+      <w:proofErr w:type="spellStart"/>
+      <w:r>
+        <w:rPr>
+          <w:szCs w:val="28"/>
+        </w:rPr>
+        <w:t>Mode</w:t>
+      </w:r>
+      <w:proofErr w:type="spellEnd"/>
+      <w:r>
+        <w:rPr>
+          <w:szCs w:val="28"/>
+        </w:rPr>
+        <w:t xml:space="preserve"> / Т.А. </w:t>
+      </w:r>
+      <w:proofErr w:type="spellStart"/>
+      <w:r>
+        <w:rPr>
+          <w:szCs w:val="28"/>
+        </w:rPr>
+        <w:t>Пьявченко</w:t>
+      </w:r>
+      <w:proofErr w:type="spellEnd"/>
+      <w:r>
+        <w:rPr>
+          <w:szCs w:val="28"/>
+        </w:rPr>
+        <w:t xml:space="preserve"> – М.: Лань, 2015. – 336с.</w:t>
       </w:r>
     </w:p>
     <w:p>
@@ -16753,7 +17417,21 @@
         <w:rPr>
           <w:szCs w:val="28"/>
         </w:rPr>
-        <w:t>Элементы систем автоматизации : предприятие как целостный объект автоматизации: пособие</w:t>
+        <w:t>Элементы систем автоматизации</w:t>
+      </w:r>
+      <w:proofErr w:type="gramStart"/>
+      <w:r>
+        <w:rPr>
+          <w:szCs w:val="28"/>
+        </w:rPr>
+        <w:t xml:space="preserve"> :</w:t>
+      </w:r>
+      <w:proofErr w:type="gramEnd"/>
+      <w:r>
+        <w:rPr>
+          <w:szCs w:val="28"/>
+        </w:rPr>
+        <w:t xml:space="preserve"> предприятие как целостный объект автоматизации: пособие</w:t>
       </w:r>
       <w:r>
         <w:rPr>
@@ -16814,7 +17492,23 @@
       </w:pPr>
       <w:r>
         <w:lastRenderedPageBreak/>
-        <w:t>Андреев Е.Б. SCADA-системы: взгляд изнутри / Е.Б. Андреев, Н.А. Куцевич, О. В. Синенко – М.: Издательство «РТСофт», 2004. – 176 с.</w:t>
+        <w:t xml:space="preserve">Андреев Е.Б. SCADA-системы: взгляд изнутри / Е.Б. Андреев, Н.А. </w:t>
+      </w:r>
+      <w:proofErr w:type="spellStart"/>
+      <w:r>
+        <w:t>Куцевич</w:t>
+      </w:r>
+      <w:proofErr w:type="spellEnd"/>
+      <w:r>
+        <w:t>, О. В. Синенко – М.: Издательство «</w:t>
+      </w:r>
+      <w:proofErr w:type="spellStart"/>
+      <w:r>
+        <w:t>РТСофт</w:t>
+      </w:r>
+      <w:proofErr w:type="spellEnd"/>
+      <w:r>
+        <w:t>», 2004. – 176 с.</w:t>
       </w:r>
     </w:p>
     <w:p>
@@ -16885,11 +17579,47 @@
           <w:szCs w:val="28"/>
         </w:rPr>
       </w:pPr>
+      <w:proofErr w:type="spellStart"/>
       <w:r>
         <w:rPr>
           <w:szCs w:val="28"/>
         </w:rPr>
-        <w:t>Харазов В.Г. Интегрированные системы управления технологическими процессами / В.Г. Харазов – СпБ: Профессия 2009.  - 592 с.</w:t>
+        <w:t>Харазов</w:t>
+      </w:r>
+      <w:proofErr w:type="spellEnd"/>
+      <w:r>
+        <w:rPr>
+          <w:szCs w:val="28"/>
+        </w:rPr>
+        <w:t xml:space="preserve"> В.Г. Интегрированные системы управления технологическими процессами / В.Г. </w:t>
+      </w:r>
+      <w:proofErr w:type="spellStart"/>
+      <w:r>
+        <w:rPr>
+          <w:szCs w:val="28"/>
+        </w:rPr>
+        <w:t>Харазов</w:t>
+      </w:r>
+      <w:proofErr w:type="spellEnd"/>
+      <w:r>
+        <w:rPr>
+          <w:szCs w:val="28"/>
+        </w:rPr>
+        <w:t xml:space="preserve"> – </w:t>
+      </w:r>
+      <w:proofErr w:type="spellStart"/>
+      <w:r>
+        <w:rPr>
+          <w:szCs w:val="28"/>
+        </w:rPr>
+        <w:t>СпБ</w:t>
+      </w:r>
+      <w:proofErr w:type="spellEnd"/>
+      <w:r>
+        <w:rPr>
+          <w:szCs w:val="28"/>
+        </w:rPr>
+        <w:t>: Профессия 2009.  - 592 с.</w:t>
       </w:r>
     </w:p>
     <w:p>
@@ -17100,8 +17830,13 @@
         <w:jc w:val="both"/>
       </w:pPr>
       <w:r>
-        <w:t>ОС Windows</w:t>
-      </w:r>
+        <w:t xml:space="preserve">ОС </w:t>
+      </w:r>
+      <w:proofErr w:type="spellStart"/>
+      <w:r>
+        <w:t>Windows</w:t>
+      </w:r>
+      <w:proofErr w:type="spellEnd"/>
     </w:p>
     <w:p>
       <w:pPr>
@@ -17113,7 +17848,15 @@
         <w:jc w:val="both"/>
       </w:pPr>
       <w:r>
-        <w:t>Программный комплекс TraceMode (http://www.AdAstra.ru)</w:t>
+        <w:t xml:space="preserve">Программный комплекс </w:t>
+      </w:r>
+      <w:proofErr w:type="spellStart"/>
+      <w:r>
+        <w:t>TraceMode</w:t>
+      </w:r>
+      <w:proofErr w:type="spellEnd"/>
+      <w:r>
+        <w:t xml:space="preserve"> (http://www.AdAstra.ru)</w:t>
       </w:r>
     </w:p>
     <w:p>
@@ -17126,7 +17869,15 @@
         <w:jc w:val="both"/>
       </w:pPr>
       <w:r>
-        <w:t>Программный комплекс InTouch (http://www.intouch.ru/)</w:t>
+        <w:t xml:space="preserve">Программный комплекс </w:t>
+      </w:r>
+      <w:proofErr w:type="spellStart"/>
+      <w:r>
+        <w:t>InTouch</w:t>
+      </w:r>
+      <w:proofErr w:type="spellEnd"/>
+      <w:r>
+        <w:t xml:space="preserve"> (http://www.intouch.ru/)</w:t>
       </w:r>
     </w:p>
     <w:p>
@@ -17139,7 +17890,15 @@
         <w:jc w:val="both"/>
       </w:pPr>
       <w:r>
-        <w:t>Программный комплекс OpenSCADA (http://www.oscada.org)</w:t>
+        <w:t xml:space="preserve">Программный комплекс </w:t>
+      </w:r>
+      <w:proofErr w:type="spellStart"/>
+      <w:r>
+        <w:t>OpenSCADA</w:t>
+      </w:r>
+      <w:proofErr w:type="spellEnd"/>
+      <w:r>
+        <w:t xml:space="preserve"> (http://www.oscada.org)</w:t>
       </w:r>
     </w:p>
     <w:p>
@@ -18928,7 +19687,15 @@
         <w:jc w:val="both"/>
       </w:pPr>
       <w:r>
-        <w:t>В связи с отсутствием Дисциплины и ее аналогов, по которым возможно тестирование, на сайтах ФЭПО, Интернет-тренажеры и портале СМУДС УрФУ, тестирование в рамках НТК не проводится.</w:t>
+        <w:t xml:space="preserve">В связи с отсутствием Дисциплины и ее аналогов, по которым возможно тестирование, на сайтах ФЭПО, </w:t>
+      </w:r>
+      <w:proofErr w:type="gramStart"/>
+      <w:r>
+        <w:t>Интернет-тренажеры</w:t>
+      </w:r>
+      <w:proofErr w:type="gramEnd"/>
+      <w:r>
+        <w:t xml:space="preserve"> и портале СМУДС УрФУ, тестирование в рамках НТК не проводится.</w:t>
       </w:r>
     </w:p>
     <w:p>
@@ -19022,7 +19789,15 @@
         <w:jc w:val="both"/>
       </w:pPr>
       <w:r>
-        <w:t xml:space="preserve">Фонд оценочных средств предназначен для оценки: </w:t>
+        <w:t>Фонд оценочных сре</w:t>
+      </w:r>
+      <w:proofErr w:type="gramStart"/>
+      <w:r>
+        <w:t>дств пр</w:t>
+      </w:r>
+      <w:proofErr w:type="gramEnd"/>
+      <w:r>
+        <w:t xml:space="preserve">едназначен для оценки: </w:t>
       </w:r>
     </w:p>
     <w:p>
@@ -19220,7 +19995,7 @@
                 <v:shape id="_x0000_i1025" type="#_x0000_t75" style="width:28.5pt;height:21.75pt" o:ole="">
                   <v:imagedata r:id="rId7" o:title=""/>
                 </v:shape>
-                <o:OLEObject Type="Embed" ProgID="Equation.3" ShapeID="_x0000_i1025" DrawAspect="Content" ObjectID="_1555417810" r:id="rId8"/>
+                <o:OLEObject Type="Embed" ProgID="Equation.3" ShapeID="_x0000_i1025" DrawAspect="Content" ObjectID="_1555423614" r:id="rId8"/>
               </w:object>
             </w:r>
             <w:r>
@@ -27176,7 +27951,7 @@
 </file>
 
 <file path=customXml/itemProps1.xml><?xml version="1.0" encoding="utf-8"?>
-<ds:datastoreItem xmlns:ds="http://schemas.openxmlformats.org/officeDocument/2006/customXml" ds:itemID="{429CB26A-6EEC-489B-AED5-22F8F804D7B8}">
+<ds:datastoreItem xmlns:ds="http://schemas.openxmlformats.org/officeDocument/2006/customXml" ds:itemID="{8312D460-0C0A-427F-BD3C-B4CEBC9C662C}">
   <ds:schemaRefs>
     <ds:schemaRef ds:uri="http://schemas.openxmlformats.org/officeDocument/2006/bibliography"/>
   </ds:schemaRefs>

--- a/09.03.02/ИНМиТ_ИТиАП_09.03.02_Д1.18.2_SCADA-системы.docx
+++ b/09.03.02/ИНМиТ_ИТиАП_09.03.02_Д1.18.2_SCADA-системы.docx
@@ -4300,39 +4300,29 @@
           <w:caps/>
         </w:rPr>
         <w:lastRenderedPageBreak/>
-        <w:t>СОДЕРЖАНИЕ ДИСЦИ</w:t>
-      </w:r>
-      <w:bookmarkStart w:id="5" w:name="_GoBack"/>
-      <w:bookmarkEnd w:id="5"/>
+        <w:t>СОДЕРЖАНИЕ ДИСЦИПЛИНЫ</w:t>
+      </w:r>
       <w:r>
         <w:rPr>
           <w:b/>
           <w:bCs/>
           <w:caps/>
         </w:rPr>
-        <w:t>ПЛИНЫ</w:t>
-      </w:r>
+        <w:fldChar w:fldCharType="begin"/>
+      </w:r>
+      <w:r>
+        <w:instrText xml:space="preserve"> TC "</w:instrText>
+      </w:r>
+      <w:bookmarkStart w:id="5" w:name="_Toc463805976"/>
       <w:r>
         <w:rPr>
           <w:b/>
           <w:bCs/>
           <w:caps/>
         </w:rPr>
-        <w:fldChar w:fldCharType="begin"/>
-      </w:r>
-      <w:r>
-        <w:instrText xml:space="preserve"> TC "</w:instrText>
-      </w:r>
-      <w:bookmarkStart w:id="6" w:name="_Toc463805976"/>
-      <w:r>
-        <w:rPr>
-          <w:b/>
-          <w:bCs/>
-          <w:caps/>
-        </w:rPr>
         <w:instrText>СОДЕРЖАНИЕ ДИСЦИПЛИНЫ</w:instrText>
       </w:r>
-      <w:bookmarkEnd w:id="6"/>
+      <w:bookmarkEnd w:id="5"/>
       <w:r>
         <w:instrText xml:space="preserve">" \f C \l "1" </w:instrText>
       </w:r>
@@ -5310,7 +5300,7 @@
       <w:r>
         <w:instrText xml:space="preserve"> TC "</w:instrText>
       </w:r>
-      <w:bookmarkStart w:id="7" w:name="_Toc463805977"/>
+      <w:bookmarkStart w:id="6" w:name="_Toc463805977"/>
       <w:r>
         <w:rPr>
           <w:b/>
@@ -5319,7 +5309,7 @@
         </w:rPr>
         <w:instrText>РАСПРЕДЕЛЕНИЕ УЧЕБНОГО ВРЕМЕНИ</w:instrText>
       </w:r>
-      <w:bookmarkEnd w:id="7"/>
+      <w:bookmarkEnd w:id="6"/>
       <w:r>
         <w:instrText xml:space="preserve">" \f C \l "1" </w:instrText>
       </w:r>
@@ -5366,7 +5356,7 @@
         </w:rPr>
         <w:instrText xml:space="preserve"> TC "</w:instrText>
       </w:r>
-      <w:bookmarkStart w:id="8" w:name="_Toc463805978"/>
+      <w:bookmarkStart w:id="7" w:name="_Toc463805978"/>
       <w:r>
         <w:rPr>
           <w:b/>
@@ -5374,7 +5364,7 @@
         </w:rPr>
         <w:instrText>Распределение аудиторной нагрузки и мероприятий самостоятельной работы по разделам дисциплины</w:instrText>
       </w:r>
-      <w:bookmarkEnd w:id="8"/>
+      <w:bookmarkEnd w:id="7"/>
       <w:r>
         <w:rPr>
           <w:b/>
@@ -12754,7 +12744,7 @@
       <w:r>
         <w:instrText xml:space="preserve"> TC "</w:instrText>
       </w:r>
-      <w:bookmarkStart w:id="9" w:name="_Toc463805979"/>
+      <w:bookmarkStart w:id="8" w:name="_Toc463805979"/>
       <w:r>
         <w:rPr>
           <w:b/>
@@ -12763,7 +12753,7 @@
         </w:rPr>
         <w:instrText>ОРГАНИЗАЦИЯ ПРАКТИЧЕСКИХ ЗАНЯТИЙ, САМОСТОЯТЕЛЬНОЙ РАБОТЫ ПО ДИСЦИПЛИНЕ</w:instrText>
       </w:r>
-      <w:bookmarkEnd w:id="9"/>
+      <w:bookmarkEnd w:id="8"/>
       <w:r>
         <w:instrText xml:space="preserve">" \f C \l "1" </w:instrText>
       </w:r>
@@ -12810,7 +12800,7 @@
         </w:rPr>
         <w:instrText xml:space="preserve"> TC "</w:instrText>
       </w:r>
-      <w:bookmarkStart w:id="10" w:name="_Toc463805980"/>
+      <w:bookmarkStart w:id="9" w:name="_Toc463805980"/>
       <w:r>
         <w:rPr>
           <w:b/>
@@ -12818,7 +12808,7 @@
         </w:rPr>
         <w:instrText>Лабораторные работы</w:instrText>
       </w:r>
-      <w:bookmarkEnd w:id="10"/>
+      <w:bookmarkEnd w:id="9"/>
       <w:r>
         <w:rPr>
           <w:b/>
@@ -12883,7 +12873,7 @@
         </w:rPr>
         <w:instrText xml:space="preserve"> TC "</w:instrText>
       </w:r>
-      <w:bookmarkStart w:id="11" w:name="_Toc463805981"/>
+      <w:bookmarkStart w:id="10" w:name="_Toc463805981"/>
       <w:r>
         <w:rPr>
           <w:b/>
@@ -12891,7 +12881,7 @@
         </w:rPr>
         <w:instrText>Практические занятия</w:instrText>
       </w:r>
-      <w:bookmarkEnd w:id="11"/>
+      <w:bookmarkEnd w:id="10"/>
       <w:r>
         <w:rPr>
           <w:b/>
@@ -13696,7 +13686,7 @@
         </w:rPr>
         <w:instrText xml:space="preserve"> TC "</w:instrText>
       </w:r>
-      <w:bookmarkStart w:id="12" w:name="_Toc463805982"/>
+      <w:bookmarkStart w:id="11" w:name="_Toc463805982"/>
       <w:r>
         <w:rPr>
           <w:b/>
@@ -13704,7 +13694,7 @@
         </w:rPr>
         <w:instrText>Примерная тематика самостоятельной работы</w:instrText>
       </w:r>
-      <w:bookmarkEnd w:id="12"/>
+      <w:bookmarkEnd w:id="11"/>
       <w:r>
         <w:rPr>
           <w:b/>
@@ -14176,7 +14166,7 @@
       <w:r>
         <w:instrText xml:space="preserve"> TC "</w:instrText>
       </w:r>
-      <w:bookmarkStart w:id="13" w:name="_Toc463805983"/>
+      <w:bookmarkStart w:id="12" w:name="_Toc463805983"/>
       <w:r>
         <w:rPr>
           <w:b/>
@@ -14185,7 +14175,7 @@
         </w:rPr>
         <w:instrText>СООТНОШЕНИЕ РАЗДЕЛОВ, тем ДИСЦИПЛИНЫ И ПРИМЕНЯЕМЫХ ТЕХНОЛОГИЙ ОБУЧЕНИЯ</w:instrText>
       </w:r>
-      <w:bookmarkEnd w:id="13"/>
+      <w:bookmarkEnd w:id="12"/>
       <w:r>
         <w:instrText xml:space="preserve">" \f C \l "1" </w:instrText>
       </w:r>
@@ -16758,7 +16748,7 @@
       <w:r>
         <w:instrText xml:space="preserve"> TC "</w:instrText>
       </w:r>
-      <w:bookmarkStart w:id="14" w:name="_Toc463805984"/>
+      <w:bookmarkStart w:id="13" w:name="_Toc463805984"/>
       <w:r>
         <w:rPr>
           <w:b/>
@@ -16767,7 +16757,7 @@
         </w:rPr>
         <w:instrText>ПРОЦЕДУРЫ КОНТРОЛЯ И ОЦЕНИВАНИЯ РЕЗУЛЬТАТОВ ОБУЧЕНИЯ (Приложение 1)</w:instrText>
       </w:r>
-      <w:bookmarkEnd w:id="14"/>
+      <w:bookmarkEnd w:id="13"/>
       <w:r>
         <w:instrText xml:space="preserve">" \f C \l "1" </w:instrText>
       </w:r>
@@ -16821,7 +16811,7 @@
       <w:r>
         <w:instrText xml:space="preserve"> TC "</w:instrText>
       </w:r>
-      <w:bookmarkStart w:id="15" w:name="_Toc463805985"/>
+      <w:bookmarkStart w:id="14" w:name="_Toc463805985"/>
       <w:r>
         <w:rPr>
           <w:b/>
@@ -16830,7 +16820,7 @@
         </w:rPr>
         <w:instrText>ПРОЦЕДУРЫ ОЦЕНИВАНИЯ РЕЗУЛЬТАТОВ ОБУЧЕНИЯ В РАМКАХ НЕЗАВИСИМОГО ТЕСТОВОГО КОНТРОЛЯ (Приложение 2)</w:instrText>
       </w:r>
-      <w:bookmarkEnd w:id="15"/>
+      <w:bookmarkEnd w:id="14"/>
       <w:r>
         <w:instrText xml:space="preserve">" \f C \l "1" </w:instrText>
       </w:r>
@@ -16884,7 +16874,7 @@
       <w:r>
         <w:instrText xml:space="preserve"> TC "</w:instrText>
       </w:r>
-      <w:bookmarkStart w:id="16" w:name="_Toc463805986"/>
+      <w:bookmarkStart w:id="15" w:name="_Toc463805986"/>
       <w:r>
         <w:rPr>
           <w:b/>
@@ -16893,7 +16883,7 @@
         </w:rPr>
         <w:instrText>ФОНД ОЦЕНОЧНЫХ СРЕДСТВ ДЛЯ ПРОВЕДЕНИЯ ТЕКУЩЕЙ И ПРОМЕЖУТОЧНОЙ АТТЕСТАЦИИ ПО ДИСЦИПЛИНЕ (Приложение 3)</w:instrText>
       </w:r>
-      <w:bookmarkEnd w:id="16"/>
+      <w:bookmarkEnd w:id="15"/>
       <w:r>
         <w:instrText xml:space="preserve">" \f C \l "1" </w:instrText>
       </w:r>
@@ -16947,7 +16937,7 @@
       <w:r>
         <w:instrText xml:space="preserve"> TC "</w:instrText>
       </w:r>
-      <w:bookmarkStart w:id="17" w:name="_Toc463805987"/>
+      <w:bookmarkStart w:id="16" w:name="_Toc463805987"/>
       <w:r>
         <w:rPr>
           <w:b/>
@@ -16956,7 +16946,7 @@
         </w:rPr>
         <w:instrText>УЧЕБНО-МЕТОДИЧЕСКОЕ И ИНФОРМАЦИОННОЕ ОБЕСПЕЧЕНИЕ дисциплины</w:instrText>
       </w:r>
-      <w:bookmarkEnd w:id="17"/>
+      <w:bookmarkEnd w:id="16"/>
       <w:r>
         <w:instrText xml:space="preserve">" \f C \l "1" </w:instrText>
       </w:r>
@@ -17673,7 +17663,7 @@
         </w:rPr>
         <w:instrText xml:space="preserve"> TC "</w:instrText>
       </w:r>
-      <w:bookmarkStart w:id="18" w:name="_Toc463805989"/>
+      <w:bookmarkStart w:id="17" w:name="_Toc463805989"/>
       <w:r>
         <w:rPr>
           <w:b/>
@@ -17681,7 +17671,7 @@
         </w:rPr>
         <w:instrText>Методические разработки</w:instrText>
       </w:r>
-      <w:bookmarkEnd w:id="18"/>
+      <w:bookmarkEnd w:id="17"/>
       <w:r>
         <w:rPr>
           <w:b/>
@@ -17710,7 +17700,7 @@
         </w:rPr>
         <w:instrText xml:space="preserve"> TC "</w:instrText>
       </w:r>
-      <w:bookmarkStart w:id="19" w:name="_Toc463805990"/>
+      <w:bookmarkStart w:id="18" w:name="_Toc463805990"/>
       <w:r>
         <w:rPr>
           <w:b/>
@@ -17718,7 +17708,7 @@
         </w:rPr>
         <w:instrText>Методические разработки</w:instrText>
       </w:r>
-      <w:bookmarkEnd w:id="19"/>
+      <w:bookmarkEnd w:id="18"/>
       <w:r>
         <w:rPr>
           <w:b/>
@@ -17796,7 +17786,7 @@
         </w:rPr>
         <w:instrText xml:space="preserve"> TC "</w:instrText>
       </w:r>
-      <w:bookmarkStart w:id="20" w:name="_Toc463805991"/>
+      <w:bookmarkStart w:id="19" w:name="_Toc463805991"/>
       <w:r>
         <w:rPr>
           <w:b/>
@@ -17804,7 +17794,7 @@
         </w:rPr>
         <w:instrText>Программное обеспечение</w:instrText>
       </w:r>
-      <w:bookmarkEnd w:id="20"/>
+      <w:bookmarkEnd w:id="19"/>
       <w:r>
         <w:rPr>
           <w:b/>
@@ -17940,7 +17930,7 @@
         </w:rPr>
         <w:instrText xml:space="preserve"> TC "</w:instrText>
       </w:r>
-      <w:bookmarkStart w:id="21" w:name="_Toc463805992"/>
+      <w:bookmarkStart w:id="20" w:name="_Toc463805992"/>
       <w:r>
         <w:rPr>
           <w:b/>
@@ -17948,7 +17938,7 @@
         </w:rPr>
         <w:instrText>Базы данных, информационно-справочные и поисковые системы</w:instrText>
       </w:r>
-      <w:bookmarkEnd w:id="21"/>
+      <w:bookmarkEnd w:id="20"/>
       <w:r>
         <w:rPr>
           <w:b/>
@@ -18085,7 +18075,7 @@
         </w:rPr>
         <w:instrText xml:space="preserve"> TC "</w:instrText>
       </w:r>
-      <w:bookmarkStart w:id="22" w:name="_Toc463805993"/>
+      <w:bookmarkStart w:id="21" w:name="_Toc463805993"/>
       <w:r>
         <w:rPr>
           <w:b/>
@@ -18093,7 +18083,7 @@
         </w:rPr>
         <w:instrText>Электронные образовательные ресурсы</w:instrText>
       </w:r>
-      <w:bookmarkEnd w:id="22"/>
+      <w:bookmarkEnd w:id="21"/>
       <w:r>
         <w:rPr>
           <w:b/>
@@ -18167,7 +18157,7 @@
       <w:r>
         <w:instrText xml:space="preserve"> TC "</w:instrText>
       </w:r>
-      <w:bookmarkStart w:id="23" w:name="_Toc463805994"/>
+      <w:bookmarkStart w:id="22" w:name="_Toc463805994"/>
       <w:r>
         <w:rPr>
           <w:b/>
@@ -18176,7 +18166,7 @@
         </w:rPr>
         <w:instrText>мАТЕРИАЛЬНО-ТЕХНИЧЕСКОЕ ОБЕСПЕЧЕНИЕ ДИСЦИПЛИНЫ</w:instrText>
       </w:r>
-      <w:bookmarkEnd w:id="23"/>
+      <w:bookmarkEnd w:id="22"/>
       <w:r>
         <w:instrText xml:space="preserve">" \f C \l "1" </w:instrText>
       </w:r>
@@ -18257,14 +18247,14 @@
       <w:r>
         <w:instrText xml:space="preserve"> TC "</w:instrText>
       </w:r>
-      <w:bookmarkStart w:id="24" w:name="_Toc463805995"/>
+      <w:bookmarkStart w:id="23" w:name="_Toc463805995"/>
       <w:r>
         <w:rPr>
           <w:b/>
         </w:rPr>
         <w:instrText>ПРИЛОЖЕНИЕ 1</w:instrText>
       </w:r>
-      <w:bookmarkEnd w:id="24"/>
+      <w:bookmarkEnd w:id="23"/>
       <w:r>
         <w:instrText xml:space="preserve">" \f C \l "1" </w:instrText>
       </w:r>
@@ -19020,7 +19010,18 @@
               <w:t>VIII,</w:t>
             </w:r>
             <w:r>
-              <w:t xml:space="preserve"> 1-</w:t>
+              <w:t xml:space="preserve"> </w:t>
+            </w:r>
+            <w:r>
+              <w:rPr>
+                <w:lang w:val="en-US"/>
+              </w:rPr>
+              <w:t>2</w:t>
+            </w:r>
+            <w:bookmarkStart w:id="24" w:name="_GoBack"/>
+            <w:bookmarkEnd w:id="24"/>
+            <w:r>
+              <w:t>-</w:t>
             </w:r>
             <w:r>
               <w:rPr>
@@ -19995,7 +19996,7 @@
                 <v:shape id="_x0000_i1025" type="#_x0000_t75" style="width:28.5pt;height:21.75pt" o:ole="">
                   <v:imagedata r:id="rId7" o:title=""/>
                 </v:shape>
-                <o:OLEObject Type="Embed" ProgID="Equation.3" ShapeID="_x0000_i1025" DrawAspect="Content" ObjectID="_1555423614" r:id="rId8"/>
+                <o:OLEObject Type="Embed" ProgID="Equation.3" ShapeID="_x0000_i1025" DrawAspect="Content" ObjectID="_1555489198" r:id="rId8"/>
               </w:object>
             </w:r>
             <w:r>
@@ -27951,7 +27952,7 @@
 </file>
 
 <file path=customXml/itemProps1.xml><?xml version="1.0" encoding="utf-8"?>
-<ds:datastoreItem xmlns:ds="http://schemas.openxmlformats.org/officeDocument/2006/customXml" ds:itemID="{8312D460-0C0A-427F-BD3C-B4CEBC9C662C}">
+<ds:datastoreItem xmlns:ds="http://schemas.openxmlformats.org/officeDocument/2006/customXml" ds:itemID="{FAB8B990-4D40-4F01-AFD2-E829C543E597}">
   <ds:schemaRefs>
     <ds:schemaRef ds:uri="http://schemas.openxmlformats.org/officeDocument/2006/bibliography"/>
   </ds:schemaRefs>
